--- a/ReactCNN.docx
+++ b/ReactCNN.docx
@@ -78,8 +78,10 @@
           <w:spacing w:val="-2"/>
           <w:lang w:eastAsia="zh-CN"/>
         </w:rPr>
-        <w:t>2017xxxxxx</w:t>
-      </w:r>
+        <w:t>2017312365</w:t>
+      </w:r>
+      <w:bookmarkStart w:id="0" w:name="_GoBack"/>
+      <w:bookmarkEnd w:id="0"/>
     </w:p>
     <w:p>
       <w:pPr>
@@ -111,7 +113,6 @@
       <w:pPr>
         <w:pStyle w:val="Affiliations"/>
         <w:rPr>
-          <w:rFonts w:hint="eastAsia"/>
           <w:spacing w:val="-2"/>
           <w:lang w:eastAsia="zh-CN"/>
         </w:rPr>
@@ -162,7 +163,6 @@
       <w:pPr>
         <w:pStyle w:val="Affiliations"/>
         <w:rPr>
-          <w:rFonts w:hint="eastAsia"/>
           <w:spacing w:val="-2"/>
           <w:lang w:eastAsia="zh-CN"/>
         </w:rPr>
@@ -230,33 +230,6 @@
         <w:lastRenderedPageBreak/>
         <w:t>摘要</w:t>
       </w:r>
-      <w:r>
-        <w:rPr>
-          <w:rFonts w:hint="eastAsia"/>
-          <w:b/>
-          <w:sz w:val="24"/>
-          <w:lang w:eastAsia="zh-CN"/>
-        </w:rPr>
-        <w:t>（</w:t>
-      </w:r>
-      <w:r>
-        <w:rPr>
-          <w:rFonts w:hint="eastAsia"/>
-          <w:b/>
-          <w:sz w:val="24"/>
-          <w:lang w:eastAsia="zh-CN"/>
-        </w:rPr>
-        <w:t>guo</w:t>
-      </w:r>
-      <w:r>
-        <w:rPr>
-          <w:rFonts w:hint="eastAsia"/>
-          <w:b/>
-          <w:sz w:val="24"/>
-          <w:lang w:eastAsia="zh-CN"/>
-        </w:rPr>
-        <w:t>）</w:t>
-      </w:r>
     </w:p>
     <w:p>
       <w:pPr>
@@ -270,35 +243,210 @@
           <w:rFonts w:ascii="方正书宋简体" w:eastAsia="方正书宋简体" w:hAnsi="宋体" w:hint="eastAsia"/>
           <w:lang w:eastAsia="zh-CN"/>
         </w:rPr>
-        <w:t>本项目实现了一个卷积神经网络辅助调试与优化工具——ReactCNN.xxxxxxxxxxxxxxxxxxxxxxxxxxxxxxxxxxxxxxxxxxxxxxxxxxxxxxxxxxxxxxxxxxxxxxxxxxxxxxxxxxxxxxxxxxxxxxxxxxxxxxxxxxxxxxxxxxxxxxxxxxxxxxxxxxxxxxxxxxxxxxxxxxxxxxxxxxxxxxxxxx</w:t>
+        <w:t>本项目实现了一个卷积神经</w:t>
       </w:r>
       <w:r>
         <w:rPr>
           <w:rFonts w:ascii="方正书宋简体" w:eastAsia="方正书宋简体" w:hAnsi="宋体" w:hint="eastAsia"/>
           <w:lang w:eastAsia="zh-CN"/>
         </w:rPr>
-        <w:t>xxxxxxxxxxxxxxxxxxxxxxxxxxxxxxxxxxxxxxxxxxxxxxxxxxxxxxxxxxxxxxxxxxxxxxxxxxxxxxxxxxxxxxxxxxxxxxxxxxxxxxxxxxxxxxxxxxxxxxxxxxxxxxxxxxxxxxxxxxxxxxxxxxxxxxxxxxxxxxxxxxxxxxxxxxxxxxxxxxxxxxxxxxxxxxxxxxxxxxxxxxxxxxxxxxxxxxxxxxxxxxxxxxxxxxxxxxxxxxxxxxxxxxxxxxxxxxxxxxxxxxxxxxxxxxxxxxxxxxxxxxxxxxxxxxxxxxxxxxxxxxxxxxxxxxxxxxxxxxxxxxxx</w:t>
+        <w:t>网络可视化</w:t>
       </w:r>
       <w:r>
         <w:rPr>
           <w:rFonts w:ascii="方正书宋简体" w:eastAsia="方正书宋简体" w:hAnsi="宋体" w:hint="eastAsia"/>
           <w:lang w:eastAsia="zh-CN"/>
         </w:rPr>
-        <w:t xml:space="preserve"> </w:t>
+        <w:t>工具——</w:t>
       </w:r>
       <w:r>
         <w:rPr>
           <w:rFonts w:ascii="方正书宋简体" w:eastAsia="方正书宋简体" w:hAnsi="宋体" w:hint="eastAsia"/>
           <w:lang w:eastAsia="zh-CN"/>
         </w:rPr>
-        <w:t>xxxxxxxxxxxxxxxxxxxxxxxxxxxxxxxxxxxxxxxxxxxxxxxxxxxxxxxxxxxxxxxxxxxxxxxxxxxxxxxxxxxxxxxxxxxxxxxxxxxxxxxxxxxxxxxxxxxxxxxxxxxxxxxxxxxxxxxxxxxxxxxxxxxxxxxxxxxxxxxxxx</w:t>
+        <w:t>ReactCNN，用来</w:t>
       </w:r>
       <w:r>
         <w:rPr>
           <w:rFonts w:ascii="方正书宋简体" w:eastAsia="方正书宋简体" w:hAnsi="宋体" w:hint="eastAsia"/>
           <w:lang w:eastAsia="zh-CN"/>
         </w:rPr>
-        <w:t>.</w:t>
+        <w:t>辅助</w:t>
+      </w:r>
+      <w:r>
+        <w:rPr>
+          <w:rFonts w:ascii="方正书宋简体" w:eastAsia="方正书宋简体" w:hAnsi="宋体" w:hint="eastAsia"/>
+          <w:lang w:eastAsia="zh-CN"/>
+        </w:rPr>
+        <w:t>卷积神经</w:t>
+      </w:r>
+      <w:r>
+        <w:rPr>
+          <w:rFonts w:ascii="方正书宋简体" w:eastAsia="方正书宋简体" w:hAnsi="宋体" w:hint="eastAsia"/>
+          <w:lang w:eastAsia="zh-CN"/>
+        </w:rPr>
+        <w:t>网络</w:t>
+      </w:r>
+      <w:r>
+        <w:rPr>
+          <w:rFonts w:ascii="方正书宋简体" w:eastAsia="方正书宋简体" w:hAnsi="宋体" w:hint="eastAsia"/>
+          <w:lang w:eastAsia="zh-CN"/>
+        </w:rPr>
+        <w:t>的</w:t>
+      </w:r>
+      <w:r>
+        <w:rPr>
+          <w:rFonts w:ascii="方正书宋简体" w:eastAsia="方正书宋简体" w:hAnsi="宋体" w:hint="eastAsia"/>
+          <w:lang w:eastAsia="zh-CN"/>
+        </w:rPr>
+        <w:t>调试与优化</w:t>
+      </w:r>
+      <w:r>
+        <w:rPr>
+          <w:rFonts w:ascii="方正书宋简体" w:eastAsia="方正书宋简体" w:hAnsi="宋体" w:hint="eastAsia"/>
+          <w:lang w:eastAsia="zh-CN"/>
+        </w:rPr>
+        <w:t>。这个可视化工具拥有与tensorboard相似的工作原理，</w:t>
+      </w:r>
+      <w:r>
+        <w:rPr>
+          <w:rFonts w:ascii="方正书宋简体" w:eastAsia="方正书宋简体" w:hAnsi="宋体" w:hint="eastAsia"/>
+          <w:lang w:eastAsia="zh-CN"/>
+        </w:rPr>
+        <w:t>它</w:t>
+      </w:r>
+      <w:r>
+        <w:rPr>
+          <w:rFonts w:ascii="方正书宋简体" w:eastAsia="方正书宋简体" w:hAnsi="宋体" w:hint="eastAsia"/>
+          <w:lang w:eastAsia="zh-CN"/>
+        </w:rPr>
+        <w:t>在后台运行一个VGGNet，然后在前端将VGGNet运行产生的</w:t>
+      </w:r>
+      <w:r>
+        <w:rPr>
+          <w:rFonts w:ascii="方正书宋简体" w:eastAsia="方正书宋简体" w:hAnsi="宋体" w:hint="eastAsia"/>
+          <w:lang w:eastAsia="zh-CN"/>
+        </w:rPr>
+        <w:t>实时数据进行可视化。具体地，ReactCNN</w:t>
+      </w:r>
+      <w:r>
+        <w:rPr>
+          <w:rFonts w:ascii="方正书宋简体" w:eastAsia="方正书宋简体" w:hAnsi="宋体" w:hint="eastAsia"/>
+          <w:lang w:eastAsia="zh-CN"/>
+        </w:rPr>
+        <w:t>可以动态地将</w:t>
+      </w:r>
+      <w:r>
+        <w:rPr>
+          <w:rFonts w:ascii="方正书宋简体" w:eastAsia="方正书宋简体" w:hAnsi="宋体" w:hint="eastAsia"/>
+          <w:lang w:eastAsia="zh-CN"/>
+        </w:rPr>
+        <w:t>VGGNet中每层的filter输出均值、每层</w:t>
+      </w:r>
+      <w:r>
+        <w:rPr>
+          <w:rFonts w:ascii="方正书宋简体" w:eastAsia="方正书宋简体" w:hAnsi="宋体" w:hint="eastAsia"/>
+          <w:lang w:eastAsia="zh-CN"/>
+        </w:rPr>
+        <w:t>的feature map以及每层的filter聚类结果进行可视化，基于</w:t>
+      </w:r>
+      <w:r>
+        <w:rPr>
+          <w:rFonts w:ascii="方正书宋简体" w:eastAsia="方正书宋简体" w:hAnsi="宋体" w:hint="eastAsia"/>
+          <w:lang w:eastAsia="zh-CN"/>
+        </w:rPr>
+        <w:t>这些可视化结果，我们可以更好地窥视到</w:t>
+      </w:r>
+      <w:r>
+        <w:rPr>
+          <w:rFonts w:ascii="方正书宋简体" w:eastAsia="方正书宋简体" w:hAnsi="宋体" w:hint="eastAsia"/>
+          <w:lang w:eastAsia="zh-CN"/>
+        </w:rPr>
+        <w:t>VGGNet</w:t>
+      </w:r>
+      <w:r>
+        <w:rPr>
+          <w:rFonts w:ascii="方正书宋简体" w:eastAsia="方正书宋简体" w:hAnsi="宋体" w:hint="eastAsia"/>
+          <w:lang w:eastAsia="zh-CN"/>
+        </w:rPr>
+        <w:t>的内部工作原理，并对其</w:t>
+      </w:r>
+      <w:r>
+        <w:rPr>
+          <w:rFonts w:ascii="方正书宋简体" w:eastAsia="方正书宋简体" w:hAnsi="宋体" w:hint="eastAsia"/>
+          <w:lang w:eastAsia="zh-CN"/>
+        </w:rPr>
+        <w:t>进行异常检测</w:t>
+      </w:r>
+      <w:r>
+        <w:rPr>
+          <w:rFonts w:ascii="方正书宋简体" w:eastAsia="方正书宋简体" w:hAnsi="宋体" w:hint="eastAsia"/>
+          <w:lang w:eastAsia="zh-CN"/>
+        </w:rPr>
+        <w:t>和</w:t>
+      </w:r>
+      <w:r>
+        <w:rPr>
+          <w:rFonts w:ascii="方正书宋简体" w:eastAsia="方正书宋简体" w:hAnsi="宋体" w:hint="eastAsia"/>
+          <w:lang w:eastAsia="zh-CN"/>
+        </w:rPr>
+        <w:t>启发式冗余检测</w:t>
+      </w:r>
+      <w:r>
+        <w:rPr>
+          <w:rFonts w:ascii="方正书宋简体" w:eastAsia="方正书宋简体" w:hAnsi="宋体" w:hint="eastAsia"/>
+          <w:lang w:eastAsia="zh-CN"/>
+        </w:rPr>
+        <w:t>等</w:t>
+      </w:r>
+      <w:r>
+        <w:rPr>
+          <w:rFonts w:ascii="方正书宋简体" w:eastAsia="方正书宋简体" w:hAnsi="宋体" w:hint="eastAsia"/>
+          <w:lang w:eastAsia="zh-CN"/>
+        </w:rPr>
+        <w:t>，</w:t>
+      </w:r>
+      <w:r>
+        <w:rPr>
+          <w:rFonts w:ascii="方正书宋简体" w:eastAsia="方正书宋简体" w:hAnsi="宋体" w:hint="eastAsia"/>
+          <w:lang w:eastAsia="zh-CN"/>
+        </w:rPr>
+        <w:t>从而在一定程度上指导我们</w:t>
+      </w:r>
+      <w:r>
+        <w:rPr>
+          <w:rFonts w:ascii="方正书宋简体" w:eastAsia="方正书宋简体" w:hAnsi="宋体" w:hint="eastAsia"/>
+          <w:lang w:eastAsia="zh-CN"/>
+        </w:rPr>
+        <w:t>进一步</w:t>
+      </w:r>
+      <w:r>
+        <w:rPr>
+          <w:rFonts w:ascii="方正书宋简体" w:eastAsia="方正书宋简体" w:hAnsi="宋体" w:hint="eastAsia"/>
+          <w:lang w:eastAsia="zh-CN"/>
+        </w:rPr>
+        <w:t>优化</w:t>
+      </w:r>
+      <w:r>
+        <w:rPr>
+          <w:rFonts w:ascii="方正书宋简体" w:eastAsia="方正书宋简体" w:hAnsi="宋体" w:hint="eastAsia"/>
+          <w:lang w:eastAsia="zh-CN"/>
+        </w:rPr>
+        <w:t>VGGNet</w:t>
+      </w:r>
+      <w:r>
+        <w:rPr>
+          <w:rFonts w:ascii="方正书宋简体" w:eastAsia="方正书宋简体" w:hAnsi="宋体" w:hint="eastAsia"/>
+          <w:lang w:eastAsia="zh-CN"/>
+        </w:rPr>
+        <w:t>。在实验部分，我们对ReactCNN的可视化结果进行了详细的展示，实验结果说明</w:t>
+      </w:r>
+      <w:r>
+        <w:rPr>
+          <w:rFonts w:ascii="方正书宋简体" w:eastAsia="方正书宋简体" w:hAnsi="宋体" w:hint="eastAsia"/>
+          <w:lang w:eastAsia="zh-CN"/>
+        </w:rPr>
+        <w:t>该工具是可用且有效的。</w:t>
       </w:r>
     </w:p>
     <w:p>
@@ -315,20 +463,6 @@
           <w:lang w:eastAsia="zh-CN"/>
         </w:rPr>
         <w:t>引言</w:t>
-      </w:r>
-      <w:r>
-        <w:rPr>
-          <w:rFonts w:hint="eastAsia"/>
-          <w:lang w:eastAsia="zh-CN"/>
-        </w:rPr>
-        <w:t xml:space="preserve"> (ding</w:t>
-      </w:r>
-      <w:r>
-        <w:rPr>
-          <w:rFonts w:hint="eastAsia"/>
-          <w:lang w:eastAsia="zh-CN"/>
-        </w:rPr>
-        <w:t>)</w:t>
       </w:r>
     </w:p>
     <w:p>
@@ -345,14 +479,237 @@
           <w:rFonts w:hint="eastAsia"/>
           <w:lang w:eastAsia="zh-CN"/>
         </w:rPr>
-        <w:t>//</w:t>
-      </w:r>
-      <w:r>
-        <w:rPr>
-          <w:rFonts w:hint="eastAsia"/>
-          <w:lang w:eastAsia="zh-CN"/>
-        </w:rPr>
-        <w:t>主要介绍动机</w:t>
+        <w:t>随着人类社会数据量和计算能力的不断提升，</w:t>
+      </w:r>
+      <w:r>
+        <w:rPr>
+          <w:rFonts w:hint="eastAsia"/>
+          <w:lang w:eastAsia="zh-CN"/>
+        </w:rPr>
+        <w:t>卷积神经网络（</w:t>
+      </w:r>
+      <w:r>
+        <w:rPr>
+          <w:rFonts w:hint="eastAsia"/>
+          <w:lang w:eastAsia="zh-CN"/>
+        </w:rPr>
+        <w:t>CNN</w:t>
+      </w:r>
+      <w:r>
+        <w:rPr>
+          <w:rFonts w:hint="eastAsia"/>
+          <w:lang w:eastAsia="zh-CN"/>
+        </w:rPr>
+        <w:t>）在视觉、</w:t>
+      </w:r>
+      <w:r>
+        <w:rPr>
+          <w:rFonts w:hint="eastAsia"/>
+          <w:lang w:eastAsia="zh-CN"/>
+        </w:rPr>
+        <w:t>NLP</w:t>
+      </w:r>
+      <w:r>
+        <w:rPr>
+          <w:rFonts w:hint="eastAsia"/>
+          <w:lang w:eastAsia="zh-CN"/>
+        </w:rPr>
+        <w:t>等领域的应用日益广泛</w:t>
+      </w:r>
+      <w:r>
+        <w:rPr>
+          <w:rFonts w:hint="eastAsia"/>
+          <w:lang w:eastAsia="zh-CN"/>
+        </w:rPr>
+        <w:t>。然而，</w:t>
+      </w:r>
+      <w:r>
+        <w:rPr>
+          <w:rFonts w:hint="eastAsia"/>
+          <w:lang w:eastAsia="zh-CN"/>
+        </w:rPr>
+        <w:t>到目前为止，</w:t>
+      </w:r>
+      <w:r>
+        <w:rPr>
+          <w:rFonts w:hint="eastAsia"/>
+          <w:lang w:eastAsia="zh-CN"/>
+        </w:rPr>
+        <w:t>CNN</w:t>
+      </w:r>
+      <w:r>
+        <w:rPr>
+          <w:rFonts w:hint="eastAsia"/>
+          <w:lang w:eastAsia="zh-CN"/>
+        </w:rPr>
+        <w:t>的本质还是一个黑箱</w:t>
+      </w:r>
+      <w:r>
+        <w:rPr>
+          <w:rFonts w:hint="eastAsia"/>
+          <w:lang w:eastAsia="zh-CN"/>
+        </w:rPr>
+        <w:t>。一方面，</w:t>
+      </w:r>
+      <w:r>
+        <w:rPr>
+          <w:rFonts w:hint="eastAsia"/>
+          <w:lang w:eastAsia="zh-CN"/>
+        </w:rPr>
+        <w:t>CNN</w:t>
+      </w:r>
+      <w:r>
+        <w:rPr>
+          <w:rFonts w:hint="eastAsia"/>
+          <w:lang w:eastAsia="zh-CN"/>
+        </w:rPr>
+        <w:t>缺乏可解释性使得其难以调试；另一方面，</w:t>
+      </w:r>
+      <w:r>
+        <w:rPr>
+          <w:rFonts w:hint="eastAsia"/>
+          <w:lang w:eastAsia="zh-CN"/>
+        </w:rPr>
+        <w:t>CNN</w:t>
+      </w:r>
+      <w:r>
+        <w:rPr>
+          <w:rFonts w:hint="eastAsia"/>
+          <w:lang w:eastAsia="zh-CN"/>
+        </w:rPr>
+        <w:t>的设计过于经验主义，难以评价设计的好坏。</w:t>
+      </w:r>
+    </w:p>
+    <w:p>
+      <w:pPr>
+        <w:pStyle w:val="a7"/>
+        <w:spacing w:after="120"/>
+        <w:ind w:firstLine="0"/>
+        <w:rPr>
+          <w:lang w:eastAsia="zh-CN"/>
+        </w:rPr>
+      </w:pPr>
+      <w:r>
+        <w:rPr>
+          <w:rFonts w:hint="eastAsia"/>
+          <w:lang w:eastAsia="zh-CN"/>
+        </w:rPr>
+        <w:t>我们认为，</w:t>
+      </w:r>
+      <w:r>
+        <w:rPr>
+          <w:rFonts w:hint="eastAsia"/>
+          <w:lang w:eastAsia="zh-CN"/>
+        </w:rPr>
+        <w:t>CNN</w:t>
+      </w:r>
+      <w:r>
+        <w:rPr>
+          <w:rFonts w:hint="eastAsia"/>
+          <w:lang w:eastAsia="zh-CN"/>
+        </w:rPr>
+        <w:t>的使用者和研究者期望得到以下重要信息：</w:t>
+      </w:r>
+      <w:r>
+        <w:rPr>
+          <w:rFonts w:hint="eastAsia"/>
+          <w:lang w:eastAsia="zh-CN"/>
+        </w:rPr>
+        <w:t>一张图进入网络后，网络的各个</w:t>
+      </w:r>
+      <w:r>
+        <w:rPr>
+          <w:rFonts w:hint="eastAsia"/>
+          <w:lang w:eastAsia="zh-CN"/>
+        </w:rPr>
+        <w:t>filter</w:t>
+      </w:r>
+      <w:r>
+        <w:rPr>
+          <w:rFonts w:hint="eastAsia"/>
+          <w:lang w:eastAsia="zh-CN"/>
+        </w:rPr>
+        <w:t>是怎样响应的</w:t>
+      </w:r>
+      <w:r>
+        <w:rPr>
+          <w:rFonts w:hint="eastAsia"/>
+          <w:lang w:eastAsia="zh-CN"/>
+        </w:rPr>
+        <w:t>；</w:t>
+      </w:r>
+      <w:r>
+        <w:rPr>
+          <w:rFonts w:hint="eastAsia"/>
+          <w:lang w:eastAsia="zh-CN"/>
+        </w:rPr>
+        <w:t>产生的输出（</w:t>
+      </w:r>
+      <w:r>
+        <w:rPr>
+          <w:rFonts w:hint="eastAsia"/>
+          <w:lang w:eastAsia="zh-CN"/>
+        </w:rPr>
+        <w:t>feature map</w:t>
+      </w:r>
+      <w:r>
+        <w:rPr>
+          <w:rFonts w:hint="eastAsia"/>
+          <w:lang w:eastAsia="zh-CN"/>
+        </w:rPr>
+        <w:t>）是怎样的</w:t>
+      </w:r>
+      <w:r>
+        <w:rPr>
+          <w:rFonts w:hint="eastAsia"/>
+          <w:lang w:eastAsia="zh-CN"/>
+        </w:rPr>
+        <w:t>；当网络的输出不正常时，是哪一部分出了问题；网络的设计是不是冗余的。</w:t>
+      </w:r>
+    </w:p>
+    <w:p>
+      <w:pPr>
+        <w:pStyle w:val="a7"/>
+        <w:spacing w:after="120"/>
+        <w:ind w:firstLine="0"/>
+        <w:rPr>
+          <w:lang w:eastAsia="zh-CN"/>
+        </w:rPr>
+      </w:pPr>
+      <w:r>
+        <w:rPr>
+          <w:rFonts w:hint="eastAsia"/>
+          <w:lang w:eastAsia="zh-CN"/>
+        </w:rPr>
+        <w:t>于是，我们寻求可视化技术的帮助，试图将</w:t>
+      </w:r>
+      <w:r>
+        <w:rPr>
+          <w:rFonts w:hint="eastAsia"/>
+          <w:lang w:eastAsia="zh-CN"/>
+        </w:rPr>
+        <w:t>CNN</w:t>
+      </w:r>
+      <w:r>
+        <w:rPr>
+          <w:rFonts w:hint="eastAsia"/>
+          <w:lang w:eastAsia="zh-CN"/>
+        </w:rPr>
+        <w:t>的输入、中间结果和输出可视化，以帮助使用者直观地看到网络的工作过程，辅助错误定位和调试；另一方面，我们希望使用者能够定性的、直观地评价网络的冗余性，为设计紧凑的、高效的</w:t>
+      </w:r>
+      <w:r>
+        <w:rPr>
+          <w:rFonts w:hint="eastAsia"/>
+          <w:lang w:eastAsia="zh-CN"/>
+        </w:rPr>
+        <w:t>CNN</w:t>
+      </w:r>
+      <w:r>
+        <w:rPr>
+          <w:rFonts w:hint="eastAsia"/>
+          <w:lang w:eastAsia="zh-CN"/>
+        </w:rPr>
+        <w:t>提供帮助。</w:t>
       </w:r>
     </w:p>
     <w:p>
@@ -381,50 +738,307 @@
     <w:p>
       <w:pPr>
         <w:rPr>
-          <w:lang w:eastAsia="zh-CN"/>
-        </w:rPr>
-      </w:pPr>
-      <w:r>
-        <w:rPr>
-          <w:rFonts w:hint="eastAsia"/>
-          <w:lang w:eastAsia="zh-CN"/>
-        </w:rPr>
-        <w:t>//</w:t>
-      </w:r>
-      <w:r>
-        <w:rPr>
-          <w:rFonts w:hint="eastAsia"/>
-          <w:lang w:eastAsia="zh-CN"/>
-        </w:rPr>
-        <w:t>有哪些功能</w:t>
-      </w:r>
-      <w:r>
-        <w:rPr>
-          <w:rFonts w:hint="eastAsia"/>
-          <w:lang w:eastAsia="zh-CN"/>
-        </w:rPr>
-        <w:t>，实现流程</w:t>
-      </w:r>
-      <w:r>
-        <w:rPr>
-          <w:rFonts w:hint="eastAsia"/>
-          <w:lang w:eastAsia="zh-CN"/>
-        </w:rPr>
-        <w:t>（</w:t>
-      </w:r>
-      <w:r>
-        <w:rPr>
-          <w:rFonts w:hint="eastAsia"/>
-          <w:lang w:eastAsia="zh-CN"/>
-        </w:rPr>
-        <w:t>guo</w:t>
-      </w:r>
-      <w:r>
-        <w:rPr>
-          <w:rFonts w:hint="eastAsia"/>
-          <w:lang w:eastAsia="zh-CN"/>
-        </w:rPr>
-        <w:t>）</w:t>
+          <w:rFonts w:hint="eastAsia"/>
+          <w:lang w:eastAsia="zh-CN"/>
+        </w:rPr>
+      </w:pPr>
+      <w:r>
+        <w:rPr>
+          <w:rFonts w:hint="eastAsia"/>
+          <w:lang w:eastAsia="zh-CN"/>
+        </w:rPr>
+        <w:t>ReactCNN</w:t>
+      </w:r>
+      <w:r>
+        <w:rPr>
+          <w:rFonts w:hint="eastAsia"/>
+          <w:lang w:eastAsia="zh-CN"/>
+        </w:rPr>
+        <w:t>主要分后台支撑和前台渲染</w:t>
+      </w:r>
+      <w:r>
+        <w:rPr>
+          <w:rFonts w:hint="eastAsia"/>
+          <w:lang w:eastAsia="zh-CN"/>
+        </w:rPr>
+        <w:t>两部分</w:t>
+      </w:r>
+      <w:r>
+        <w:rPr>
+          <w:rFonts w:hint="eastAsia"/>
+          <w:lang w:eastAsia="zh-CN"/>
+        </w:rPr>
+        <w:t>，其系统架构图如图</w:t>
+      </w:r>
+      <w:r>
+        <w:rPr>
+          <w:rFonts w:hint="eastAsia"/>
+          <w:lang w:eastAsia="zh-CN"/>
+        </w:rPr>
+        <w:t>2.1</w:t>
+      </w:r>
+      <w:r>
+        <w:rPr>
+          <w:rFonts w:hint="eastAsia"/>
+          <w:lang w:eastAsia="zh-CN"/>
+        </w:rPr>
+        <w:t>所示</w:t>
+      </w:r>
+      <w:r>
+        <w:rPr>
+          <w:rFonts w:hint="eastAsia"/>
+          <w:lang w:eastAsia="zh-CN"/>
+        </w:rPr>
+        <w:t>。后端负责</w:t>
+      </w:r>
+      <w:r>
+        <w:rPr>
+          <w:rFonts w:hint="eastAsia"/>
+          <w:lang w:eastAsia="zh-CN"/>
+        </w:rPr>
+        <w:t>运行</w:t>
+      </w:r>
+      <w:r>
+        <w:rPr>
+          <w:rFonts w:hint="eastAsia"/>
+          <w:lang w:eastAsia="zh-CN"/>
+        </w:rPr>
+        <w:t>VGGNet</w:t>
+      </w:r>
+      <w:r>
+        <w:rPr>
+          <w:rFonts w:hint="eastAsia"/>
+          <w:lang w:eastAsia="zh-CN"/>
+        </w:rPr>
+        <w:t>并存储中间</w:t>
+      </w:r>
+      <w:r>
+        <w:rPr>
+          <w:rFonts w:hint="eastAsia"/>
+          <w:lang w:eastAsia="zh-CN"/>
+        </w:rPr>
+        <w:t>数据。</w:t>
+      </w:r>
+      <w:r>
+        <w:rPr>
+          <w:rFonts w:hint="eastAsia"/>
+          <w:lang w:eastAsia="zh-CN"/>
+        </w:rPr>
+        <w:t>前端负责实时读取中间数据并可视化。</w:t>
+      </w:r>
+    </w:p>
+    <w:p>
+      <w:pPr>
+        <w:jc w:val="center"/>
+        <w:rPr>
+          <w:rFonts w:hint="eastAsia"/>
+          <w:lang w:eastAsia="zh-CN"/>
+        </w:rPr>
+      </w:pPr>
+      <w:r>
+        <w:rPr>
+          <w:rFonts w:hint="eastAsia"/>
+          <w:noProof/>
+          <w:lang w:eastAsia="zh-CN"/>
+        </w:rPr>
+        <w:lastRenderedPageBreak/>
+        <w:drawing>
+          <wp:inline distT="0" distB="0" distL="0" distR="0" wp14:anchorId="37CC9ECE" wp14:editId="4FCA682C">
+            <wp:extent cx="2969895" cy="1890395"/>
+            <wp:effectExtent l="0" t="0" r="1905" b="0"/>
+            <wp:docPr id="6" name="图片 6" descr="../../../Desktop/演示文稿1.pdf"/>
+            <wp:cNvGraphicFramePr>
+              <a:graphicFrameLocks xmlns:a="http://schemas.openxmlformats.org/drawingml/2006/main" noChangeAspect="1"/>
+            </wp:cNvGraphicFramePr>
+            <a:graphic xmlns:a="http://schemas.openxmlformats.org/drawingml/2006/main">
+              <a:graphicData uri="http://schemas.openxmlformats.org/drawingml/2006/picture">
+                <pic:pic xmlns:pic="http://schemas.openxmlformats.org/drawingml/2006/picture">
+                  <pic:nvPicPr>
+                    <pic:cNvPr id="0" name="Picture 4" descr="../../../Desktop/演示文稿1.pdf"/>
+                    <pic:cNvPicPr>
+                      <a:picLocks noChangeAspect="1" noChangeArrowheads="1"/>
+                    </pic:cNvPicPr>
+                  </pic:nvPicPr>
+                  <pic:blipFill>
+                    <a:blip r:embed="rId8">
+                      <a:extLst>
+                        <a:ext uri="{28A0092B-C50C-407E-A947-70E740481C1C}">
+                          <a14:useLocalDpi xmlns:a14="http://schemas.microsoft.com/office/drawing/2010/main" val="0"/>
+                        </a:ext>
+                      </a:extLst>
+                    </a:blip>
+                    <a:srcRect/>
+                    <a:stretch>
+                      <a:fillRect/>
+                    </a:stretch>
+                  </pic:blipFill>
+                  <pic:spPr bwMode="auto">
+                    <a:xfrm>
+                      <a:off x="0" y="0"/>
+                      <a:ext cx="2969895" cy="1890395"/>
+                    </a:xfrm>
+                    <a:prstGeom prst="rect">
+                      <a:avLst/>
+                    </a:prstGeom>
+                    <a:noFill/>
+                    <a:ln>
+                      <a:noFill/>
+                    </a:ln>
+                  </pic:spPr>
+                </pic:pic>
+              </a:graphicData>
+            </a:graphic>
+          </wp:inline>
+        </w:drawing>
+      </w:r>
+    </w:p>
+    <w:p>
+      <w:pPr>
+        <w:jc w:val="center"/>
+        <w:rPr>
+          <w:rFonts w:hint="eastAsia"/>
+          <w:lang w:eastAsia="zh-CN"/>
+        </w:rPr>
+      </w:pPr>
+      <w:r>
+        <w:rPr>
+          <w:rFonts w:hint="eastAsia"/>
+          <w:lang w:eastAsia="zh-CN"/>
+        </w:rPr>
+        <w:t>图</w:t>
+      </w:r>
+      <w:r>
+        <w:rPr>
+          <w:rFonts w:hint="eastAsia"/>
+          <w:lang w:eastAsia="zh-CN"/>
+        </w:rPr>
+        <w:t>2.1 ReactCNN</w:t>
+      </w:r>
+      <w:r>
+        <w:rPr>
+          <w:rFonts w:hint="eastAsia"/>
+          <w:lang w:eastAsia="zh-CN"/>
+        </w:rPr>
+        <w:t>系统架构图</w:t>
+      </w:r>
+    </w:p>
+    <w:p>
+      <w:pPr>
+        <w:rPr>
+          <w:lang w:eastAsia="zh-CN"/>
+        </w:rPr>
+      </w:pPr>
+      <w:r>
+        <w:rPr>
+          <w:rFonts w:hint="eastAsia"/>
+          <w:lang w:eastAsia="zh-CN"/>
+        </w:rPr>
+        <w:t>具体地，</w:t>
+      </w:r>
+      <w:r>
+        <w:rPr>
+          <w:rFonts w:hint="eastAsia"/>
+          <w:lang w:eastAsia="zh-CN"/>
+        </w:rPr>
+        <w:t>ReactCNN</w:t>
+      </w:r>
+      <w:r>
+        <w:rPr>
+          <w:rFonts w:hint="eastAsia"/>
+          <w:lang w:eastAsia="zh-CN"/>
+        </w:rPr>
+        <w:t>可以动态地将</w:t>
+      </w:r>
+      <w:r>
+        <w:rPr>
+          <w:rFonts w:hint="eastAsia"/>
+          <w:lang w:eastAsia="zh-CN"/>
+        </w:rPr>
+        <w:t>VGGNet</w:t>
+      </w:r>
+      <w:r>
+        <w:rPr>
+          <w:rFonts w:hint="eastAsia"/>
+          <w:lang w:eastAsia="zh-CN"/>
+        </w:rPr>
+        <w:t>中每层的</w:t>
+      </w:r>
+      <w:r>
+        <w:rPr>
+          <w:rFonts w:hint="eastAsia"/>
+          <w:lang w:eastAsia="zh-CN"/>
+        </w:rPr>
+        <w:t>filter</w:t>
+      </w:r>
+      <w:r>
+        <w:rPr>
+          <w:rFonts w:hint="eastAsia"/>
+          <w:lang w:eastAsia="zh-CN"/>
+        </w:rPr>
+        <w:t>输出均值、每层的</w:t>
+      </w:r>
+      <w:r>
+        <w:rPr>
+          <w:rFonts w:hint="eastAsia"/>
+          <w:lang w:eastAsia="zh-CN"/>
+        </w:rPr>
+        <w:t>feature map</w:t>
+      </w:r>
+      <w:r>
+        <w:rPr>
+          <w:rFonts w:hint="eastAsia"/>
+          <w:lang w:eastAsia="zh-CN"/>
+        </w:rPr>
+        <w:t>以及每层的</w:t>
+      </w:r>
+      <w:r>
+        <w:rPr>
+          <w:rFonts w:hint="eastAsia"/>
+          <w:lang w:eastAsia="zh-CN"/>
+        </w:rPr>
+        <w:t>filter</w:t>
+      </w:r>
+      <w:r>
+        <w:rPr>
+          <w:rFonts w:hint="eastAsia"/>
+          <w:lang w:eastAsia="zh-CN"/>
+        </w:rPr>
+        <w:t>聚类结果进行可视化</w:t>
+      </w:r>
+      <w:r>
+        <w:rPr>
+          <w:rFonts w:hint="eastAsia"/>
+          <w:lang w:eastAsia="zh-CN"/>
+        </w:rPr>
+        <w:t>，</w:t>
+      </w:r>
+      <w:r>
+        <w:rPr>
+          <w:rFonts w:hint="eastAsia"/>
+          <w:lang w:eastAsia="zh-CN"/>
+        </w:rPr>
+        <w:t>并支持启发式冗余检测，</w:t>
+      </w:r>
+      <w:r>
+        <w:rPr>
+          <w:rFonts w:hint="eastAsia"/>
+          <w:lang w:eastAsia="zh-CN"/>
+        </w:rPr>
+        <w:t>下边介绍</w:t>
+      </w:r>
+      <w:r>
+        <w:rPr>
+          <w:rFonts w:hint="eastAsia"/>
+          <w:lang w:eastAsia="zh-CN"/>
+        </w:rPr>
+        <w:t>ReactCNN</w:t>
+      </w:r>
+      <w:r>
+        <w:rPr>
+          <w:rFonts w:hint="eastAsia"/>
+          <w:lang w:eastAsia="zh-CN"/>
+        </w:rPr>
+        <w:t>一些重要部分的实现细节。</w:t>
       </w:r>
     </w:p>
     <w:p>
@@ -442,6 +1056,1201 @@
         </w:rPr>
         <w:t>后台支撑</w:t>
       </w:r>
+    </w:p>
+    <w:p>
+      <w:pPr>
+        <w:rPr>
+          <w:rFonts w:hint="eastAsia"/>
+          <w:lang w:eastAsia="zh-CN"/>
+        </w:rPr>
+      </w:pPr>
+      <w:r>
+        <w:rPr>
+          <w:rFonts w:hint="eastAsia"/>
+          <w:lang w:eastAsia="zh-CN"/>
+        </w:rPr>
+        <w:t>本项目使用</w:t>
+      </w:r>
+      <w:r>
+        <w:rPr>
+          <w:rFonts w:hint="eastAsia"/>
+          <w:lang w:eastAsia="zh-CN"/>
+        </w:rPr>
+        <w:t>Tensorflow</w:t>
+      </w:r>
+      <w:r>
+        <w:rPr>
+          <w:rFonts w:hint="eastAsia"/>
+          <w:lang w:eastAsia="zh-CN"/>
+        </w:rPr>
+        <w:t>作为深度学习框架。在实验中，我们使用了在</w:t>
+      </w:r>
+      <w:r>
+        <w:rPr>
+          <w:rFonts w:hint="eastAsia"/>
+          <w:lang w:eastAsia="zh-CN"/>
+        </w:rPr>
+        <w:t>CIFAR-</w:t>
+      </w:r>
+      <w:r>
+        <w:rPr>
+          <w:lang w:eastAsia="zh-CN"/>
+        </w:rPr>
+        <w:t>10</w:t>
+      </w:r>
+      <w:r>
+        <w:rPr>
+          <w:rFonts w:hint="eastAsia"/>
+          <w:lang w:eastAsia="zh-CN"/>
+        </w:rPr>
+        <w:t>数据集上训练得到的</w:t>
+      </w:r>
+      <w:r>
+        <w:rPr>
+          <w:rFonts w:hint="eastAsia"/>
+          <w:lang w:eastAsia="zh-CN"/>
+        </w:rPr>
+        <w:t>VGG-</w:t>
+      </w:r>
+      <w:r>
+        <w:rPr>
+          <w:lang w:eastAsia="zh-CN"/>
+        </w:rPr>
+        <w:t>16</w:t>
+      </w:r>
+      <w:r>
+        <w:rPr>
+          <w:rFonts w:hint="eastAsia"/>
+          <w:lang w:eastAsia="zh-CN"/>
+        </w:rPr>
+        <w:t>模型作为示例。</w:t>
+      </w:r>
+    </w:p>
+    <w:p>
+      <w:pPr>
+        <w:rPr>
+          <w:rFonts w:hint="eastAsia"/>
+          <w:lang w:eastAsia="zh-CN"/>
+        </w:rPr>
+      </w:pPr>
+      <w:r>
+        <w:rPr>
+          <w:rFonts w:hint="eastAsia"/>
+          <w:lang w:eastAsia="zh-CN"/>
+        </w:rPr>
+        <w:t>后端程序运行的过程本质上是前向传播的过程。我们设置</w:t>
+      </w:r>
+      <w:r>
+        <w:rPr>
+          <w:rFonts w:hint="eastAsia"/>
+          <w:lang w:eastAsia="zh-CN"/>
+        </w:rPr>
+        <w:t>batch size=1</w:t>
+      </w:r>
+      <w:r>
+        <w:rPr>
+          <w:rFonts w:hint="eastAsia"/>
+          <w:lang w:eastAsia="zh-CN"/>
+        </w:rPr>
+        <w:t>，每次向网络中输入（</w:t>
+      </w:r>
+      <w:r>
+        <w:rPr>
+          <w:rFonts w:hint="eastAsia"/>
+          <w:lang w:eastAsia="zh-CN"/>
+        </w:rPr>
+        <w:t>feed</w:t>
+      </w:r>
+      <w:r>
+        <w:rPr>
+          <w:rFonts w:hint="eastAsia"/>
+          <w:lang w:eastAsia="zh-CN"/>
+        </w:rPr>
+        <w:t>）</w:t>
+      </w:r>
+      <w:r>
+        <w:rPr>
+          <w:rFonts w:hint="eastAsia"/>
+          <w:lang w:eastAsia="zh-CN"/>
+        </w:rPr>
+        <w:t>1</w:t>
+      </w:r>
+      <w:r>
+        <w:rPr>
+          <w:rFonts w:hint="eastAsia"/>
+          <w:lang w:eastAsia="zh-CN"/>
+        </w:rPr>
+        <w:t>幅图片，取出（</w:t>
+      </w:r>
+      <w:r>
+        <w:rPr>
+          <w:rFonts w:hint="eastAsia"/>
+          <w:lang w:eastAsia="zh-CN"/>
+        </w:rPr>
+        <w:t>fetch</w:t>
+      </w:r>
+      <w:r>
+        <w:rPr>
+          <w:rFonts w:hint="eastAsia"/>
+          <w:lang w:eastAsia="zh-CN"/>
+        </w:rPr>
+        <w:t>）每层的输出。</w:t>
+      </w:r>
+    </w:p>
+    <w:p>
+      <w:pPr>
+        <w:rPr>
+          <w:rFonts w:hint="eastAsia"/>
+          <w:lang w:eastAsia="zh-CN"/>
+        </w:rPr>
+      </w:pPr>
+      <w:r>
+        <w:rPr>
+          <w:rFonts w:hint="eastAsia"/>
+          <w:lang w:eastAsia="zh-CN"/>
+        </w:rPr>
+        <w:t>然而，将</w:t>
+      </w:r>
+      <w:r>
+        <w:rPr>
+          <w:rFonts w:hint="eastAsia"/>
+          <w:lang w:eastAsia="zh-CN"/>
+        </w:rPr>
+        <w:t>VGG-16</w:t>
+      </w:r>
+      <w:r>
+        <w:rPr>
+          <w:rFonts w:hint="eastAsia"/>
+          <w:lang w:eastAsia="zh-CN"/>
+        </w:rPr>
+        <w:t>中每一层的全部</w:t>
+      </w:r>
+      <w:r>
+        <w:rPr>
+          <w:rFonts w:hint="eastAsia"/>
+          <w:lang w:eastAsia="zh-CN"/>
+        </w:rPr>
+        <w:t>feature map</w:t>
+      </w:r>
+      <w:r>
+        <w:rPr>
+          <w:rFonts w:hint="eastAsia"/>
+          <w:lang w:eastAsia="zh-CN"/>
+        </w:rPr>
+        <w:t>都保存起来是不可行的。例如，对于每一幅输入图像，第一和第二卷积层各产生</w:t>
+      </w:r>
+      <w:r>
+        <w:rPr>
+          <w:rFonts w:hint="eastAsia"/>
+          <w:lang w:eastAsia="zh-CN"/>
+        </w:rPr>
+        <w:t>64</w:t>
+      </w:r>
+      <w:r>
+        <w:rPr>
+          <w:rFonts w:hint="eastAsia"/>
+          <w:lang w:eastAsia="zh-CN"/>
+        </w:rPr>
+        <w:t>个尺寸为</w:t>
+      </w:r>
+      <w:r>
+        <w:rPr>
+          <w:rFonts w:hint="eastAsia"/>
+          <w:lang w:eastAsia="zh-CN"/>
+        </w:rPr>
+        <w:t>32</w:t>
+      </w:r>
+      <w:r>
+        <w:rPr>
+          <w:rFonts w:hint="eastAsia"/>
+          <w:lang w:eastAsia="zh-CN"/>
+        </w:rPr>
+        <w:t>×</w:t>
+      </w:r>
+      <w:r>
+        <w:rPr>
+          <w:rFonts w:hint="eastAsia"/>
+          <w:lang w:eastAsia="zh-CN"/>
+        </w:rPr>
+        <w:t>32</w:t>
+      </w:r>
+      <w:r>
+        <w:rPr>
+          <w:rFonts w:hint="eastAsia"/>
+          <w:lang w:eastAsia="zh-CN"/>
+        </w:rPr>
+        <w:t>的矩阵。</w:t>
+      </w:r>
+    </w:p>
+    <w:p>
+      <w:pPr>
+        <w:rPr>
+          <w:rFonts w:hint="eastAsia"/>
+          <w:lang w:eastAsia="zh-CN"/>
+        </w:rPr>
+      </w:pPr>
+      <w:r>
+        <w:rPr>
+          <w:rFonts w:hint="eastAsia"/>
+          <w:lang w:eastAsia="zh-CN"/>
+        </w:rPr>
+        <w:t>在实践中我们发现，一个</w:t>
+      </w:r>
+      <w:r>
+        <w:rPr>
+          <w:rFonts w:hint="eastAsia"/>
+          <w:lang w:eastAsia="zh-CN"/>
+        </w:rPr>
+        <w:t>filter</w:t>
+      </w:r>
+      <w:r>
+        <w:rPr>
+          <w:rFonts w:hint="eastAsia"/>
+          <w:lang w:eastAsia="zh-CN"/>
+        </w:rPr>
+        <w:t>所输出的</w:t>
+      </w:r>
+      <w:r>
+        <w:rPr>
+          <w:rFonts w:hint="eastAsia"/>
+          <w:lang w:eastAsia="zh-CN"/>
+        </w:rPr>
+        <w:t>feature map</w:t>
+      </w:r>
+      <w:r>
+        <w:rPr>
+          <w:rFonts w:hint="eastAsia"/>
+          <w:lang w:eastAsia="zh-CN"/>
+        </w:rPr>
+        <w:t>矩阵的全局平均值（</w:t>
+      </w:r>
+      <w:r>
+        <w:rPr>
+          <w:rFonts w:hint="eastAsia"/>
+          <w:lang w:eastAsia="zh-CN"/>
+        </w:rPr>
+        <w:t>global average pooling</w:t>
+      </w:r>
+      <w:r>
+        <w:rPr>
+          <w:rFonts w:hint="eastAsia"/>
+          <w:lang w:eastAsia="zh-CN"/>
+        </w:rPr>
+        <w:t>）可以很好地代表这一个</w:t>
+      </w:r>
+      <w:r>
+        <w:rPr>
+          <w:rFonts w:hint="eastAsia"/>
+          <w:lang w:eastAsia="zh-CN"/>
+        </w:rPr>
+        <w:t>filter</w:t>
+      </w:r>
+      <w:r>
+        <w:rPr>
+          <w:rFonts w:hint="eastAsia"/>
+          <w:lang w:eastAsia="zh-CN"/>
+        </w:rPr>
+        <w:t>的行为。因此，我们从网络中</w:t>
+      </w:r>
+      <w:r>
+        <w:rPr>
+          <w:rFonts w:hint="eastAsia"/>
+          <w:lang w:eastAsia="zh-CN"/>
+        </w:rPr>
+        <w:t>fetch</w:t>
+      </w:r>
+      <w:r>
+        <w:rPr>
+          <w:rFonts w:hint="eastAsia"/>
+          <w:lang w:eastAsia="zh-CN"/>
+        </w:rPr>
+        <w:t>的实际上是</w:t>
+      </w:r>
+      <w:r>
+        <w:rPr>
+          <w:rFonts w:hint="eastAsia"/>
+          <w:lang w:eastAsia="zh-CN"/>
+        </w:rPr>
+        <w:t>feature map</w:t>
+      </w:r>
+      <w:r>
+        <w:rPr>
+          <w:rFonts w:hint="eastAsia"/>
+          <w:lang w:eastAsia="zh-CN"/>
+        </w:rPr>
+        <w:t>的全局平均值（</w:t>
+      </w:r>
+      <w:r>
+        <w:rPr>
+          <w:rFonts w:hint="eastAsia"/>
+          <w:lang w:eastAsia="zh-CN"/>
+        </w:rPr>
+        <w:t>GAP</w:t>
+      </w:r>
+      <w:r>
+        <w:rPr>
+          <w:rFonts w:hint="eastAsia"/>
+          <w:lang w:eastAsia="zh-CN"/>
+        </w:rPr>
+        <w:t>值），这就大大减少了时间和空间开销。</w:t>
+      </w:r>
+    </w:p>
+    <w:p>
+      <w:pPr>
+        <w:rPr>
+          <w:rFonts w:hint="eastAsia"/>
+          <w:lang w:eastAsia="zh-CN"/>
+        </w:rPr>
+      </w:pPr>
+      <w:r>
+        <w:rPr>
+          <w:rFonts w:hint="eastAsia"/>
+          <w:lang w:eastAsia="zh-CN"/>
+        </w:rPr>
+        <w:t>由于</w:t>
+      </w:r>
+      <w:r>
+        <w:rPr>
+          <w:rFonts w:hint="eastAsia"/>
+          <w:lang w:eastAsia="zh-CN"/>
+        </w:rPr>
+        <w:t>filter</w:t>
+      </w:r>
+      <w:r>
+        <w:rPr>
+          <w:rFonts w:hint="eastAsia"/>
+          <w:lang w:eastAsia="zh-CN"/>
+        </w:rPr>
+        <w:t>本身数学形式缺乏可解释性（</w:t>
+      </w:r>
+      <w:r>
+        <w:rPr>
+          <w:rFonts w:hint="eastAsia"/>
+          <w:lang w:eastAsia="zh-CN"/>
+        </w:rPr>
+        <w:t>3</w:t>
+      </w:r>
+      <w:r>
+        <w:rPr>
+          <w:rFonts w:hint="eastAsia"/>
+          <w:lang w:eastAsia="zh-CN"/>
+        </w:rPr>
+        <w:t>阶张量），我们通过两个</w:t>
+      </w:r>
+      <w:r>
+        <w:rPr>
+          <w:rFonts w:hint="eastAsia"/>
+          <w:lang w:eastAsia="zh-CN"/>
+        </w:rPr>
+        <w:t>filter</w:t>
+      </w:r>
+      <w:r>
+        <w:rPr>
+          <w:rFonts w:hint="eastAsia"/>
+          <w:lang w:eastAsia="zh-CN"/>
+        </w:rPr>
+        <w:t>的行为的相似性来估计两个</w:t>
+      </w:r>
+      <w:r>
+        <w:rPr>
+          <w:rFonts w:hint="eastAsia"/>
+          <w:lang w:eastAsia="zh-CN"/>
+        </w:rPr>
+        <w:t>filter</w:t>
+      </w:r>
+      <w:r>
+        <w:rPr>
+          <w:rFonts w:hint="eastAsia"/>
+          <w:lang w:eastAsia="zh-CN"/>
+        </w:rPr>
+        <w:t>本身的相似性。具体来说，当本系统采集到了两个</w:t>
+      </w:r>
+      <w:r>
+        <w:rPr>
+          <w:rFonts w:hint="eastAsia"/>
+          <w:lang w:eastAsia="zh-CN"/>
+        </w:rPr>
+        <w:t>filter</w:t>
+      </w:r>
+      <w:r>
+        <w:rPr>
+          <w:rFonts w:hint="eastAsia"/>
+          <w:lang w:eastAsia="zh-CN"/>
+        </w:rPr>
+        <w:t>在</w:t>
+      </w:r>
+      <w:r>
+        <w:rPr>
+          <w:rFonts w:hint="eastAsia"/>
+          <w:lang w:eastAsia="zh-CN"/>
+        </w:rPr>
+        <w:t>M</w:t>
+      </w:r>
+      <w:r>
+        <w:rPr>
+          <w:rFonts w:hint="eastAsia"/>
+          <w:lang w:eastAsia="zh-CN"/>
+        </w:rPr>
+        <w:t>幅图片上的输出（</w:t>
+      </w:r>
+      <w:r>
+        <w:rPr>
+          <w:rFonts w:hint="eastAsia"/>
+          <w:lang w:eastAsia="zh-CN"/>
+        </w:rPr>
+        <w:t>GAP</w:t>
+      </w:r>
+      <w:r>
+        <w:rPr>
+          <w:rFonts w:hint="eastAsia"/>
+          <w:lang w:eastAsia="zh-CN"/>
+        </w:rPr>
+        <w:t>值）后，得到两个</w:t>
+      </w:r>
+      <w:r>
+        <w:rPr>
+          <w:rFonts w:hint="eastAsia"/>
+          <w:lang w:eastAsia="zh-CN"/>
+        </w:rPr>
+        <w:t>M</w:t>
+      </w:r>
+      <w:r>
+        <w:rPr>
+          <w:rFonts w:hint="eastAsia"/>
+          <w:lang w:eastAsia="zh-CN"/>
+        </w:rPr>
+        <w:t>维向量，我们用这两个向量的</w:t>
+      </w:r>
+      <w:r>
+        <w:rPr>
+          <w:rFonts w:hint="eastAsia"/>
+          <w:lang w:eastAsia="zh-CN"/>
+        </w:rPr>
+        <w:t>Pearson</w:t>
+      </w:r>
+      <w:r>
+        <w:rPr>
+          <w:rFonts w:hint="eastAsia"/>
+          <w:lang w:eastAsia="zh-CN"/>
+        </w:rPr>
+        <w:t>相关系数评价这两个</w:t>
+      </w:r>
+      <w:r>
+        <w:rPr>
+          <w:rFonts w:hint="eastAsia"/>
+          <w:lang w:eastAsia="zh-CN"/>
+        </w:rPr>
+        <w:t>filter</w:t>
+      </w:r>
+      <w:r>
+        <w:rPr>
+          <w:rFonts w:hint="eastAsia"/>
+          <w:lang w:eastAsia="zh-CN"/>
+        </w:rPr>
+        <w:t>的相似程度。随着系统运行时间变长，采集到的数据越来越多，这一估计会趋于稳定，最终很好地反映出</w:t>
+      </w:r>
+      <w:r>
+        <w:rPr>
+          <w:rFonts w:hint="eastAsia"/>
+          <w:lang w:eastAsia="zh-CN"/>
+        </w:rPr>
+        <w:t>filter</w:t>
+      </w:r>
+      <w:r>
+        <w:rPr>
+          <w:rFonts w:hint="eastAsia"/>
+          <w:lang w:eastAsia="zh-CN"/>
+        </w:rPr>
+        <w:t>之间的相似性。</w:t>
+      </w:r>
+    </w:p>
+    <w:p>
+      <w:pPr>
+        <w:rPr>
+          <w:rFonts w:hint="eastAsia"/>
+          <w:lang w:eastAsia="zh-CN"/>
+        </w:rPr>
+      </w:pPr>
+      <w:r>
+        <w:rPr>
+          <w:rFonts w:hint="eastAsia"/>
+          <w:lang w:eastAsia="zh-CN"/>
+        </w:rPr>
+        <w:t>经过必要的预处理后，我们把采集到的</w:t>
+      </w:r>
+      <w:r>
+        <w:rPr>
+          <w:rFonts w:hint="eastAsia"/>
+          <w:lang w:eastAsia="zh-CN"/>
+        </w:rPr>
+        <w:t>GAP</w:t>
+      </w:r>
+      <w:r>
+        <w:rPr>
+          <w:rFonts w:hint="eastAsia"/>
+          <w:lang w:eastAsia="zh-CN"/>
+        </w:rPr>
+        <w:t>值和由此计算出的相关系数写入缓存文件中，以备前端使用。</w:t>
+      </w:r>
+    </w:p>
+    <w:p>
+      <w:pPr>
+        <w:pStyle w:val="2"/>
+        <w:rPr>
+          <w:lang w:eastAsia="zh-CN"/>
+        </w:rPr>
+      </w:pPr>
+      <w:r>
+        <w:rPr>
+          <w:rFonts w:hint="eastAsia"/>
+          <w:lang w:eastAsia="zh-CN"/>
+        </w:rPr>
+        <w:lastRenderedPageBreak/>
+        <w:t>filter</w:t>
+      </w:r>
+      <w:r>
+        <w:rPr>
+          <w:rFonts w:hint="eastAsia"/>
+          <w:lang w:eastAsia="zh-CN"/>
+        </w:rPr>
+        <w:t>输出均值可视化</w:t>
+      </w:r>
+      <w:r>
+        <w:rPr>
+          <w:rFonts w:hint="eastAsia"/>
+          <w:lang w:eastAsia="zh-CN"/>
+        </w:rPr>
+        <w:t>(</w:t>
+      </w:r>
+      <w:r>
+        <w:rPr>
+          <w:rFonts w:hint="eastAsia"/>
+          <w:lang w:eastAsia="zh-CN"/>
+        </w:rPr>
+        <w:t>huang</w:t>
+      </w:r>
+      <w:r>
+        <w:rPr>
+          <w:rFonts w:hint="eastAsia"/>
+          <w:lang w:eastAsia="zh-CN"/>
+        </w:rPr>
+        <w:t>)</w:t>
+      </w:r>
+    </w:p>
+    <w:p>
+      <w:pPr>
+        <w:rPr>
+          <w:lang w:eastAsia="zh-CN"/>
+        </w:rPr>
+      </w:pPr>
+      <w:r>
+        <w:rPr>
+          <w:rFonts w:hint="eastAsia"/>
+          <w:lang w:eastAsia="zh-CN"/>
+        </w:rPr>
+        <w:t>//</w:t>
+      </w:r>
+    </w:p>
+    <w:p>
+      <w:pPr>
+        <w:pStyle w:val="2"/>
+        <w:rPr>
+          <w:lang w:eastAsia="zh-CN"/>
+        </w:rPr>
+      </w:pPr>
+      <w:r>
+        <w:rPr>
+          <w:rFonts w:hint="eastAsia"/>
+          <w:lang w:eastAsia="zh-CN"/>
+        </w:rPr>
+        <w:t>feature map</w:t>
+      </w:r>
+      <w:r>
+        <w:rPr>
+          <w:rFonts w:hint="eastAsia"/>
+          <w:lang w:eastAsia="zh-CN"/>
+        </w:rPr>
+        <w:t>可视化</w:t>
+      </w:r>
+      <w:r>
+        <w:rPr>
+          <w:rFonts w:hint="eastAsia"/>
+          <w:lang w:eastAsia="zh-CN"/>
+        </w:rPr>
+        <w:t>(huang)</w:t>
+      </w:r>
+    </w:p>
+    <w:p>
+      <w:pPr>
+        <w:rPr>
+          <w:lang w:eastAsia="zh-CN"/>
+        </w:rPr>
+      </w:pPr>
+      <w:r>
+        <w:rPr>
+          <w:rFonts w:hint="eastAsia"/>
+          <w:lang w:eastAsia="zh-CN"/>
+        </w:rPr>
+        <w:t>//</w:t>
+      </w:r>
+    </w:p>
+    <w:p>
+      <w:pPr>
+        <w:pStyle w:val="2"/>
+        <w:rPr>
+          <w:lang w:eastAsia="zh-CN"/>
+        </w:rPr>
+      </w:pPr>
+      <w:r>
+        <w:rPr>
+          <w:rFonts w:hint="eastAsia"/>
+          <w:lang w:eastAsia="zh-CN"/>
+        </w:rPr>
+        <w:t>filter</w:t>
+      </w:r>
+      <w:r>
+        <w:rPr>
+          <w:rFonts w:hint="eastAsia"/>
+          <w:lang w:eastAsia="zh-CN"/>
+        </w:rPr>
+        <w:t>聚类可视化</w:t>
+      </w:r>
+    </w:p>
+    <w:p>
+      <w:pPr>
+        <w:rPr>
+          <w:rFonts w:hint="eastAsia"/>
+          <w:lang w:eastAsia="zh-CN"/>
+        </w:rPr>
+      </w:pPr>
+      <w:r>
+        <w:rPr>
+          <w:rFonts w:hint="eastAsia"/>
+          <w:lang w:eastAsia="zh-CN"/>
+        </w:rPr>
+        <w:t>为了对</w:t>
+      </w:r>
+      <w:r>
+        <w:rPr>
+          <w:rFonts w:hint="eastAsia"/>
+          <w:lang w:eastAsia="zh-CN"/>
+        </w:rPr>
+        <w:t>filter</w:t>
+      </w:r>
+      <w:r>
+        <w:rPr>
+          <w:rFonts w:hint="eastAsia"/>
+          <w:lang w:eastAsia="zh-CN"/>
+        </w:rPr>
+        <w:t>进行冗余分析，我们</w:t>
+      </w:r>
+      <w:r>
+        <w:rPr>
+          <w:rFonts w:hint="eastAsia"/>
+          <w:lang w:eastAsia="zh-CN"/>
+        </w:rPr>
+        <w:t>基于</w:t>
+      </w:r>
+      <w:r>
+        <w:rPr>
+          <w:rFonts w:hint="eastAsia"/>
+          <w:lang w:eastAsia="zh-CN"/>
+        </w:rPr>
+        <w:t>filter</w:t>
+      </w:r>
+      <w:r>
+        <w:rPr>
+          <w:rFonts w:hint="eastAsia"/>
+          <w:lang w:eastAsia="zh-CN"/>
+        </w:rPr>
+        <w:t>的行为特征对</w:t>
+      </w:r>
+      <w:r>
+        <w:rPr>
+          <w:rFonts w:hint="eastAsia"/>
+          <w:lang w:eastAsia="zh-CN"/>
+        </w:rPr>
+        <w:t>filter</w:t>
+      </w:r>
+      <w:r>
+        <w:rPr>
+          <w:rFonts w:hint="eastAsia"/>
+          <w:lang w:eastAsia="zh-CN"/>
+        </w:rPr>
+        <w:t>进行聚类</w:t>
+      </w:r>
+      <w:r>
+        <w:rPr>
+          <w:rFonts w:hint="eastAsia"/>
+          <w:lang w:eastAsia="zh-CN"/>
+        </w:rPr>
+        <w:t>，</w:t>
+      </w:r>
+      <w:r>
+        <w:rPr>
+          <w:rFonts w:hint="eastAsia"/>
+          <w:lang w:eastAsia="zh-CN"/>
+        </w:rPr>
+        <w:t>属于相同类的</w:t>
+      </w:r>
+      <w:r>
+        <w:rPr>
+          <w:rFonts w:hint="eastAsia"/>
+          <w:lang w:eastAsia="zh-CN"/>
+        </w:rPr>
+        <w:t>filter</w:t>
+      </w:r>
+      <w:r>
+        <w:rPr>
+          <w:rFonts w:hint="eastAsia"/>
+          <w:lang w:eastAsia="zh-CN"/>
+        </w:rPr>
+        <w:t>我们认为在一定程度上具有相似的行为特征，</w:t>
+      </w:r>
+      <w:r>
+        <w:rPr>
+          <w:rFonts w:hint="eastAsia"/>
+          <w:lang w:eastAsia="zh-CN"/>
+        </w:rPr>
+        <w:t>从而有较大的概率是冗余的。</w:t>
+      </w:r>
+    </w:p>
+    <w:p>
+      <w:pPr>
+        <w:rPr>
+          <w:rFonts w:hint="eastAsia"/>
+          <w:lang w:eastAsia="zh-CN"/>
+        </w:rPr>
+      </w:pPr>
+      <w:r>
+        <w:rPr>
+          <w:rFonts w:hint="eastAsia"/>
+          <w:lang w:eastAsia="zh-CN"/>
+        </w:rPr>
+        <w:t>首先，我们对</w:t>
+      </w:r>
+      <w:r>
+        <w:rPr>
+          <w:rFonts w:hint="eastAsia"/>
+          <w:lang w:eastAsia="zh-CN"/>
+        </w:rPr>
+        <w:t>filter</w:t>
+      </w:r>
+      <w:r>
+        <w:rPr>
+          <w:rFonts w:hint="eastAsia"/>
+          <w:lang w:eastAsia="zh-CN"/>
+        </w:rPr>
+        <w:t>进行行为特征的提取。基于经验，</w:t>
+      </w:r>
+      <w:r>
+        <w:rPr>
+          <w:rFonts w:hint="eastAsia"/>
+          <w:lang w:eastAsia="zh-CN"/>
+        </w:rPr>
+        <w:t>filter</w:t>
+      </w:r>
+      <w:r>
+        <w:rPr>
+          <w:rFonts w:hint="eastAsia"/>
+          <w:lang w:eastAsia="zh-CN"/>
+        </w:rPr>
+        <w:t>输出值的均值可以很好地刻画该</w:t>
+      </w:r>
+      <w:r>
+        <w:rPr>
+          <w:rFonts w:hint="eastAsia"/>
+          <w:lang w:eastAsia="zh-CN"/>
+        </w:rPr>
+        <w:t>filter</w:t>
+      </w:r>
+      <w:r>
+        <w:rPr>
+          <w:rFonts w:hint="eastAsia"/>
+          <w:lang w:eastAsia="zh-CN"/>
+        </w:rPr>
+        <w:t>的特征，所以我们使用该均值来</w:t>
+      </w:r>
+      <w:r>
+        <w:rPr>
+          <w:rFonts w:hint="eastAsia"/>
+          <w:lang w:eastAsia="zh-CN"/>
+        </w:rPr>
+        <w:t>构建</w:t>
+      </w:r>
+      <w:r>
+        <w:rPr>
+          <w:rFonts w:hint="eastAsia"/>
+          <w:lang w:eastAsia="zh-CN"/>
+        </w:rPr>
+        <w:t>filter</w:t>
+      </w:r>
+      <w:r>
+        <w:rPr>
+          <w:rFonts w:hint="eastAsia"/>
+          <w:lang w:eastAsia="zh-CN"/>
+        </w:rPr>
+        <w:t>的特征向量。对于某个</w:t>
+      </w:r>
+      <w:r>
+        <w:rPr>
+          <w:rFonts w:hint="eastAsia"/>
+          <w:lang w:eastAsia="zh-CN"/>
+        </w:rPr>
+        <w:t>filter</w:t>
+      </w:r>
+      <w:r>
+        <w:rPr>
+          <w:rFonts w:hint="eastAsia"/>
+          <w:lang w:eastAsia="zh-CN"/>
+        </w:rPr>
+        <w:t>，</w:t>
+      </w:r>
+      <w:r>
+        <w:rPr>
+          <w:rFonts w:hint="eastAsia"/>
+          <w:lang w:eastAsia="zh-CN"/>
+        </w:rPr>
+        <w:t>VGGNet</w:t>
+      </w:r>
+      <w:r>
+        <w:rPr>
+          <w:rFonts w:hint="eastAsia"/>
+          <w:lang w:eastAsia="zh-CN"/>
+        </w:rPr>
+        <w:t>每处理一张图片，则其产生一个均值，则其特征向量增加一个维度，随着图片处理数量的增加，该特征向量的维度也会增加，直觉上对</w:t>
+      </w:r>
+      <w:r>
+        <w:rPr>
+          <w:rFonts w:hint="eastAsia"/>
+          <w:lang w:eastAsia="zh-CN"/>
+        </w:rPr>
+        <w:t>filter</w:t>
+      </w:r>
+      <w:r>
+        <w:rPr>
+          <w:rFonts w:hint="eastAsia"/>
+          <w:lang w:eastAsia="zh-CN"/>
+        </w:rPr>
+        <w:t>的刻画精度也会提高，聚类结果</w:t>
+      </w:r>
+      <w:r>
+        <w:rPr>
+          <w:rFonts w:hint="eastAsia"/>
+          <w:lang w:eastAsia="zh-CN"/>
+        </w:rPr>
+        <w:t>也会</w:t>
+      </w:r>
+      <w:r>
+        <w:rPr>
+          <w:rFonts w:hint="eastAsia"/>
+          <w:lang w:eastAsia="zh-CN"/>
+        </w:rPr>
+        <w:t>趋向于稳定。</w:t>
+      </w:r>
+    </w:p>
+    <w:p>
+      <w:pPr>
+        <w:rPr>
+          <w:rFonts w:hint="eastAsia"/>
+          <w:lang w:eastAsia="zh-CN"/>
+        </w:rPr>
+      </w:pPr>
+      <w:r>
+        <w:rPr>
+          <w:rFonts w:hint="eastAsia"/>
+          <w:lang w:eastAsia="zh-CN"/>
+        </w:rPr>
+        <w:t>接着，基于</w:t>
+      </w:r>
+      <w:r>
+        <w:rPr>
+          <w:rFonts w:hint="eastAsia"/>
+          <w:lang w:eastAsia="zh-CN"/>
+        </w:rPr>
+        <w:t>filter</w:t>
+      </w:r>
+      <w:r>
+        <w:rPr>
+          <w:rFonts w:hint="eastAsia"/>
+          <w:lang w:eastAsia="zh-CN"/>
+        </w:rPr>
+        <w:t>的行为特征，我们使用</w:t>
+      </w:r>
+      <w:r>
+        <w:rPr>
+          <w:rFonts w:hint="eastAsia"/>
+          <w:lang w:eastAsia="zh-CN"/>
+        </w:rPr>
+        <w:t>Louvain</w:t>
+      </w:r>
+      <w:r>
+        <w:rPr>
+          <w:rFonts w:hint="eastAsia"/>
+          <w:lang w:eastAsia="zh-CN"/>
+        </w:rPr>
+        <w:t>算法对</w:t>
+      </w:r>
+      <w:r>
+        <w:rPr>
+          <w:rFonts w:hint="eastAsia"/>
+          <w:lang w:eastAsia="zh-CN"/>
+        </w:rPr>
+        <w:t>VGGNet</w:t>
+      </w:r>
+      <w:r>
+        <w:rPr>
+          <w:rFonts w:hint="eastAsia"/>
+          <w:lang w:eastAsia="zh-CN"/>
+        </w:rPr>
+        <w:t>任意一层的所有</w:t>
+      </w:r>
+      <w:r>
+        <w:rPr>
+          <w:rFonts w:hint="eastAsia"/>
+          <w:lang w:eastAsia="zh-CN"/>
+        </w:rPr>
+        <w:t>filter</w:t>
+      </w:r>
+      <w:r>
+        <w:rPr>
+          <w:rFonts w:hint="eastAsia"/>
+          <w:lang w:eastAsia="zh-CN"/>
+        </w:rPr>
+        <w:t>进行聚类，</w:t>
+      </w:r>
+      <w:r>
+        <w:rPr>
+          <w:lang w:eastAsia="zh-CN"/>
+        </w:rPr>
+        <w:t>Louvain</w:t>
+      </w:r>
+      <w:r>
+        <w:rPr>
+          <w:rFonts w:hint="eastAsia"/>
+          <w:lang w:eastAsia="zh-CN"/>
+        </w:rPr>
+        <w:t>算法是一个基于图的社区发现算法，</w:t>
+      </w:r>
+      <w:r>
+        <w:rPr>
+          <w:rFonts w:hint="eastAsia"/>
+          <w:lang w:eastAsia="zh-CN"/>
+        </w:rPr>
+        <w:t>我们将</w:t>
+      </w:r>
+      <w:r>
+        <w:rPr>
+          <w:rFonts w:hint="eastAsia"/>
+          <w:lang w:eastAsia="zh-CN"/>
+        </w:rPr>
+        <w:t>每个</w:t>
+      </w:r>
+      <w:r>
+        <w:rPr>
+          <w:rFonts w:hint="eastAsia"/>
+          <w:lang w:eastAsia="zh-CN"/>
+        </w:rPr>
+        <w:t>filter</w:t>
+      </w:r>
+      <w:r>
+        <w:rPr>
+          <w:rFonts w:hint="eastAsia"/>
+          <w:lang w:eastAsia="zh-CN"/>
+        </w:rPr>
+        <w:t>看作一个点，将</w:t>
+      </w:r>
+      <w:r>
+        <w:rPr>
+          <w:rFonts w:hint="eastAsia"/>
+          <w:lang w:eastAsia="zh-CN"/>
+        </w:rPr>
+        <w:t>filter</w:t>
+      </w:r>
+      <w:r>
+        <w:rPr>
+          <w:rFonts w:hint="eastAsia"/>
+          <w:lang w:eastAsia="zh-CN"/>
+        </w:rPr>
+        <w:t>特征向量</w:t>
+      </w:r>
+      <w:r>
+        <w:rPr>
+          <w:rFonts w:hint="eastAsia"/>
+          <w:lang w:eastAsia="zh-CN"/>
+        </w:rPr>
+        <w:t>之间的协方差系数</w:t>
+      </w:r>
+      <w:r>
+        <w:rPr>
+          <w:rFonts w:hint="eastAsia"/>
+          <w:lang w:eastAsia="zh-CN"/>
+        </w:rPr>
+        <w:t>看作边</w:t>
+      </w:r>
+      <w:r>
+        <w:rPr>
+          <w:rFonts w:hint="eastAsia"/>
+          <w:lang w:eastAsia="zh-CN"/>
+        </w:rPr>
+        <w:t>，从而构造一个完全图，然后使用</w:t>
+      </w:r>
+      <w:r>
+        <w:rPr>
+          <w:rFonts w:hint="eastAsia"/>
+          <w:lang w:eastAsia="zh-CN"/>
+        </w:rPr>
+        <w:t>Louvain</w:t>
+      </w:r>
+      <w:r>
+        <w:rPr>
+          <w:rFonts w:hint="eastAsia"/>
+          <w:lang w:eastAsia="zh-CN"/>
+        </w:rPr>
+        <w:t>算法对该图进行聚类。</w:t>
+      </w:r>
+    </w:p>
+    <w:p>
+      <w:pPr>
+        <w:rPr>
+          <w:lang w:eastAsia="zh-CN"/>
+        </w:rPr>
+      </w:pPr>
+      <w:r>
+        <w:rPr>
+          <w:rFonts w:hint="eastAsia"/>
+          <w:lang w:eastAsia="zh-CN"/>
+        </w:rPr>
+        <w:t>最后，我们使用</w:t>
+      </w:r>
+      <w:r>
+        <w:rPr>
+          <w:rFonts w:hint="eastAsia"/>
+          <w:lang w:eastAsia="zh-CN"/>
+        </w:rPr>
+        <w:t>d3</w:t>
+      </w:r>
+      <w:r>
+        <w:rPr>
+          <w:rFonts w:hint="eastAsia"/>
+          <w:lang w:eastAsia="zh-CN"/>
+        </w:rPr>
+        <w:t>的力导向图对</w:t>
+      </w:r>
+      <w:r>
+        <w:rPr>
+          <w:rFonts w:hint="eastAsia"/>
+          <w:lang w:eastAsia="zh-CN"/>
+        </w:rPr>
+        <w:t>filter</w:t>
+      </w:r>
+      <w:r>
+        <w:rPr>
+          <w:rFonts w:hint="eastAsia"/>
+          <w:lang w:eastAsia="zh-CN"/>
+        </w:rPr>
+        <w:t>的聚类结果进行可视化，相同类的</w:t>
+      </w:r>
+      <w:r>
+        <w:rPr>
+          <w:rFonts w:hint="eastAsia"/>
+          <w:lang w:eastAsia="zh-CN"/>
+        </w:rPr>
+        <w:t>filter</w:t>
+      </w:r>
+      <w:r>
+        <w:rPr>
+          <w:rFonts w:hint="eastAsia"/>
+          <w:lang w:eastAsia="zh-CN"/>
+        </w:rPr>
+        <w:t>颜色相同，距离相近，不同类的</w:t>
+      </w:r>
+      <w:r>
+        <w:rPr>
+          <w:rFonts w:hint="eastAsia"/>
+          <w:lang w:eastAsia="zh-CN"/>
+        </w:rPr>
+        <w:t>filter</w:t>
+      </w:r>
+      <w:r>
+        <w:rPr>
+          <w:rFonts w:hint="eastAsia"/>
+          <w:lang w:eastAsia="zh-CN"/>
+        </w:rPr>
+        <w:t>颜色不同，距离较远。</w:t>
+      </w:r>
+    </w:p>
+    <w:p>
+      <w:pPr>
+        <w:pStyle w:val="2"/>
+        <w:rPr>
+          <w:lang w:eastAsia="zh-CN"/>
+        </w:rPr>
+      </w:pPr>
+      <w:r>
+        <w:rPr>
+          <w:rFonts w:hint="eastAsia"/>
+          <w:lang w:eastAsia="zh-CN"/>
+        </w:rPr>
+        <w:t>启发式冗余检测</w:t>
+      </w:r>
+    </w:p>
+    <w:p>
+      <w:pPr>
+        <w:rPr>
+          <w:rFonts w:hint="eastAsia"/>
+          <w:lang w:eastAsia="zh-CN"/>
+        </w:rPr>
+      </w:pPr>
+      <w:r>
+        <w:rPr>
+          <w:rFonts w:hint="eastAsia"/>
+          <w:lang w:eastAsia="zh-CN"/>
+        </w:rPr>
+        <w:t>基于</w:t>
+      </w:r>
+      <w:r>
+        <w:rPr>
+          <w:rFonts w:hint="eastAsia"/>
+          <w:lang w:eastAsia="zh-CN"/>
+        </w:rPr>
+        <w:t>filter</w:t>
+      </w:r>
+      <w:r>
+        <w:rPr>
+          <w:rFonts w:hint="eastAsia"/>
+          <w:lang w:eastAsia="zh-CN"/>
+        </w:rPr>
+        <w:t>的聚类结果，我们可以对</w:t>
+      </w:r>
+      <w:r>
+        <w:rPr>
+          <w:rFonts w:hint="eastAsia"/>
+          <w:lang w:eastAsia="zh-CN"/>
+        </w:rPr>
+        <w:t>VGGNet</w:t>
+      </w:r>
+      <w:r>
+        <w:rPr>
+          <w:rFonts w:hint="eastAsia"/>
+          <w:lang w:eastAsia="zh-CN"/>
+        </w:rPr>
+        <w:t>进行启发式冗余检测。点击力导向</w:t>
+      </w:r>
+      <w:r>
+        <w:rPr>
+          <w:rFonts w:hint="eastAsia"/>
+          <w:lang w:eastAsia="zh-CN"/>
+        </w:rPr>
+        <w:t>图中的某个</w:t>
+      </w:r>
+      <w:r>
+        <w:rPr>
+          <w:rFonts w:hint="eastAsia"/>
+          <w:lang w:eastAsia="zh-CN"/>
+        </w:rPr>
+        <w:t>filter</w:t>
+      </w:r>
       <w:r>
         <w:rPr>
           <w:rFonts w:hint="eastAsia"/>
@@ -454,242 +2263,211 @@
           <w:rFonts w:hint="eastAsia"/>
           <w:lang w:eastAsia="zh-CN"/>
         </w:rPr>
-        <w:t>ding</w:t>
-      </w:r>
-      <w:r>
-        <w:rPr>
-          <w:rFonts w:hint="eastAsia"/>
-          <w:lang w:eastAsia="zh-CN"/>
-        </w:rPr>
-        <w:t>）</w:t>
-      </w:r>
-    </w:p>
-    <w:p>
-      <w:pPr>
-        <w:rPr>
-          <w:lang w:eastAsia="zh-CN"/>
-        </w:rPr>
-      </w:pPr>
-      <w:r>
-        <w:rPr>
-          <w:rFonts w:hint="eastAsia"/>
-          <w:lang w:eastAsia="zh-CN"/>
-        </w:rPr>
-        <w:t>//</w:t>
-      </w:r>
-    </w:p>
-    <w:p>
-      <w:pPr>
-        <w:pStyle w:val="2"/>
-        <w:rPr>
-          <w:lang w:eastAsia="zh-CN"/>
-        </w:rPr>
-      </w:pPr>
-      <w:r>
-        <w:rPr>
-          <w:rFonts w:hint="eastAsia"/>
-          <w:lang w:eastAsia="zh-CN"/>
-        </w:rPr>
-        <w:t>filter</w:t>
-      </w:r>
-      <w:r>
-        <w:rPr>
-          <w:rFonts w:hint="eastAsia"/>
-          <w:lang w:eastAsia="zh-CN"/>
-        </w:rPr>
-        <w:t>输出均值可视化</w:t>
-      </w:r>
-      <w:r>
-        <w:rPr>
-          <w:rFonts w:hint="eastAsia"/>
-          <w:lang w:eastAsia="zh-CN"/>
-        </w:rPr>
-        <w:t>(</w:t>
-      </w:r>
-      <w:r>
-        <w:rPr>
-          <w:rFonts w:hint="eastAsia"/>
-          <w:lang w:eastAsia="zh-CN"/>
-        </w:rPr>
-        <w:t>huang</w:t>
-      </w:r>
-      <w:r>
-        <w:rPr>
-          <w:rFonts w:hint="eastAsia"/>
-          <w:lang w:eastAsia="zh-CN"/>
-        </w:rPr>
-        <w:t>)</w:t>
-      </w:r>
-    </w:p>
-    <w:p>
-      <w:pPr>
-        <w:rPr>
-          <w:rFonts w:hint="eastAsia"/>
-          <w:lang w:eastAsia="zh-CN"/>
-        </w:rPr>
-      </w:pPr>
-      <w:r>
-        <w:rPr>
-          <w:rFonts w:hint="eastAsia"/>
-          <w:lang w:eastAsia="zh-CN"/>
-        </w:rPr>
-        <w:t>//</w:t>
-      </w:r>
-    </w:p>
-    <w:p>
-      <w:pPr>
-        <w:pStyle w:val="2"/>
-        <w:rPr>
-          <w:rFonts w:hint="eastAsia"/>
-          <w:lang w:eastAsia="zh-CN"/>
-        </w:rPr>
-      </w:pPr>
-      <w:r>
-        <w:rPr>
-          <w:rFonts w:hint="eastAsia"/>
-          <w:lang w:eastAsia="zh-CN"/>
-        </w:rPr>
-        <w:t>feature map</w:t>
-      </w:r>
-      <w:r>
-        <w:rPr>
-          <w:rFonts w:hint="eastAsia"/>
-          <w:lang w:eastAsia="zh-CN"/>
-        </w:rPr>
-        <w:t>可视化</w:t>
-      </w:r>
-      <w:r>
-        <w:rPr>
-          <w:rFonts w:hint="eastAsia"/>
-          <w:lang w:eastAsia="zh-CN"/>
-        </w:rPr>
-        <w:t>(huang)</w:t>
-      </w:r>
-    </w:p>
-    <w:p>
-      <w:pPr>
-        <w:rPr>
-          <w:rFonts w:hint="eastAsia"/>
-          <w:lang w:eastAsia="zh-CN"/>
-        </w:rPr>
-      </w:pPr>
-      <w:r>
-        <w:rPr>
-          <w:rFonts w:hint="eastAsia"/>
-          <w:lang w:eastAsia="zh-CN"/>
-        </w:rPr>
-        <w:t>//</w:t>
-      </w:r>
-      <w:r>
-        <w:rPr>
-          <w:rFonts w:hint="eastAsia"/>
-          <w:lang w:eastAsia="zh-CN"/>
-        </w:rPr>
-        <w:t>热力图</w:t>
-      </w:r>
-    </w:p>
-    <w:p>
-      <w:pPr>
-        <w:pStyle w:val="2"/>
-        <w:rPr>
-          <w:rFonts w:hint="eastAsia"/>
-          <w:lang w:eastAsia="zh-CN"/>
-        </w:rPr>
-      </w:pPr>
-      <w:r>
-        <w:rPr>
-          <w:rFonts w:hint="eastAsia"/>
-          <w:lang w:eastAsia="zh-CN"/>
-        </w:rPr>
-        <w:t>filter</w:t>
-      </w:r>
-      <w:r>
-        <w:rPr>
-          <w:rFonts w:hint="eastAsia"/>
-          <w:lang w:eastAsia="zh-CN"/>
-        </w:rPr>
-        <w:t>聚类可视化</w:t>
-      </w:r>
-      <w:r>
-        <w:rPr>
-          <w:rFonts w:hint="eastAsia"/>
-          <w:lang w:eastAsia="zh-CN"/>
-        </w:rPr>
-        <w:t>(</w:t>
-      </w:r>
-      <w:r>
-        <w:rPr>
-          <w:rFonts w:hint="eastAsia"/>
-          <w:lang w:eastAsia="zh-CN"/>
-        </w:rPr>
-        <w:t>guo</w:t>
-      </w:r>
-      <w:r>
-        <w:rPr>
-          <w:rFonts w:hint="eastAsia"/>
-          <w:lang w:eastAsia="zh-CN"/>
-        </w:rPr>
-        <w:t>)</w:t>
-      </w:r>
-    </w:p>
-    <w:p>
-      <w:pPr>
-        <w:rPr>
-          <w:rFonts w:hint="eastAsia"/>
-          <w:lang w:eastAsia="zh-CN"/>
-        </w:rPr>
-      </w:pPr>
-      <w:r>
-        <w:rPr>
-          <w:rFonts w:hint="eastAsia"/>
-          <w:lang w:eastAsia="zh-CN"/>
-        </w:rPr>
-        <w:t>//louvain</w:t>
-      </w:r>
-    </w:p>
-    <w:p>
-      <w:pPr>
-        <w:pStyle w:val="2"/>
-        <w:rPr>
-          <w:rFonts w:hint="eastAsia"/>
-          <w:lang w:eastAsia="zh-CN"/>
-        </w:rPr>
-      </w:pPr>
-      <w:r>
-        <w:rPr>
-          <w:rFonts w:hint="eastAsia"/>
-          <w:lang w:eastAsia="zh-CN"/>
-        </w:rPr>
-        <w:t>启发式冗余检测</w:t>
-      </w:r>
-      <w:r>
-        <w:rPr>
-          <w:rFonts w:hint="eastAsia"/>
-          <w:lang w:eastAsia="zh-CN"/>
-        </w:rPr>
-        <w:t>(guo)</w:t>
-      </w:r>
-    </w:p>
-    <w:p>
-      <w:pPr>
-        <w:rPr>
-          <w:rFonts w:hint="eastAsia"/>
-          <w:lang w:eastAsia="zh-CN"/>
-        </w:rPr>
-      </w:pPr>
-      <w:r>
-        <w:rPr>
-          <w:rFonts w:hint="eastAsia"/>
-          <w:lang w:eastAsia="zh-CN"/>
-        </w:rPr>
-        <w:t>/</w:t>
-      </w:r>
-      <w:r>
-        <w:rPr>
-          <w:rFonts w:hint="eastAsia"/>
-          <w:lang w:eastAsia="zh-CN"/>
-        </w:rPr>
-        <w:t>/</w:t>
+        <w:t>表现为一个点</w:t>
+      </w:r>
+      <w:r>
+        <w:rPr>
+          <w:rFonts w:hint="eastAsia"/>
+          <w:lang w:eastAsia="zh-CN"/>
+        </w:rPr>
+        <w:t>），</w:t>
+      </w:r>
+      <w:r>
+        <w:rPr>
+          <w:rFonts w:hint="eastAsia"/>
+          <w:lang w:eastAsia="zh-CN"/>
+        </w:rPr>
+        <w:t>矩形图（即</w:t>
+      </w:r>
+      <w:r>
+        <w:rPr>
+          <w:rFonts w:hint="eastAsia"/>
+          <w:lang w:eastAsia="zh-CN"/>
+        </w:rPr>
+        <w:t>filter</w:t>
+      </w:r>
+      <w:r>
+        <w:rPr>
+          <w:rFonts w:hint="eastAsia"/>
+          <w:lang w:eastAsia="zh-CN"/>
+        </w:rPr>
+        <w:t>输出均值的可视化图）中对应的所有与该</w:t>
+      </w:r>
+      <w:r>
+        <w:rPr>
+          <w:rFonts w:hint="eastAsia"/>
+          <w:lang w:eastAsia="zh-CN"/>
+        </w:rPr>
+        <w:t>filter</w:t>
+      </w:r>
+      <w:r>
+        <w:rPr>
+          <w:rFonts w:hint="eastAsia"/>
+          <w:lang w:eastAsia="zh-CN"/>
+        </w:rPr>
+        <w:t>属于同一类（包括该</w:t>
+      </w:r>
+      <w:r>
+        <w:rPr>
+          <w:rFonts w:hint="eastAsia"/>
+          <w:lang w:eastAsia="zh-CN"/>
+        </w:rPr>
+        <w:t>filter</w:t>
+      </w:r>
+      <w:r>
+        <w:rPr>
+          <w:rFonts w:hint="eastAsia"/>
+          <w:lang w:eastAsia="zh-CN"/>
+        </w:rPr>
+        <w:t>本身）的</w:t>
+      </w:r>
+      <w:r>
+        <w:rPr>
+          <w:rFonts w:hint="eastAsia"/>
+          <w:lang w:eastAsia="zh-CN"/>
+        </w:rPr>
+        <w:t>filter</w:t>
+      </w:r>
+      <w:r>
+        <w:rPr>
+          <w:rFonts w:hint="eastAsia"/>
+          <w:lang w:eastAsia="zh-CN"/>
+        </w:rPr>
+        <w:t>会发生颜色变化，以告诉</w:t>
+      </w:r>
+      <w:r>
+        <w:rPr>
+          <w:rFonts w:hint="eastAsia"/>
+          <w:lang w:eastAsia="zh-CN"/>
+        </w:rPr>
+        <w:t>用户</w:t>
+      </w:r>
+      <w:r>
+        <w:rPr>
+          <w:rFonts w:hint="eastAsia"/>
+          <w:lang w:eastAsia="zh-CN"/>
+        </w:rPr>
+        <w:t>这些属于同一类的</w:t>
+      </w:r>
+      <w:r>
+        <w:rPr>
+          <w:rFonts w:hint="eastAsia"/>
+          <w:lang w:eastAsia="zh-CN"/>
+        </w:rPr>
+        <w:t>filter</w:t>
+      </w:r>
+      <w:r>
+        <w:rPr>
+          <w:rFonts w:hint="eastAsia"/>
+          <w:lang w:eastAsia="zh-CN"/>
+        </w:rPr>
+        <w:t>在</w:t>
+      </w:r>
+      <w:r>
+        <w:rPr>
+          <w:rFonts w:hint="eastAsia"/>
+          <w:lang w:eastAsia="zh-CN"/>
+        </w:rPr>
+        <w:t>VGGNet</w:t>
+      </w:r>
+      <w:r>
+        <w:rPr>
+          <w:rFonts w:hint="eastAsia"/>
+          <w:lang w:eastAsia="zh-CN"/>
+        </w:rPr>
+        <w:t>中的具体位置</w:t>
+      </w:r>
+      <w:r>
+        <w:rPr>
+          <w:rFonts w:hint="eastAsia"/>
+          <w:lang w:eastAsia="zh-CN"/>
+        </w:rPr>
+        <w:t>，从而指导用户进行进一步的冗余分析。</w:t>
+      </w:r>
+    </w:p>
+    <w:p>
+      <w:pPr>
+        <w:rPr>
+          <w:rFonts w:hint="eastAsia"/>
+          <w:lang w:eastAsia="zh-CN"/>
+        </w:rPr>
+      </w:pPr>
+      <w:r>
+        <w:rPr>
+          <w:rFonts w:hint="eastAsia"/>
+          <w:lang w:eastAsia="zh-CN"/>
+        </w:rPr>
+        <w:t>具体在实现过程中，对力导向图中的每个点增加监听事件，监听到点击事件后，获取该</w:t>
+      </w:r>
+      <w:r>
+        <w:rPr>
+          <w:rFonts w:hint="eastAsia"/>
+          <w:lang w:eastAsia="zh-CN"/>
+        </w:rPr>
+        <w:t>filter</w:t>
+      </w:r>
+      <w:r>
+        <w:rPr>
+          <w:rFonts w:hint="eastAsia"/>
+          <w:lang w:eastAsia="zh-CN"/>
+        </w:rPr>
+        <w:t>所属的类别和属于该类别的所有</w:t>
+      </w:r>
+      <w:r>
+        <w:rPr>
+          <w:rFonts w:hint="eastAsia"/>
+          <w:lang w:eastAsia="zh-CN"/>
+        </w:rPr>
+        <w:t>filter</w:t>
+      </w:r>
+      <w:r>
+        <w:rPr>
+          <w:rFonts w:hint="eastAsia"/>
+          <w:lang w:eastAsia="zh-CN"/>
+        </w:rPr>
+        <w:t>的</w:t>
+      </w:r>
+      <w:r>
+        <w:rPr>
+          <w:rFonts w:hint="eastAsia"/>
+          <w:lang w:eastAsia="zh-CN"/>
+        </w:rPr>
+        <w:t>id</w:t>
+      </w:r>
+      <w:r>
+        <w:rPr>
+          <w:rFonts w:hint="eastAsia"/>
+          <w:lang w:eastAsia="zh-CN"/>
+        </w:rPr>
+        <w:t>，然后通知矩形图对相应</w:t>
+      </w:r>
+      <w:r>
+        <w:rPr>
+          <w:rFonts w:hint="eastAsia"/>
+          <w:lang w:eastAsia="zh-CN"/>
+        </w:rPr>
+        <w:t>id</w:t>
+      </w:r>
+      <w:r>
+        <w:rPr>
+          <w:rFonts w:hint="eastAsia"/>
+          <w:lang w:eastAsia="zh-CN"/>
+        </w:rPr>
+        <w:t>的</w:t>
+      </w:r>
+      <w:r>
+        <w:rPr>
+          <w:rFonts w:hint="eastAsia"/>
+          <w:lang w:eastAsia="zh-CN"/>
+        </w:rPr>
+        <w:t>filter</w:t>
+      </w:r>
+      <w:r>
+        <w:rPr>
+          <w:rFonts w:hint="eastAsia"/>
+          <w:lang w:eastAsia="zh-CN"/>
+        </w:rPr>
+        <w:t>进行颜色刷新。</w:t>
       </w:r>
     </w:p>
     <w:p>
@@ -705,243 +2483,774 @@
           <w:rFonts w:hint="eastAsia"/>
           <w:lang w:eastAsia="zh-CN"/>
         </w:rPr>
+        <w:t>结果展示</w:t>
+      </w:r>
+      <w:r>
+        <w:rPr>
+          <w:rFonts w:hint="eastAsia"/>
+          <w:lang w:eastAsia="zh-CN"/>
+        </w:rPr>
+        <w:t xml:space="preserve"> </w:t>
+      </w:r>
+    </w:p>
+    <w:p>
+      <w:pPr>
+        <w:pStyle w:val="2"/>
+        <w:rPr>
+          <w:lang w:eastAsia="zh-CN"/>
+        </w:rPr>
+      </w:pPr>
+      <w:r>
+        <w:rPr>
+          <w:rFonts w:hint="eastAsia"/>
+          <w:lang w:eastAsia="zh-CN"/>
+        </w:rPr>
+        <w:t>filter</w:t>
+      </w:r>
+      <w:r>
+        <w:rPr>
+          <w:rFonts w:hint="eastAsia"/>
+          <w:lang w:eastAsia="zh-CN"/>
+        </w:rPr>
+        <w:t>输出</w:t>
+      </w:r>
+      <w:r>
+        <w:rPr>
+          <w:rFonts w:hint="eastAsia"/>
+          <w:lang w:eastAsia="zh-CN"/>
+        </w:rPr>
+        <w:t>均值可视化展示</w:t>
+      </w:r>
+      <w:r>
+        <w:rPr>
+          <w:rFonts w:hint="eastAsia"/>
+          <w:lang w:eastAsia="zh-CN"/>
+        </w:rPr>
+        <w:t>（</w:t>
+      </w:r>
+      <w:r>
+        <w:rPr>
+          <w:rFonts w:hint="eastAsia"/>
+          <w:lang w:eastAsia="zh-CN"/>
+        </w:rPr>
+        <w:t>huang</w:t>
+      </w:r>
+      <w:r>
+        <w:rPr>
+          <w:rFonts w:hint="eastAsia"/>
+          <w:lang w:eastAsia="zh-CN"/>
+        </w:rPr>
+        <w:t>）</w:t>
+      </w:r>
+    </w:p>
+    <w:p>
+      <w:pPr>
+        <w:pStyle w:val="2"/>
+        <w:rPr>
+          <w:lang w:eastAsia="zh-CN"/>
+        </w:rPr>
+      </w:pPr>
+      <w:r>
+        <w:rPr>
+          <w:rFonts w:hint="eastAsia"/>
+          <w:lang w:eastAsia="zh-CN"/>
+        </w:rPr>
+        <w:t>feature map</w:t>
+      </w:r>
+      <w:r>
+        <w:rPr>
+          <w:rFonts w:hint="eastAsia"/>
+          <w:lang w:eastAsia="zh-CN"/>
+        </w:rPr>
+        <w:t>可视化展示</w:t>
+      </w:r>
+      <w:r>
+        <w:rPr>
+          <w:rFonts w:hint="eastAsia"/>
+          <w:lang w:eastAsia="zh-CN"/>
+        </w:rPr>
+        <w:t>（</w:t>
+      </w:r>
+      <w:r>
+        <w:rPr>
+          <w:rFonts w:hint="eastAsia"/>
+          <w:lang w:eastAsia="zh-CN"/>
+        </w:rPr>
+        <w:t>huang</w:t>
+      </w:r>
+      <w:r>
+        <w:rPr>
+          <w:rFonts w:hint="eastAsia"/>
+          <w:lang w:eastAsia="zh-CN"/>
+        </w:rPr>
+        <w:t>）</w:t>
+      </w:r>
+    </w:p>
+    <w:p>
+      <w:pPr>
+        <w:pStyle w:val="2"/>
+        <w:rPr>
+          <w:rFonts w:hint="eastAsia"/>
+          <w:lang w:eastAsia="zh-CN"/>
+        </w:rPr>
+      </w:pPr>
+      <w:r>
+        <w:rPr>
+          <w:rFonts w:hint="eastAsia"/>
+          <w:lang w:eastAsia="zh-CN"/>
+        </w:rPr>
+        <w:t>filter</w:t>
+      </w:r>
+      <w:r>
+        <w:rPr>
+          <w:rFonts w:hint="eastAsia"/>
+          <w:lang w:eastAsia="zh-CN"/>
+        </w:rPr>
+        <w:t>聚类可视化展示</w:t>
+      </w:r>
+    </w:p>
+    <w:p>
+      <w:pPr>
+        <w:rPr>
+          <w:rFonts w:hint="eastAsia"/>
+          <w:lang w:eastAsia="zh-CN"/>
+        </w:rPr>
+      </w:pPr>
+      <w:r>
+        <w:rPr>
+          <w:rFonts w:hint="eastAsia"/>
+          <w:lang w:eastAsia="zh-CN"/>
+        </w:rPr>
+        <w:t>点击矩形图中的任意层，我们对该层的所有</w:t>
+      </w:r>
+      <w:r>
+        <w:rPr>
+          <w:rFonts w:hint="eastAsia"/>
+          <w:lang w:eastAsia="zh-CN"/>
+        </w:rPr>
+        <w:t>filter</w:t>
+      </w:r>
+      <w:r>
+        <w:rPr>
+          <w:rFonts w:hint="eastAsia"/>
+          <w:lang w:eastAsia="zh-CN"/>
+        </w:rPr>
+        <w:t>进行聚类并可视化。</w:t>
+      </w:r>
+      <w:r>
+        <w:rPr>
+          <w:rFonts w:hint="eastAsia"/>
+          <w:lang w:eastAsia="zh-CN"/>
+        </w:rPr>
+        <w:t>VGGNet</w:t>
+      </w:r>
+      <w:r>
+        <w:rPr>
+          <w:rFonts w:hint="eastAsia"/>
+          <w:lang w:eastAsia="zh-CN"/>
+        </w:rPr>
+        <w:t>第四层某一时刻的</w:t>
+      </w:r>
+      <w:r>
+        <w:rPr>
+          <w:rFonts w:hint="eastAsia"/>
+          <w:lang w:eastAsia="zh-CN"/>
+        </w:rPr>
+        <w:t>filter</w:t>
+      </w:r>
+      <w:r>
+        <w:rPr>
+          <w:rFonts w:hint="eastAsia"/>
+          <w:lang w:eastAsia="zh-CN"/>
+        </w:rPr>
+        <w:t>聚类可视化结果如</w:t>
+      </w:r>
+      <w:r>
+        <w:rPr>
+          <w:rFonts w:hint="eastAsia"/>
+          <w:lang w:eastAsia="zh-CN"/>
+        </w:rPr>
+        <w:t>图</w:t>
+      </w:r>
+      <w:r>
+        <w:rPr>
+          <w:rFonts w:hint="eastAsia"/>
+          <w:lang w:eastAsia="zh-CN"/>
+        </w:rPr>
+        <w:t>3.3</w:t>
+      </w:r>
+      <w:r>
+        <w:rPr>
+          <w:rFonts w:hint="eastAsia"/>
+          <w:lang w:eastAsia="zh-CN"/>
+        </w:rPr>
+        <w:t>所示</w:t>
+      </w:r>
+      <w:r>
+        <w:rPr>
+          <w:rFonts w:hint="eastAsia"/>
+          <w:lang w:eastAsia="zh-CN"/>
+        </w:rPr>
+        <w:t>：</w:t>
+      </w:r>
+    </w:p>
+    <w:p>
+      <w:pPr>
+        <w:jc w:val="center"/>
+        <w:rPr>
+          <w:rFonts w:hint="eastAsia"/>
+          <w:lang w:eastAsia="zh-CN"/>
+        </w:rPr>
+      </w:pPr>
+      <w:r>
+        <w:rPr>
+          <w:lang w:eastAsia="zh-CN"/>
+        </w:rPr>
         <w:lastRenderedPageBreak/>
-        <w:t>结果展示</w:t>
-      </w:r>
-      <w:r>
-        <w:rPr>
-          <w:rFonts w:hint="eastAsia"/>
+        <w:drawing>
+          <wp:inline distT="0" distB="0" distL="0" distR="0" wp14:anchorId="76BAA012" wp14:editId="2B44116A">
+            <wp:extent cx="2971800" cy="1783080"/>
+            <wp:effectExtent l="0" t="0" r="0" b="0"/>
+            <wp:docPr id="1" name="图片 1"/>
+            <wp:cNvGraphicFramePr>
+              <a:graphicFrameLocks xmlns:a="http://schemas.openxmlformats.org/drawingml/2006/main" noChangeAspect="1"/>
+            </wp:cNvGraphicFramePr>
+            <a:graphic xmlns:a="http://schemas.openxmlformats.org/drawingml/2006/main">
+              <a:graphicData uri="http://schemas.openxmlformats.org/drawingml/2006/picture">
+                <pic:pic xmlns:pic="http://schemas.openxmlformats.org/drawingml/2006/picture">
+                  <pic:nvPicPr>
+                    <pic:cNvPr id="1" name=""/>
+                    <pic:cNvPicPr/>
+                  </pic:nvPicPr>
+                  <pic:blipFill>
+                    <a:blip r:embed="rId9"/>
+                    <a:stretch>
+                      <a:fillRect/>
+                    </a:stretch>
+                  </pic:blipFill>
+                  <pic:spPr>
+                    <a:xfrm>
+                      <a:off x="0" y="0"/>
+                      <a:ext cx="2971800" cy="1783080"/>
+                    </a:xfrm>
+                    <a:prstGeom prst="rect">
+                      <a:avLst/>
+                    </a:prstGeom>
+                  </pic:spPr>
+                </pic:pic>
+              </a:graphicData>
+            </a:graphic>
+          </wp:inline>
+        </w:drawing>
+      </w:r>
+    </w:p>
+    <w:p>
+      <w:pPr>
+        <w:jc w:val="center"/>
+        <w:rPr>
+          <w:rFonts w:hint="eastAsia"/>
+          <w:lang w:eastAsia="zh-CN"/>
+        </w:rPr>
+      </w:pPr>
+      <w:r>
+        <w:rPr>
+          <w:rFonts w:hint="eastAsia"/>
+          <w:lang w:eastAsia="zh-CN"/>
+        </w:rPr>
+        <w:t>图</w:t>
+      </w:r>
+      <w:r>
+        <w:rPr>
+          <w:rFonts w:hint="eastAsia"/>
+          <w:lang w:eastAsia="zh-CN"/>
+        </w:rPr>
+        <w:t xml:space="preserve">3.3 </w:t>
+      </w:r>
+      <w:r>
+        <w:rPr>
+          <w:rFonts w:hint="eastAsia"/>
+          <w:lang w:eastAsia="zh-CN"/>
+        </w:rPr>
+        <w:t>filter</w:t>
+      </w:r>
+      <w:r>
+        <w:rPr>
+          <w:rFonts w:hint="eastAsia"/>
+          <w:lang w:eastAsia="zh-CN"/>
+        </w:rPr>
+        <w:t>聚类</w:t>
+      </w:r>
+      <w:r>
+        <w:rPr>
+          <w:rFonts w:hint="eastAsia"/>
+          <w:lang w:eastAsia="zh-CN"/>
+        </w:rPr>
+        <w:t>可视化结果</w:t>
+      </w:r>
+    </w:p>
+    <w:p>
+      <w:pPr>
+        <w:rPr>
+          <w:rFonts w:hint="eastAsia"/>
+          <w:lang w:eastAsia="zh-CN"/>
+        </w:rPr>
+      </w:pPr>
+      <w:r>
+        <w:rPr>
+          <w:rFonts w:hint="eastAsia"/>
+          <w:lang w:eastAsia="zh-CN"/>
+        </w:rPr>
+        <w:t>该图展示了</w:t>
+      </w:r>
+      <w:r>
+        <w:rPr>
+          <w:rFonts w:hint="eastAsia"/>
+          <w:lang w:eastAsia="zh-CN"/>
+        </w:rPr>
+        <w:t>VGGNet</w:t>
+      </w:r>
+      <w:r>
+        <w:rPr>
+          <w:rFonts w:hint="eastAsia"/>
+          <w:lang w:eastAsia="zh-CN"/>
+        </w:rPr>
+        <w:t>的第四层的</w:t>
+      </w:r>
+      <w:r>
+        <w:rPr>
+          <w:rFonts w:hint="eastAsia"/>
+          <w:lang w:eastAsia="zh-CN"/>
+        </w:rPr>
+        <w:t>128</w:t>
+      </w:r>
+      <w:r>
+        <w:rPr>
+          <w:rFonts w:hint="eastAsia"/>
+          <w:lang w:eastAsia="zh-CN"/>
+        </w:rPr>
+        <w:t>个</w:t>
+      </w:r>
+      <w:r>
+        <w:rPr>
+          <w:rFonts w:hint="eastAsia"/>
+          <w:lang w:eastAsia="zh-CN"/>
+        </w:rPr>
+        <w:t>filter</w:t>
+      </w:r>
+      <w:r>
+        <w:rPr>
+          <w:rFonts w:hint="eastAsia"/>
+          <w:lang w:eastAsia="zh-CN"/>
+        </w:rPr>
+        <w:t>某一时刻的</w:t>
+      </w:r>
+      <w:r>
+        <w:rPr>
+          <w:rFonts w:hint="eastAsia"/>
+          <w:lang w:eastAsia="zh-CN"/>
+        </w:rPr>
+        <w:t>聚类</w:t>
+      </w:r>
+      <w:r>
+        <w:rPr>
+          <w:rFonts w:hint="eastAsia"/>
+          <w:lang w:eastAsia="zh-CN"/>
+        </w:rPr>
+        <w:t>结果</w:t>
+      </w:r>
+      <w:r>
+        <w:rPr>
+          <w:rFonts w:hint="eastAsia"/>
+          <w:lang w:eastAsia="zh-CN"/>
+        </w:rPr>
+        <w:t>。图中共有</w:t>
+      </w:r>
+      <w:r>
+        <w:rPr>
+          <w:rFonts w:hint="eastAsia"/>
+          <w:lang w:eastAsia="zh-CN"/>
+        </w:rPr>
+        <w:t>128</w:t>
+      </w:r>
+      <w:r>
+        <w:rPr>
+          <w:rFonts w:hint="eastAsia"/>
+          <w:lang w:eastAsia="zh-CN"/>
+        </w:rPr>
+        <w:t>个点，代表</w:t>
+      </w:r>
+      <w:r>
+        <w:rPr>
+          <w:rFonts w:hint="eastAsia"/>
+          <w:lang w:eastAsia="zh-CN"/>
+        </w:rPr>
+        <w:t>128</w:t>
+      </w:r>
+      <w:r>
+        <w:rPr>
+          <w:rFonts w:hint="eastAsia"/>
+          <w:lang w:eastAsia="zh-CN"/>
+        </w:rPr>
+        <w:t>个</w:t>
+      </w:r>
+      <w:r>
+        <w:rPr>
+          <w:rFonts w:hint="eastAsia"/>
+          <w:lang w:eastAsia="zh-CN"/>
+        </w:rPr>
+        <w:t>filter</w:t>
+      </w:r>
+      <w:r>
+        <w:rPr>
+          <w:rFonts w:hint="eastAsia"/>
+          <w:lang w:eastAsia="zh-CN"/>
+        </w:rPr>
+        <w:t>，共由</w:t>
+      </w:r>
+      <w:r>
+        <w:rPr>
+          <w:rFonts w:hint="eastAsia"/>
+          <w:lang w:eastAsia="zh-CN"/>
+        </w:rPr>
+        <w:t>25</w:t>
+      </w:r>
+      <w:r>
+        <w:rPr>
+          <w:rFonts w:hint="eastAsia"/>
+          <w:lang w:eastAsia="zh-CN"/>
+        </w:rPr>
+        <w:t>个点簇，代表</w:t>
+      </w:r>
+      <w:r>
+        <w:rPr>
+          <w:rFonts w:hint="eastAsia"/>
+          <w:lang w:eastAsia="zh-CN"/>
+        </w:rPr>
+        <w:t>25</w:t>
+      </w:r>
+      <w:r>
+        <w:rPr>
+          <w:rFonts w:hint="eastAsia"/>
+          <w:lang w:eastAsia="zh-CN"/>
+        </w:rPr>
+        <w:t>个类别。属于同一类别的</w:t>
+      </w:r>
+      <w:r>
+        <w:rPr>
+          <w:rFonts w:hint="eastAsia"/>
+          <w:lang w:eastAsia="zh-CN"/>
+        </w:rPr>
+        <w:t>filter</w:t>
+      </w:r>
+      <w:r>
+        <w:rPr>
+          <w:rFonts w:hint="eastAsia"/>
+          <w:lang w:eastAsia="zh-CN"/>
+        </w:rPr>
+        <w:t>拥有相似的行为特征，从而有较大的概率是冗余的。</w:t>
+      </w:r>
+    </w:p>
+    <w:p>
+      <w:pPr>
+        <w:pStyle w:val="2"/>
+        <w:rPr>
+          <w:rFonts w:hint="eastAsia"/>
+          <w:lang w:eastAsia="zh-CN"/>
+        </w:rPr>
+      </w:pPr>
+      <w:r>
+        <w:rPr>
+          <w:rFonts w:hint="eastAsia"/>
+          <w:lang w:eastAsia="zh-CN"/>
+        </w:rPr>
+        <w:t>启发式冗余检测</w:t>
+      </w:r>
+      <w:r>
+        <w:rPr>
+          <w:rFonts w:hint="eastAsia"/>
+          <w:lang w:eastAsia="zh-CN"/>
+        </w:rPr>
+        <w:t>展示</w:t>
+      </w:r>
+    </w:p>
+    <w:p>
+      <w:pPr>
+        <w:rPr>
+          <w:rFonts w:hint="eastAsia"/>
+          <w:lang w:eastAsia="zh-CN"/>
+        </w:rPr>
+      </w:pPr>
+      <w:r>
+        <w:rPr>
+          <w:rFonts w:hint="eastAsia"/>
+          <w:lang w:eastAsia="zh-CN"/>
+        </w:rPr>
+        <w:t>启发式冗余检测的可视化效果如图</w:t>
+      </w:r>
+      <w:r>
+        <w:rPr>
+          <w:rFonts w:hint="eastAsia"/>
+          <w:lang w:eastAsia="zh-CN"/>
+        </w:rPr>
+        <w:t>3.4</w:t>
+      </w:r>
+      <w:r>
+        <w:rPr>
+          <w:rFonts w:hint="eastAsia"/>
+          <w:lang w:eastAsia="zh-CN"/>
+        </w:rPr>
+        <w:t>所示：</w:t>
+      </w:r>
+    </w:p>
+    <w:p>
+      <w:pPr>
+        <w:jc w:val="center"/>
+        <w:rPr>
+          <w:rFonts w:hint="eastAsia"/>
+          <w:lang w:eastAsia="zh-CN"/>
+        </w:rPr>
+      </w:pPr>
+      <w:r>
+        <w:rPr>
+          <w:rFonts w:hint="eastAsia"/>
+          <w:noProof/>
+          <w:lang w:eastAsia="zh-CN"/>
+        </w:rPr>
+        <w:drawing>
+          <wp:inline distT="0" distB="0" distL="0" distR="0" wp14:anchorId="4521784D" wp14:editId="4B4C7111">
+            <wp:extent cx="2969895" cy="2385695"/>
+            <wp:effectExtent l="0" t="0" r="1905" b="1905"/>
+            <wp:docPr id="4" name="图片 4" descr="../../../Desktop/图片%201.png"/>
+            <wp:cNvGraphicFramePr>
+              <a:graphicFrameLocks xmlns:a="http://schemas.openxmlformats.org/drawingml/2006/main" noChangeAspect="1"/>
+            </wp:cNvGraphicFramePr>
+            <a:graphic xmlns:a="http://schemas.openxmlformats.org/drawingml/2006/main">
+              <a:graphicData uri="http://schemas.openxmlformats.org/drawingml/2006/picture">
+                <pic:pic xmlns:pic="http://schemas.openxmlformats.org/drawingml/2006/picture">
+                  <pic:nvPicPr>
+                    <pic:cNvPr id="0" name="Picture 2" descr="../../../Desktop/图片%201.png"/>
+                    <pic:cNvPicPr>
+                      <a:picLocks noChangeAspect="1" noChangeArrowheads="1"/>
+                    </pic:cNvPicPr>
+                  </pic:nvPicPr>
+                  <pic:blipFill>
+                    <a:blip r:embed="rId10" cstate="print">
+                      <a:extLst>
+                        <a:ext uri="{28A0092B-C50C-407E-A947-70E740481C1C}">
+                          <a14:useLocalDpi xmlns:a14="http://schemas.microsoft.com/office/drawing/2010/main" val="0"/>
+                        </a:ext>
+                      </a:extLst>
+                    </a:blip>
+                    <a:srcRect/>
+                    <a:stretch>
+                      <a:fillRect/>
+                    </a:stretch>
+                  </pic:blipFill>
+                  <pic:spPr bwMode="auto">
+                    <a:xfrm>
+                      <a:off x="0" y="0"/>
+                      <a:ext cx="2969895" cy="2385695"/>
+                    </a:xfrm>
+                    <a:prstGeom prst="rect">
+                      <a:avLst/>
+                    </a:prstGeom>
+                    <a:noFill/>
+                    <a:ln>
+                      <a:noFill/>
+                    </a:ln>
+                  </pic:spPr>
+                </pic:pic>
+              </a:graphicData>
+            </a:graphic>
+          </wp:inline>
+        </w:drawing>
+      </w:r>
+    </w:p>
+    <w:p>
+      <w:pPr>
+        <w:jc w:val="center"/>
+        <w:rPr>
+          <w:rFonts w:hint="eastAsia"/>
+          <w:lang w:eastAsia="zh-CN"/>
+        </w:rPr>
+      </w:pPr>
+      <w:r>
+        <w:rPr>
+          <w:rFonts w:hint="eastAsia"/>
+          <w:lang w:eastAsia="zh-CN"/>
+        </w:rPr>
+        <w:t>图</w:t>
+      </w:r>
+      <w:r>
+        <w:rPr>
+          <w:rFonts w:hint="eastAsia"/>
+          <w:lang w:eastAsia="zh-CN"/>
+        </w:rPr>
+        <w:t xml:space="preserve">3.4 </w:t>
+      </w:r>
+      <w:r>
+        <w:rPr>
+          <w:rFonts w:hint="eastAsia"/>
+          <w:lang w:eastAsia="zh-CN"/>
+        </w:rPr>
+        <w:t>启发式冗余检测</w:t>
+      </w:r>
+    </w:p>
+    <w:p>
+      <w:pPr>
+        <w:jc w:val="left"/>
+        <w:rPr>
+          <w:rFonts w:hint="eastAsia"/>
+          <w:lang w:eastAsia="zh-CN"/>
+        </w:rPr>
+      </w:pPr>
+      <w:r>
+        <w:rPr>
+          <w:rFonts w:hint="eastAsia"/>
+          <w:lang w:eastAsia="zh-CN"/>
+        </w:rPr>
+        <w:t>图中使用紫色箭头和方框标注出了力导向图和矩形图的对应关系，在力导向图中，红色的簇代表属于同一类的若干</w:t>
+      </w:r>
+      <w:r>
+        <w:rPr>
+          <w:rFonts w:hint="eastAsia"/>
+          <w:lang w:eastAsia="zh-CN"/>
+        </w:rPr>
+        <w:t>filter</w:t>
+      </w:r>
+      <w:r>
+        <w:rPr>
+          <w:rFonts w:hint="eastAsia"/>
+          <w:lang w:eastAsia="zh-CN"/>
+        </w:rPr>
+        <w:t>，点击该簇中的</w:t>
+      </w:r>
+      <w:r>
+        <w:rPr>
+          <w:rFonts w:hint="eastAsia"/>
+          <w:lang w:eastAsia="zh-CN"/>
+        </w:rPr>
+        <w:t>任意一点，矩形图中所有与该簇对应</w:t>
+      </w:r>
+      <w:r>
+        <w:rPr>
+          <w:rFonts w:hint="eastAsia"/>
+          <w:lang w:eastAsia="zh-CN"/>
+        </w:rPr>
+        <w:t>的矩形</w:t>
+      </w:r>
+      <w:r>
+        <w:rPr>
+          <w:rFonts w:hint="eastAsia"/>
+          <w:lang w:eastAsia="zh-CN"/>
+        </w:rPr>
+        <w:t>也会显示为红色，以指导用户进行进一步的冗余检测。</w:t>
+      </w:r>
+    </w:p>
+    <w:p>
+      <w:pPr>
+        <w:pStyle w:val="1"/>
+        <w:rPr>
+          <w:rFonts w:hint="eastAsia"/>
+          <w:lang w:eastAsia="zh-CN"/>
+        </w:rPr>
+      </w:pPr>
+      <w:r>
+        <w:rPr>
+          <w:rFonts w:hint="eastAsia"/>
+          <w:lang w:eastAsia="zh-CN"/>
+        </w:rPr>
+        <w:t>总结</w:t>
+      </w:r>
+    </w:p>
+    <w:p>
+      <w:pPr>
+        <w:rPr>
+          <w:rFonts w:hint="eastAsia"/>
+          <w:lang w:eastAsia="zh-CN"/>
+        </w:rPr>
+      </w:pPr>
+      <w:r>
+        <w:rPr>
+          <w:rFonts w:hint="eastAsia"/>
+          <w:lang w:eastAsia="zh-CN"/>
+        </w:rPr>
+        <w:t>一方面，作为一个</w:t>
+      </w:r>
+      <w:r>
+        <w:rPr>
+          <w:rFonts w:hint="eastAsia"/>
+          <w:lang w:eastAsia="zh-CN"/>
+        </w:rPr>
+        <w:t>CNN</w:t>
+      </w:r>
+      <w:r>
+        <w:rPr>
+          <w:rFonts w:hint="eastAsia"/>
+          <w:lang w:eastAsia="zh-CN"/>
+        </w:rPr>
+        <w:t>辅助调试和优化工具，本系统成功的实现了预期的功能。另一方面，在本系统的实现过程中，我们对</w:t>
+      </w:r>
+      <w:r>
+        <w:rPr>
+          <w:rFonts w:hint="eastAsia"/>
+          <w:lang w:eastAsia="zh-CN"/>
+        </w:rPr>
+        <w:t>CNN</w:t>
+      </w:r>
+      <w:r>
+        <w:rPr>
+          <w:rFonts w:hint="eastAsia"/>
+          <w:lang w:eastAsia="zh-CN"/>
+        </w:rPr>
+        <w:t>的基本理论和运作过程有了更多直观的感受。在实际使用中，我们发现较低层次的卷积层还是具有一定的可解释性的。例如，我们发现下图中当前显示的</w:t>
+      </w:r>
+      <w:r>
+        <w:rPr>
+          <w:rFonts w:hint="eastAsia"/>
+          <w:lang w:eastAsia="zh-CN"/>
+        </w:rPr>
+        <w:t>feature</w:t>
+      </w:r>
+      <w:r>
+        <w:rPr>
           <w:lang w:eastAsia="zh-CN"/>
         </w:rPr>
         <w:t xml:space="preserve"> </w:t>
       </w:r>
-    </w:p>
-    <w:p>
-      <w:pPr>
-        <w:pStyle w:val="2"/>
-        <w:rPr>
-          <w:lang w:eastAsia="zh-CN"/>
-        </w:rPr>
-      </w:pPr>
-      <w:r>
-        <w:rPr>
-          <w:rFonts w:hint="eastAsia"/>
-          <w:lang w:eastAsia="zh-CN"/>
-        </w:rPr>
-        <w:t>filter</w:t>
-      </w:r>
-      <w:r>
-        <w:rPr>
-          <w:rFonts w:hint="eastAsia"/>
-          <w:lang w:eastAsia="zh-CN"/>
-        </w:rPr>
-        <w:t>输出</w:t>
-      </w:r>
-      <w:r>
-        <w:rPr>
-          <w:rFonts w:hint="eastAsia"/>
-          <w:lang w:eastAsia="zh-CN"/>
-        </w:rPr>
-        <w:t>均值可视化展示</w:t>
-      </w:r>
-      <w:r>
-        <w:rPr>
-          <w:rFonts w:hint="eastAsia"/>
-          <w:lang w:eastAsia="zh-CN"/>
-        </w:rPr>
-        <w:t>（</w:t>
-      </w:r>
-      <w:r>
-        <w:rPr>
-          <w:rFonts w:hint="eastAsia"/>
-          <w:lang w:eastAsia="zh-CN"/>
-        </w:rPr>
-        <w:t>huang</w:t>
-      </w:r>
-      <w:r>
-        <w:rPr>
-          <w:rFonts w:hint="eastAsia"/>
-          <w:lang w:eastAsia="zh-CN"/>
-        </w:rPr>
-        <w:t>）</w:t>
-      </w:r>
-    </w:p>
-    <w:p>
-      <w:pPr>
-        <w:pStyle w:val="2"/>
-        <w:rPr>
-          <w:rFonts w:hint="eastAsia"/>
-          <w:lang w:eastAsia="zh-CN"/>
-        </w:rPr>
-      </w:pPr>
-      <w:r>
-        <w:rPr>
-          <w:rFonts w:hint="eastAsia"/>
-          <w:lang w:eastAsia="zh-CN"/>
-        </w:rPr>
-        <w:t>feature map</w:t>
-      </w:r>
-      <w:r>
-        <w:rPr>
-          <w:rFonts w:hint="eastAsia"/>
-          <w:lang w:eastAsia="zh-CN"/>
-        </w:rPr>
-        <w:t>可视化展示</w:t>
-      </w:r>
-      <w:r>
-        <w:rPr>
-          <w:rFonts w:hint="eastAsia"/>
-          <w:lang w:eastAsia="zh-CN"/>
-        </w:rPr>
-        <w:t>（</w:t>
-      </w:r>
-      <w:r>
-        <w:rPr>
-          <w:rFonts w:hint="eastAsia"/>
-          <w:lang w:eastAsia="zh-CN"/>
-        </w:rPr>
-        <w:t>huang</w:t>
-      </w:r>
-      <w:r>
-        <w:rPr>
-          <w:rFonts w:hint="eastAsia"/>
-          <w:lang w:eastAsia="zh-CN"/>
-        </w:rPr>
-        <w:t>）</w:t>
-      </w:r>
-    </w:p>
-    <w:p>
-      <w:pPr>
-        <w:pStyle w:val="2"/>
-        <w:rPr>
-          <w:rFonts w:hint="eastAsia"/>
-          <w:lang w:eastAsia="zh-CN"/>
-        </w:rPr>
-      </w:pPr>
-      <w:r>
-        <w:rPr>
-          <w:rFonts w:hint="eastAsia"/>
-          <w:lang w:eastAsia="zh-CN"/>
-        </w:rPr>
-        <w:t>filter</w:t>
-      </w:r>
-      <w:r>
-        <w:rPr>
-          <w:rFonts w:hint="eastAsia"/>
-          <w:lang w:eastAsia="zh-CN"/>
-        </w:rPr>
-        <w:t>聚类可视化展示</w:t>
-      </w:r>
-      <w:r>
-        <w:rPr>
-          <w:rFonts w:hint="eastAsia"/>
-          <w:lang w:eastAsia="zh-CN"/>
-        </w:rPr>
-        <w:t>（</w:t>
-      </w:r>
-      <w:r>
-        <w:rPr>
-          <w:rFonts w:hint="eastAsia"/>
-          <w:lang w:eastAsia="zh-CN"/>
-        </w:rPr>
-        <w:t>guo</w:t>
-      </w:r>
-      <w:r>
-        <w:rPr>
-          <w:rFonts w:hint="eastAsia"/>
-          <w:lang w:eastAsia="zh-CN"/>
-        </w:rPr>
-        <w:t>）</w:t>
-      </w:r>
-    </w:p>
-    <w:p>
-      <w:pPr>
-        <w:pStyle w:val="2"/>
-        <w:rPr>
-          <w:rFonts w:hint="eastAsia"/>
-          <w:lang w:eastAsia="zh-CN"/>
-        </w:rPr>
-      </w:pPr>
-      <w:r>
-        <w:rPr>
-          <w:rFonts w:hint="eastAsia"/>
-          <w:lang w:eastAsia="zh-CN"/>
-        </w:rPr>
-        <w:t>启发式冗余检测</w:t>
-      </w:r>
-      <w:r>
-        <w:rPr>
-          <w:rFonts w:hint="eastAsia"/>
-          <w:lang w:eastAsia="zh-CN"/>
-        </w:rPr>
-        <w:t>展示（</w:t>
-      </w:r>
-      <w:r>
-        <w:rPr>
-          <w:rFonts w:hint="eastAsia"/>
-          <w:lang w:eastAsia="zh-CN"/>
-        </w:rPr>
-        <w:t>guo</w:t>
-      </w:r>
-      <w:r>
-        <w:rPr>
-          <w:rFonts w:hint="eastAsia"/>
-          <w:lang w:eastAsia="zh-CN"/>
-        </w:rPr>
-        <w:t>）</w:t>
-      </w:r>
-      <w:bookmarkStart w:id="0" w:name="_GoBack"/>
-      <w:bookmarkEnd w:id="0"/>
+      <w:r>
+        <w:rPr>
+          <w:rFonts w:hint="eastAsia"/>
+          <w:lang w:eastAsia="zh-CN"/>
+        </w:rPr>
+        <w:t>map</w:t>
+      </w:r>
+      <w:r>
+        <w:rPr>
+          <w:rFonts w:hint="eastAsia"/>
+          <w:lang w:eastAsia="zh-CN"/>
+        </w:rPr>
+        <w:t>中的深色部分和输入图片中的绿色部分是高度重叠的，由此我们有理由认为其对应的</w:t>
+      </w:r>
+      <w:r>
+        <w:rPr>
+          <w:rFonts w:hint="eastAsia"/>
+          <w:lang w:eastAsia="zh-CN"/>
+        </w:rPr>
+        <w:t>filter</w:t>
+      </w:r>
+      <w:r>
+        <w:rPr>
+          <w:rFonts w:hint="eastAsia"/>
+          <w:lang w:eastAsia="zh-CN"/>
+        </w:rPr>
+        <w:t>的功能是提取绿色区域。</w:t>
+      </w:r>
     </w:p>
     <w:p>
       <w:pPr>
         <w:pStyle w:val="1"/>
         <w:rPr>
-          <w:rFonts w:hint="eastAsia"/>
-          <w:lang w:eastAsia="zh-CN"/>
-        </w:rPr>
-      </w:pPr>
-      <w:r>
-        <w:rPr>
-          <w:rFonts w:hint="eastAsia"/>
-          <w:lang w:eastAsia="zh-CN"/>
-        </w:rPr>
-        <w:t>总结</w:t>
-      </w:r>
-      <w:r>
-        <w:rPr>
-          <w:rFonts w:hint="eastAsia"/>
-          <w:lang w:eastAsia="zh-CN"/>
-        </w:rPr>
-        <w:t xml:space="preserve"> </w:t>
-      </w:r>
-      <w:r>
-        <w:rPr>
-          <w:rFonts w:hint="eastAsia"/>
-          <w:lang w:eastAsia="zh-CN"/>
-        </w:rPr>
-        <w:t>（</w:t>
-      </w:r>
-      <w:r>
-        <w:rPr>
-          <w:rFonts w:hint="eastAsia"/>
-          <w:lang w:eastAsia="zh-CN"/>
-        </w:rPr>
-        <w:t>ding</w:t>
-      </w:r>
-      <w:r>
-        <w:rPr>
-          <w:rFonts w:hint="eastAsia"/>
-          <w:lang w:eastAsia="zh-CN"/>
-        </w:rPr>
-        <w:t>）</w:t>
-      </w:r>
-    </w:p>
-    <w:p>
-      <w:pPr>
-        <w:pStyle w:val="1"/>
-        <w:rPr>
-          <w:rFonts w:hint="eastAsia"/>
           <w:lang w:eastAsia="zh-CN"/>
         </w:rPr>
       </w:pPr>
@@ -952,49 +3261,129 @@
         </w:rPr>
         <w:t>分工</w:t>
       </w:r>
-      <w:r>
-        <w:rPr>
-          <w:rFonts w:hint="eastAsia"/>
-          <w:lang w:eastAsia="zh-CN"/>
-        </w:rPr>
-        <w:t xml:space="preserve"> </w:t>
-      </w:r>
-      <w:r>
-        <w:rPr>
-          <w:rFonts w:hint="eastAsia"/>
-          <w:lang w:eastAsia="zh-CN"/>
-        </w:rPr>
-        <w:t>（</w:t>
-      </w:r>
-      <w:r>
-        <w:rPr>
-          <w:rFonts w:hint="eastAsia"/>
-          <w:lang w:eastAsia="zh-CN"/>
-        </w:rPr>
-        <w:t>ding, huang, guo</w:t>
-      </w:r>
-      <w:r>
-        <w:rPr>
-          <w:rFonts w:hint="eastAsia"/>
-          <w:lang w:eastAsia="zh-CN"/>
-        </w:rPr>
-        <w:t>）</w:t>
-      </w:r>
-    </w:p>
-    <w:p>
-      <w:pPr>
-        <w:rPr>
-          <w:rFonts w:hint="eastAsia"/>
-          <w:lang w:eastAsia="zh-CN"/>
-        </w:rPr>
-      </w:pPr>
+    </w:p>
+    <w:p>
+      <w:pPr>
+        <w:rPr>
+          <w:rFonts w:hint="eastAsia"/>
+          <w:lang w:eastAsia="zh-CN"/>
+        </w:rPr>
+      </w:pPr>
+    </w:p>
+    <w:p>
+      <w:pPr>
+        <w:rPr>
+          <w:rFonts w:hint="eastAsia"/>
+          <w:lang w:eastAsia="zh-CN"/>
+        </w:rPr>
+      </w:pPr>
+      <w:r>
+        <w:rPr>
+          <w:rFonts w:hint="eastAsia"/>
+          <w:lang w:eastAsia="zh-CN"/>
+        </w:rPr>
+        <w:lastRenderedPageBreak/>
+        <w:t>丁霄汉：</w:t>
+      </w:r>
+      <w:r>
+        <w:rPr>
+          <w:rFonts w:hint="eastAsia"/>
+          <w:lang w:eastAsia="zh-CN"/>
+        </w:rPr>
+        <w:t>后端逻辑设计和实现，模型设计、预训练、数据结构设计和预处理</w:t>
+      </w:r>
+      <w:r>
+        <w:rPr>
+          <w:rFonts w:hint="eastAsia"/>
+          <w:lang w:eastAsia="zh-CN"/>
+        </w:rPr>
+        <w:t>。</w:t>
+      </w:r>
+    </w:p>
+    <w:p>
+      <w:pPr>
+        <w:rPr>
+          <w:rFonts w:hint="eastAsia"/>
+          <w:lang w:eastAsia="zh-CN"/>
+        </w:rPr>
+      </w:pPr>
+      <w:r>
+        <w:rPr>
+          <w:rFonts w:hint="eastAsia"/>
+          <w:lang w:eastAsia="zh-CN"/>
+        </w:rPr>
+        <w:t>黄锐泓：</w:t>
+      </w:r>
+    </w:p>
+    <w:p>
+      <w:pPr>
+        <w:rPr>
+          <w:rFonts w:hint="eastAsia"/>
+          <w:lang w:eastAsia="zh-CN"/>
+        </w:rPr>
+      </w:pPr>
+      <w:r>
+        <w:rPr>
+          <w:rFonts w:hint="eastAsia"/>
+          <w:lang w:eastAsia="zh-CN"/>
+        </w:rPr>
+        <w:t>郭高扬：负责</w:t>
+      </w:r>
+      <w:r>
+        <w:rPr>
+          <w:rFonts w:hint="eastAsia"/>
+          <w:lang w:eastAsia="zh-CN"/>
+        </w:rPr>
+        <w:t>filter</w:t>
+      </w:r>
+      <w:r>
+        <w:rPr>
+          <w:rFonts w:hint="eastAsia"/>
+          <w:lang w:eastAsia="zh-CN"/>
+        </w:rPr>
+        <w:t>聚类结果的可视化展示，</w:t>
+      </w:r>
+      <w:r>
+        <w:rPr>
+          <w:rFonts w:hint="eastAsia"/>
+          <w:lang w:eastAsia="zh-CN"/>
+        </w:rPr>
+        <w:t>参与</w:t>
+      </w:r>
+      <w:r>
+        <w:rPr>
+          <w:rFonts w:hint="eastAsia"/>
+          <w:lang w:eastAsia="zh-CN"/>
+        </w:rPr>
+        <w:t>完成</w:t>
+      </w:r>
+      <w:r>
+        <w:rPr>
+          <w:rFonts w:hint="eastAsia"/>
+          <w:lang w:eastAsia="zh-CN"/>
+        </w:rPr>
+        <w:t>启发式冗余检测功能</w:t>
+      </w:r>
+      <w:r>
+        <w:rPr>
+          <w:rFonts w:hint="eastAsia"/>
+          <w:lang w:eastAsia="zh-CN"/>
+        </w:rPr>
+        <w:t>的实现</w:t>
+      </w:r>
+      <w:r>
+        <w:rPr>
+          <w:rFonts w:hint="eastAsia"/>
+          <w:lang w:eastAsia="zh-CN"/>
+        </w:rPr>
+        <w:t>。</w:t>
+      </w:r>
     </w:p>
     <w:p>
       <w:pPr>
         <w:spacing w:after="0"/>
         <w:jc w:val="left"/>
         <w:rPr>
-          <w:rFonts w:hint="eastAsia"/>
           <w:lang w:eastAsia="zh-CN"/>
         </w:rPr>
       </w:pPr>
@@ -1228,6 +3617,7 @@
     <w:lsdException w:name="Strong" w:qFormat="1"/>
     <w:lsdException w:name="Emphasis" w:qFormat="1"/>
     <w:lsdException w:name="HTML Typewriter" w:semiHidden="1" w:unhideWhenUsed="1"/>
+    <w:lsdException w:name="Normal Table" w:semiHidden="1" w:unhideWhenUsed="1"/>
     <w:lsdException w:name="Outline List 2" w:semiHidden="1" w:unhideWhenUsed="1"/>
     <w:lsdException w:name="Outline List 3" w:semiHidden="1" w:unhideWhenUsed="1"/>
     <w:lsdException w:name="Table Simple 1" w:semiHidden="1" w:unhideWhenUsed="1"/>
@@ -1270,8 +3660,10 @@
     <w:lsdException w:name="Table Subtle 1" w:semiHidden="1" w:unhideWhenUsed="1"/>
     <w:lsdException w:name="Table Subtle 2" w:semiHidden="1" w:unhideWhenUsed="1"/>
     <w:lsdException w:name="Table Web 1" w:semiHidden="1" w:unhideWhenUsed="1"/>
+    <w:lsdException w:name="Table Web 2" w:semiHidden="1" w:unhideWhenUsed="1"/>
     <w:lsdException w:name="Table Web 3" w:semiHidden="1" w:unhideWhenUsed="1"/>
     <w:lsdException w:name="Balloon Text" w:semiHidden="1" w:unhideWhenUsed="1"/>
+    <w:lsdException w:name="Table Theme" w:semiHidden="1" w:unhideWhenUsed="1"/>
     <w:lsdException w:name="Placeholder Text" w:semiHidden="1" w:uiPriority="99"/>
     <w:lsdException w:name="No Spacing" w:uiPriority="1" w:qFormat="1"/>
     <w:lsdException w:name="Light Shading" w:uiPriority="60"/>
@@ -1658,7 +4050,6 @@
   <w:style w:type="character" w:default="1" w:styleId="a0">
     <w:name w:val="Default Paragraph Font"/>
     <w:uiPriority w:val="1"/>
-    <w:semiHidden/>
     <w:unhideWhenUsed/>
   </w:style>
   <w:style w:type="table" w:default="1" w:styleId="a1">

--- a/ReactCNN.docx
+++ b/ReactCNN.docx
@@ -10,6 +10,7 @@
           <w:lang w:eastAsia="zh-CN"/>
         </w:rPr>
       </w:pPr>
+      <w:proofErr w:type="spellStart"/>
       <w:r>
         <w:rPr>
           <w:rFonts w:hint="eastAsia"/>
@@ -17,6 +18,7 @@
         </w:rPr>
         <w:t>ReactCNN</w:t>
       </w:r>
+      <w:proofErr w:type="spellEnd"/>
       <w:r>
         <w:rPr>
           <w:rFonts w:hint="eastAsia"/>
@@ -68,7 +70,6 @@
       <w:pPr>
         <w:pStyle w:val="Affiliations"/>
         <w:rPr>
-          <w:rFonts w:hint="eastAsia"/>
           <w:spacing w:val="-2"/>
           <w:lang w:eastAsia="zh-CN"/>
         </w:rPr>
@@ -80,8 +81,6 @@
         </w:rPr>
         <w:t>2017312365</w:t>
       </w:r>
-      <w:bookmarkStart w:id="0" w:name="_GoBack"/>
-      <w:bookmarkEnd w:id="0"/>
     </w:p>
     <w:p>
       <w:pPr>
@@ -130,7 +129,7 @@
           <w:spacing w:val="-2"/>
           <w:lang w:eastAsia="zh-CN"/>
         </w:rPr>
-        <w:t>xxx</w:t>
+        <w:t>939</w:t>
       </w:r>
     </w:p>
     <w:p>
@@ -259,89 +258,123 @@
         </w:rPr>
         <w:t>工具——</w:t>
       </w:r>
+      <w:proofErr w:type="spellStart"/>
       <w:r>
         <w:rPr>
           <w:rFonts w:ascii="方正书宋简体" w:eastAsia="方正书宋简体" w:hAnsi="宋体" w:hint="eastAsia"/>
           <w:lang w:eastAsia="zh-CN"/>
         </w:rPr>
-        <w:t>ReactCNN，用来</w:t>
-      </w:r>
+        <w:t>ReactCNN</w:t>
+      </w:r>
+      <w:proofErr w:type="spellEnd"/>
       <w:r>
         <w:rPr>
           <w:rFonts w:ascii="方正书宋简体" w:eastAsia="方正书宋简体" w:hAnsi="宋体" w:hint="eastAsia"/>
           <w:lang w:eastAsia="zh-CN"/>
         </w:rPr>
-        <w:t>辅助</w:t>
-      </w:r>
+        <w:t>，用来辅助卷积神经网络的调试与优化。这个可视化工具拥有与</w:t>
+      </w:r>
+      <w:proofErr w:type="spellStart"/>
       <w:r>
         <w:rPr>
           <w:rFonts w:ascii="方正书宋简体" w:eastAsia="方正书宋简体" w:hAnsi="宋体" w:hint="eastAsia"/>
           <w:lang w:eastAsia="zh-CN"/>
         </w:rPr>
-        <w:t>卷积神经</w:t>
+        <w:t>T</w:t>
       </w:r>
       <w:r>
         <w:rPr>
           <w:rFonts w:ascii="方正书宋简体" w:eastAsia="方正书宋简体" w:hAnsi="宋体" w:hint="eastAsia"/>
           <w:lang w:eastAsia="zh-CN"/>
         </w:rPr>
-        <w:t>网络</w:t>
-      </w:r>
+        <w:t>ensorboard</w:t>
+      </w:r>
+      <w:proofErr w:type="spellEnd"/>
       <w:r>
         <w:rPr>
           <w:rFonts w:ascii="方正书宋简体" w:eastAsia="方正书宋简体" w:hAnsi="宋体" w:hint="eastAsia"/>
           <w:lang w:eastAsia="zh-CN"/>
         </w:rPr>
-        <w:t>的</w:t>
+        <w:t>相似的工作原理，</w:t>
       </w:r>
       <w:r>
         <w:rPr>
           <w:rFonts w:ascii="方正书宋简体" w:eastAsia="方正书宋简体" w:hAnsi="宋体" w:hint="eastAsia"/>
           <w:lang w:eastAsia="zh-CN"/>
         </w:rPr>
-        <w:t>调试与优化</w:t>
+        <w:t>它</w:t>
       </w:r>
       <w:r>
         <w:rPr>
           <w:rFonts w:ascii="方正书宋简体" w:eastAsia="方正书宋简体" w:hAnsi="宋体" w:hint="eastAsia"/>
           <w:lang w:eastAsia="zh-CN"/>
         </w:rPr>
-        <w:t>。这个可视化工具拥有与tensorboard相似的工作原理，</w:t>
+        <w:t>在后台运行一个</w:t>
+      </w:r>
+      <w:r>
+        <w:rPr>
+          <w:rFonts w:ascii="方正书宋简体" w:eastAsia="方正书宋简体" w:hAnsi="宋体"/>
+          <w:lang w:eastAsia="zh-CN"/>
+        </w:rPr>
+        <w:t>VGG-16</w:t>
       </w:r>
       <w:r>
         <w:rPr>
           <w:rFonts w:ascii="方正书宋简体" w:eastAsia="方正书宋简体" w:hAnsi="宋体" w:hint="eastAsia"/>
           <w:lang w:eastAsia="zh-CN"/>
         </w:rPr>
-        <w:t>它</w:t>
+        <w:t>，然后在前端将</w:t>
+      </w:r>
+      <w:r>
+        <w:rPr>
+          <w:rFonts w:ascii="方正书宋简体" w:eastAsia="方正书宋简体" w:hAnsi="宋体"/>
+          <w:lang w:eastAsia="zh-CN"/>
+        </w:rPr>
+        <w:t>VGG-16</w:t>
       </w:r>
       <w:r>
         <w:rPr>
           <w:rFonts w:ascii="方正书宋简体" w:eastAsia="方正书宋简体" w:hAnsi="宋体" w:hint="eastAsia"/>
           <w:lang w:eastAsia="zh-CN"/>
         </w:rPr>
-        <w:t>在后台运行一个VGGNet，然后在前端将VGGNet运行产生的</w:t>
+        <w:t>运行产生的</w:t>
       </w:r>
       <w:r>
         <w:rPr>
           <w:rFonts w:ascii="方正书宋简体" w:eastAsia="方正书宋简体" w:hAnsi="宋体" w:hint="eastAsia"/>
           <w:lang w:eastAsia="zh-CN"/>
         </w:rPr>
-        <w:t>实时数据进行可视化。具体地，ReactCNN</w:t>
-      </w:r>
+        <w:t>实时数据进行可视化。具体地，</w:t>
+      </w:r>
+      <w:proofErr w:type="spellStart"/>
       <w:r>
         <w:rPr>
           <w:rFonts w:ascii="方正书宋简体" w:eastAsia="方正书宋简体" w:hAnsi="宋体" w:hint="eastAsia"/>
           <w:lang w:eastAsia="zh-CN"/>
         </w:rPr>
+        <w:t>ReactCNN</w:t>
+      </w:r>
+      <w:proofErr w:type="spellEnd"/>
+      <w:r>
+        <w:rPr>
+          <w:rFonts w:ascii="方正书宋简体" w:eastAsia="方正书宋简体" w:hAnsi="宋体" w:hint="eastAsia"/>
+          <w:lang w:eastAsia="zh-CN"/>
+        </w:rPr>
         <w:t>可以动态地将</w:t>
       </w:r>
       <w:r>
         <w:rPr>
+          <w:rFonts w:ascii="方正书宋简体" w:eastAsia="方正书宋简体" w:hAnsi="宋体"/>
+          <w:lang w:eastAsia="zh-CN"/>
+        </w:rPr>
+        <w:t>VGG-16</w:t>
+      </w:r>
+      <w:r>
+        <w:rPr>
           <w:rFonts w:ascii="方正书宋简体" w:eastAsia="方正书宋简体" w:hAnsi="宋体" w:hint="eastAsia"/>
           <w:lang w:eastAsia="zh-CN"/>
         </w:rPr>
-        <w:t>VGGNet中每层的filter输出均值、每层</w:t>
+        <w:t>中每层的filter输出均值、每层</w:t>
       </w:r>
       <w:r>
         <w:rPr>
@@ -362,7 +395,7 @@
           <w:rFonts w:ascii="方正书宋简体" w:eastAsia="方正书宋简体" w:hAnsi="宋体" w:hint="eastAsia"/>
           <w:lang w:eastAsia="zh-CN"/>
         </w:rPr>
-        <w:t>VGGNet</w:t>
+        <w:t>VGG-16</w:t>
       </w:r>
       <w:r>
         <w:rPr>
@@ -429,17 +462,33 @@
       </w:r>
       <w:r>
         <w:rPr>
+          <w:rFonts w:ascii="方正书宋简体" w:eastAsia="方正书宋简体" w:hAnsi="宋体"/>
+          <w:lang w:eastAsia="zh-CN"/>
+        </w:rPr>
+        <w:t>VGG-16</w:t>
+      </w:r>
+      <w:r>
+        <w:rPr>
           <w:rFonts w:ascii="方正书宋简体" w:eastAsia="方正书宋简体" w:hAnsi="宋体" w:hint="eastAsia"/>
           <w:lang w:eastAsia="zh-CN"/>
         </w:rPr>
-        <w:t>VGGNet</w:t>
-      </w:r>
+        <w:t>。在实验部分，我们对</w:t>
+      </w:r>
+      <w:proofErr w:type="spellStart"/>
       <w:r>
         <w:rPr>
           <w:rFonts w:ascii="方正书宋简体" w:eastAsia="方正书宋简体" w:hAnsi="宋体" w:hint="eastAsia"/>
           <w:lang w:eastAsia="zh-CN"/>
         </w:rPr>
-        <w:t>。在实验部分，我们对ReactCNN的可视化结果进行了详细的展示，实验结果说明</w:t>
+        <w:t>ReactCNN</w:t>
+      </w:r>
+      <w:proofErr w:type="spellEnd"/>
+      <w:r>
+        <w:rPr>
+          <w:rFonts w:ascii="方正书宋简体" w:eastAsia="方正书宋简体" w:hAnsi="宋体" w:hint="eastAsia"/>
+          <w:lang w:eastAsia="zh-CN"/>
+        </w:rPr>
+        <w:t>的可视化结果进行了详细的展示，实验结果说明</w:t>
       </w:r>
       <w:r>
         <w:rPr>
@@ -697,6 +746,7 @@
         </w:rPr>
         <w:t>的输入、中间结果和输出可视化，以帮助使用者直观地看到网络的工作过程，辅助错误定位和调试；另一方面，我们希望使用者能够定性的、直观地评价网络的冗余性，为设计紧凑的、高效的</w:t>
       </w:r>
+      <w:proofErr w:type="spellStart"/>
       <w:r>
         <w:rPr>
           <w:rFonts w:hint="eastAsia"/>
@@ -704,6 +754,7 @@
         </w:rPr>
         <w:t>CNN</w:t>
       </w:r>
+      <w:proofErr w:type="spellEnd"/>
       <w:r>
         <w:rPr>
           <w:rFonts w:hint="eastAsia"/>
@@ -738,10 +789,10 @@
     <w:p>
       <w:pPr>
         <w:rPr>
-          <w:rFonts w:hint="eastAsia"/>
-          <w:lang w:eastAsia="zh-CN"/>
-        </w:rPr>
-      </w:pPr>
+          <w:lang w:eastAsia="zh-CN"/>
+        </w:rPr>
+      </w:pPr>
+      <w:proofErr w:type="spellStart"/>
       <w:r>
         <w:rPr>
           <w:rFonts w:hint="eastAsia"/>
@@ -749,6 +800,7 @@
         </w:rPr>
         <w:t>ReactCNN</w:t>
       </w:r>
+      <w:proofErr w:type="spellEnd"/>
       <w:r>
         <w:rPr>
           <w:rFonts w:hint="eastAsia"/>
@@ -800,10 +852,9 @@
       </w:r>
       <w:r>
         <w:rPr>
-          <w:rFonts w:hint="eastAsia"/>
-          <w:lang w:eastAsia="zh-CN"/>
-        </w:rPr>
-        <w:t>VGGNet</w:t>
+          <w:lang w:eastAsia="zh-CN"/>
+        </w:rPr>
+        <w:t>VGG-16</w:t>
       </w:r>
       <w:r>
         <w:rPr>
@@ -831,7 +882,6 @@
       <w:pPr>
         <w:jc w:val="center"/>
         <w:rPr>
-          <w:rFonts w:hint="eastAsia"/>
           <w:lang w:eastAsia="zh-CN"/>
         </w:rPr>
       </w:pPr>
@@ -860,7 +910,7 @@
                     </pic:cNvPicPr>
                   </pic:nvPicPr>
                   <pic:blipFill>
-                    <a:blip r:embed="rId8">
+                    <a:blip r:embed="rId8" cstate="print">
                       <a:extLst>
                         <a:ext uri="{28A0092B-C50C-407E-A947-70E740481C1C}">
                           <a14:useLocalDpi xmlns:a14="http://schemas.microsoft.com/office/drawing/2010/main" val="0"/>
@@ -896,7 +946,6 @@
       <w:pPr>
         <w:jc w:val="center"/>
         <w:rPr>
-          <w:rFonts w:hint="eastAsia"/>
           <w:lang w:eastAsia="zh-CN"/>
         </w:rPr>
       </w:pPr>
@@ -912,8 +961,17 @@
           <w:rFonts w:hint="eastAsia"/>
           <w:lang w:eastAsia="zh-CN"/>
         </w:rPr>
-        <w:t>2.1 ReactCNN</w:t>
-      </w:r>
+        <w:t xml:space="preserve">2.1 </w:t>
+      </w:r>
+      <w:proofErr w:type="spellStart"/>
+      <w:r>
+        <w:rPr>
+          <w:rFonts w:hint="eastAsia"/>
+          <w:lang w:eastAsia="zh-CN"/>
+        </w:rPr>
+        <w:t>ReactCNN</w:t>
+      </w:r>
+      <w:proofErr w:type="spellEnd"/>
       <w:r>
         <w:rPr>
           <w:rFonts w:hint="eastAsia"/>
@@ -935,6 +993,7 @@
         </w:rPr>
         <w:t>具体地，</w:t>
       </w:r>
+      <w:proofErr w:type="spellStart"/>
       <w:r>
         <w:rPr>
           <w:rFonts w:hint="eastAsia"/>
@@ -942,6 +1001,7 @@
         </w:rPr>
         <w:t>ReactCNN</w:t>
       </w:r>
+      <w:proofErr w:type="spellEnd"/>
       <w:r>
         <w:rPr>
           <w:rFonts w:hint="eastAsia"/>
@@ -951,10 +1011,9 @@
       </w:r>
       <w:r>
         <w:rPr>
-          <w:rFonts w:hint="eastAsia"/>
-          <w:lang w:eastAsia="zh-CN"/>
-        </w:rPr>
-        <w:t>VGGNet</w:t>
+          <w:lang w:eastAsia="zh-CN"/>
+        </w:rPr>
+        <w:t>VGG-16</w:t>
       </w:r>
       <w:r>
         <w:rPr>
@@ -1026,6 +1085,7 @@
         </w:rPr>
         <w:t>下边介绍</w:t>
       </w:r>
+      <w:proofErr w:type="spellStart"/>
       <w:r>
         <w:rPr>
           <w:rFonts w:hint="eastAsia"/>
@@ -1033,6 +1093,7 @@
         </w:rPr>
         <w:t>ReactCNN</w:t>
       </w:r>
+      <w:proofErr w:type="spellEnd"/>
       <w:r>
         <w:rPr>
           <w:rFonts w:hint="eastAsia"/>
@@ -1060,7 +1121,6 @@
     <w:p>
       <w:pPr>
         <w:rPr>
-          <w:rFonts w:hint="eastAsia"/>
           <w:lang w:eastAsia="zh-CN"/>
         </w:rPr>
       </w:pPr>
@@ -1071,6 +1131,7 @@
         </w:rPr>
         <w:t>本项目使用</w:t>
       </w:r>
+      <w:proofErr w:type="spellStart"/>
       <w:r>
         <w:rPr>
           <w:rFonts w:hint="eastAsia"/>
@@ -1078,6 +1139,7 @@
         </w:rPr>
         <w:t>Tensorflow</w:t>
       </w:r>
+      <w:proofErr w:type="spellEnd"/>
       <w:r>
         <w:rPr>
           <w:rFonts w:hint="eastAsia"/>
@@ -1129,7 +1191,6 @@
     <w:p>
       <w:pPr>
         <w:rPr>
-          <w:rFonts w:hint="eastAsia"/>
           <w:lang w:eastAsia="zh-CN"/>
         </w:rPr>
       </w:pPr>
@@ -1200,7 +1261,6 @@
     <w:p>
       <w:pPr>
         <w:rPr>
-          <w:rFonts w:hint="eastAsia"/>
           <w:lang w:eastAsia="zh-CN"/>
         </w:rPr>
       </w:pPr>
@@ -1285,7 +1345,6 @@
     <w:p>
       <w:pPr>
         <w:rPr>
-          <w:rFonts w:hint="eastAsia"/>
           <w:lang w:eastAsia="zh-CN"/>
         </w:rPr>
       </w:pPr>
@@ -1398,7 +1457,6 @@
     <w:p>
       <w:pPr>
         <w:rPr>
-          <w:rFonts w:hint="eastAsia"/>
           <w:lang w:eastAsia="zh-CN"/>
         </w:rPr>
       </w:pPr>
@@ -1567,7 +1625,6 @@
     <w:p>
       <w:pPr>
         <w:rPr>
-          <w:rFonts w:hint="eastAsia"/>
           <w:lang w:eastAsia="zh-CN"/>
         </w:rPr>
       </w:pPr>
@@ -1602,10 +1659,88 @@
       </w:pPr>
       <w:r>
         <w:rPr>
-          <w:rFonts w:hint="eastAsia"/>
           <w:lang w:eastAsia="zh-CN"/>
         </w:rPr>
         <w:lastRenderedPageBreak/>
+        <w:t>f</w:t>
+      </w:r>
+      <w:r>
+        <w:rPr>
+          <w:rFonts w:hint="eastAsia"/>
+          <w:lang w:eastAsia="zh-CN"/>
+        </w:rPr>
+        <w:t>ilter</w:t>
+      </w:r>
+      <w:r>
+        <w:rPr>
+          <w:rFonts w:hint="eastAsia"/>
+          <w:lang w:eastAsia="zh-CN"/>
+        </w:rPr>
+        <w:t>全局平</w:t>
+      </w:r>
+      <w:r>
+        <w:rPr>
+          <w:rFonts w:hint="eastAsia"/>
+          <w:lang w:eastAsia="zh-CN"/>
+        </w:rPr>
+        <w:t>均值可视化</w:t>
+      </w:r>
+    </w:p>
+    <w:p>
+      <w:pPr>
+        <w:rPr>
+          <w:lang w:eastAsia="zh-CN"/>
+        </w:rPr>
+      </w:pPr>
+      <w:r>
+        <w:rPr>
+          <w:rFonts w:hint="eastAsia"/>
+          <w:lang w:eastAsia="zh-CN"/>
+        </w:rPr>
+        <w:t>1</w:t>
+      </w:r>
+      <w:r>
+        <w:rPr>
+          <w:rFonts w:hint="eastAsia"/>
+          <w:lang w:eastAsia="zh-CN"/>
+        </w:rPr>
+        <w:t>）创建最外层容器</w:t>
+      </w:r>
+      <w:proofErr w:type="spellStart"/>
+      <w:r>
+        <w:rPr>
+          <w:rFonts w:hint="eastAsia"/>
+          <w:lang w:eastAsia="zh-CN"/>
+        </w:rPr>
+        <w:t>svg</w:t>
+      </w:r>
+      <w:proofErr w:type="spellEnd"/>
+      <w:r>
+        <w:rPr>
+          <w:rFonts w:hint="eastAsia"/>
+          <w:lang w:eastAsia="zh-CN"/>
+        </w:rPr>
+        <w:t>、图片标签</w:t>
+      </w:r>
+      <w:r>
+        <w:rPr>
+          <w:rFonts w:hint="eastAsia"/>
+          <w:lang w:eastAsia="zh-CN"/>
+        </w:rPr>
+        <w:t>image</w:t>
+      </w:r>
+      <w:r>
+        <w:rPr>
+          <w:rFonts w:hint="eastAsia"/>
+          <w:lang w:eastAsia="zh-CN"/>
+        </w:rPr>
+        <w:t>、用于显示各层</w:t>
+      </w:r>
+      <w:r>
+        <w:rPr>
+          <w:rFonts w:hint="eastAsia"/>
+          <w:lang w:eastAsia="zh-CN"/>
+        </w:rPr>
         <w:t>filter</w:t>
       </w:r>
       <w:r>
@@ -1613,42 +1748,565 @@
           <w:rFonts w:hint="eastAsia"/>
           <w:lang w:eastAsia="zh-CN"/>
         </w:rPr>
-        <w:t>输出均值可视化</w:t>
-      </w:r>
-      <w:r>
-        <w:rPr>
-          <w:rFonts w:hint="eastAsia"/>
-          <w:lang w:eastAsia="zh-CN"/>
-        </w:rPr>
-        <w:t>(</w:t>
-      </w:r>
-      <w:r>
-        <w:rPr>
-          <w:rFonts w:hint="eastAsia"/>
-          <w:lang w:eastAsia="zh-CN"/>
-        </w:rPr>
-        <w:t>huang</w:t>
-      </w:r>
-      <w:r>
-        <w:rPr>
-          <w:rFonts w:hint="eastAsia"/>
-          <w:lang w:eastAsia="zh-CN"/>
-        </w:rPr>
-        <w:t>)</w:t>
-      </w:r>
-    </w:p>
-    <w:p>
-      <w:pPr>
-        <w:rPr>
-          <w:lang w:eastAsia="zh-CN"/>
-        </w:rPr>
-      </w:pPr>
-      <w:r>
-        <w:rPr>
-          <w:rFonts w:hint="eastAsia"/>
-          <w:lang w:eastAsia="zh-CN"/>
-        </w:rPr>
-        <w:t>//</w:t>
+        <w:t>的</w:t>
+      </w:r>
+      <w:r>
+        <w:rPr>
+          <w:rFonts w:hint="eastAsia"/>
+          <w:lang w:eastAsia="zh-CN"/>
+        </w:rPr>
+        <w:t>g</w:t>
+      </w:r>
+      <w:r>
+        <w:rPr>
+          <w:rFonts w:hint="eastAsia"/>
+          <w:lang w:eastAsia="zh-CN"/>
+        </w:rPr>
+        <w:t>标签以及用于显示分类结果和概率的</w:t>
+      </w:r>
+      <w:r>
+        <w:rPr>
+          <w:rFonts w:hint="eastAsia"/>
+          <w:lang w:eastAsia="zh-CN"/>
+        </w:rPr>
+        <w:t>g</w:t>
+      </w:r>
+      <w:r>
+        <w:rPr>
+          <w:rFonts w:hint="eastAsia"/>
+          <w:lang w:eastAsia="zh-CN"/>
+        </w:rPr>
+        <w:t>标签；</w:t>
+      </w:r>
+    </w:p>
+    <w:p>
+      <w:r>
+        <w:rPr>
+          <w:rFonts w:hint="eastAsia"/>
+        </w:rPr>
+        <w:t>2</w:t>
+      </w:r>
+      <w:r>
+        <w:rPr>
+          <w:rFonts w:hint="eastAsia"/>
+          <w:lang w:eastAsia="zh-CN"/>
+        </w:rPr>
+        <w:t>）</w:t>
+      </w:r>
+      <w:r>
+        <w:rPr>
+          <w:rFonts w:hint="eastAsia"/>
+        </w:rPr>
+        <w:t>使用函数</w:t>
+      </w:r>
+      <w:r>
+        <w:t>d3.scaleLinear()</w:t>
+      </w:r>
+      <w:r>
+        <w:rPr>
+          <w:rFonts w:hint="eastAsia"/>
+        </w:rPr>
+        <w:t>和</w:t>
+      </w:r>
+      <w:r>
+        <w:t>d3.interpolate</w:t>
+      </w:r>
+      <w:r>
+        <w:rPr>
+          <w:rFonts w:hint="eastAsia"/>
+        </w:rPr>
+        <w:t>()</w:t>
+      </w:r>
+      <w:proofErr w:type="spellStart"/>
+      <w:r>
+        <w:rPr>
+          <w:rFonts w:hint="eastAsia"/>
+        </w:rPr>
+        <w:t>创建根据数值大小选择颜色的取色器函数</w:t>
+      </w:r>
+      <w:proofErr w:type="spellEnd"/>
+      <w:r>
+        <w:rPr>
+          <w:rFonts w:hint="eastAsia"/>
+        </w:rPr>
+        <w:t>；</w:t>
+      </w:r>
+    </w:p>
+    <w:p>
+      <w:r>
+        <w:rPr>
+          <w:rFonts w:hint="eastAsia"/>
+        </w:rPr>
+        <w:t>3</w:t>
+      </w:r>
+      <w:r>
+        <w:rPr>
+          <w:rFonts w:hint="eastAsia"/>
+          <w:lang w:eastAsia="zh-CN"/>
+        </w:rPr>
+        <w:t>）</w:t>
+      </w:r>
+      <w:proofErr w:type="spellStart"/>
+      <w:r>
+        <w:rPr>
+          <w:rFonts w:hint="eastAsia"/>
+        </w:rPr>
+        <w:t>使用函数</w:t>
+      </w:r>
+      <w:r>
+        <w:t>window.setInterval</w:t>
+      </w:r>
+      <w:proofErr w:type="spellEnd"/>
+      <w:r>
+        <w:rPr>
+          <w:rFonts w:hint="eastAsia"/>
+        </w:rPr>
+        <w:t>()</w:t>
+      </w:r>
+      <w:proofErr w:type="spellStart"/>
+      <w:r>
+        <w:rPr>
+          <w:rFonts w:hint="eastAsia"/>
+        </w:rPr>
+        <w:t>创建定时器</w:t>
+      </w:r>
+      <w:proofErr w:type="spellEnd"/>
+      <w:r>
+        <w:rPr>
+          <w:rFonts w:hint="eastAsia"/>
+        </w:rPr>
+        <w:t>；</w:t>
+      </w:r>
+    </w:p>
+    <w:p>
+      <w:pPr>
+        <w:rPr>
+          <w:lang w:eastAsia="zh-CN"/>
+        </w:rPr>
+      </w:pPr>
+      <w:r>
+        <w:rPr>
+          <w:rFonts w:hint="eastAsia"/>
+          <w:lang w:eastAsia="zh-CN"/>
+        </w:rPr>
+        <w:t>4</w:t>
+      </w:r>
+      <w:r>
+        <w:rPr>
+          <w:rFonts w:hint="eastAsia"/>
+          <w:lang w:eastAsia="zh-CN"/>
+        </w:rPr>
+        <w:t>）实现定时器调用的函数</w:t>
+      </w:r>
+      <w:r>
+        <w:rPr>
+          <w:rFonts w:hint="eastAsia"/>
+          <w:lang w:eastAsia="zh-CN"/>
+        </w:rPr>
+        <w:t>timer</w:t>
+      </w:r>
+      <w:r>
+        <w:rPr>
+          <w:rFonts w:hint="eastAsia"/>
+          <w:lang w:eastAsia="zh-CN"/>
+        </w:rPr>
+        <w:t>，该函数的主要功能是定时读取当前后端处理完的图片、后端输出的包含对应各层</w:t>
+      </w:r>
+      <w:r>
+        <w:rPr>
+          <w:rFonts w:hint="eastAsia"/>
+          <w:lang w:eastAsia="zh-CN"/>
+        </w:rPr>
+        <w:t>filter</w:t>
+      </w:r>
+      <w:r>
+        <w:rPr>
+          <w:rFonts w:hint="eastAsia"/>
+          <w:lang w:eastAsia="zh-CN"/>
+        </w:rPr>
+        <w:t>全局平均值的文件以及包含所有</w:t>
+      </w:r>
+      <w:r>
+        <w:rPr>
+          <w:rFonts w:hint="eastAsia"/>
+          <w:lang w:eastAsia="zh-CN"/>
+        </w:rPr>
+        <w:t>feature</w:t>
+      </w:r>
+      <w:r>
+        <w:rPr>
+          <w:lang w:eastAsia="zh-CN"/>
+        </w:rPr>
+        <w:t xml:space="preserve"> </w:t>
+      </w:r>
+      <w:r>
+        <w:rPr>
+          <w:rFonts w:hint="eastAsia"/>
+          <w:lang w:eastAsia="zh-CN"/>
+        </w:rPr>
+        <w:t>map</w:t>
+      </w:r>
+      <w:r>
+        <w:rPr>
+          <w:rFonts w:hint="eastAsia"/>
+          <w:lang w:eastAsia="zh-CN"/>
+        </w:rPr>
+        <w:t>数值的文件，并更新前端界面显示；</w:t>
+      </w:r>
+    </w:p>
+    <w:p>
+      <w:pPr>
+        <w:rPr>
+          <w:lang w:eastAsia="zh-CN"/>
+        </w:rPr>
+      </w:pPr>
+      <w:r>
+        <w:rPr>
+          <w:rFonts w:hint="eastAsia"/>
+          <w:lang w:eastAsia="zh-CN"/>
+        </w:rPr>
+        <w:t>5</w:t>
+      </w:r>
+      <w:r>
+        <w:rPr>
+          <w:rFonts w:hint="eastAsia"/>
+          <w:lang w:eastAsia="zh-CN"/>
+        </w:rPr>
+        <w:t>）关于</w:t>
+      </w:r>
+      <w:r>
+        <w:rPr>
+          <w:rFonts w:hint="eastAsia"/>
+          <w:lang w:eastAsia="zh-CN"/>
+        </w:rPr>
+        <w:t>filter</w:t>
+      </w:r>
+      <w:r>
+        <w:rPr>
+          <w:rFonts w:hint="eastAsia"/>
+          <w:lang w:eastAsia="zh-CN"/>
+        </w:rPr>
+        <w:t>全局平均值可视化的具体细节如下：每个</w:t>
+      </w:r>
+      <w:r>
+        <w:rPr>
+          <w:rFonts w:hint="eastAsia"/>
+          <w:lang w:eastAsia="zh-CN"/>
+        </w:rPr>
+        <w:t>filter</w:t>
+      </w:r>
+      <w:r>
+        <w:rPr>
+          <w:rFonts w:hint="eastAsia"/>
+          <w:lang w:eastAsia="zh-CN"/>
+        </w:rPr>
+        <w:t>全局平均值以一个由其数值决定颜色的小矩形（</w:t>
+      </w:r>
+      <w:proofErr w:type="spellStart"/>
+      <w:r>
+        <w:rPr>
+          <w:rFonts w:hint="eastAsia"/>
+          <w:lang w:eastAsia="zh-CN"/>
+        </w:rPr>
+        <w:t>rect</w:t>
+      </w:r>
+      <w:proofErr w:type="spellEnd"/>
+      <w:r>
+        <w:rPr>
+          <w:rFonts w:hint="eastAsia"/>
+          <w:lang w:eastAsia="zh-CN"/>
+        </w:rPr>
+        <w:t>标签）来表示，颜色较深的表示数值较大，颜色较浅的表示数值较小，一共有</w:t>
+      </w:r>
+      <w:r>
+        <w:rPr>
+          <w:rFonts w:hint="eastAsia"/>
+          <w:lang w:eastAsia="zh-CN"/>
+        </w:rPr>
+        <w:t>13</w:t>
+      </w:r>
+      <w:r>
+        <w:rPr>
+          <w:rFonts w:hint="eastAsia"/>
+          <w:lang w:eastAsia="zh-CN"/>
+        </w:rPr>
+        <w:t>层网络，</w:t>
+      </w:r>
+      <w:r>
+        <w:rPr>
+          <w:rFonts w:hint="eastAsia"/>
+          <w:lang w:eastAsia="zh-CN"/>
+        </w:rPr>
+        <w:t>第</w:t>
+      </w:r>
+      <w:r>
+        <w:rPr>
+          <w:rFonts w:hint="eastAsia"/>
+          <w:lang w:eastAsia="zh-CN"/>
+        </w:rPr>
+        <w:t>1-2</w:t>
+      </w:r>
+      <w:r>
+        <w:rPr>
+          <w:rFonts w:hint="eastAsia"/>
+          <w:lang w:eastAsia="zh-CN"/>
+        </w:rPr>
+        <w:t>层分别有</w:t>
+      </w:r>
+      <w:r>
+        <w:rPr>
+          <w:rFonts w:hint="eastAsia"/>
+          <w:lang w:eastAsia="zh-CN"/>
+        </w:rPr>
+        <w:t>64</w:t>
+      </w:r>
+      <w:r>
+        <w:rPr>
+          <w:rFonts w:hint="eastAsia"/>
+          <w:lang w:eastAsia="zh-CN"/>
+        </w:rPr>
+        <w:t>个小矩形</w:t>
+      </w:r>
+      <w:r>
+        <w:rPr>
+          <w:rFonts w:hint="eastAsia"/>
+          <w:lang w:eastAsia="zh-CN"/>
+        </w:rPr>
+        <w:t>，</w:t>
+      </w:r>
+      <w:r>
+        <w:rPr>
+          <w:rFonts w:hint="eastAsia"/>
+          <w:lang w:eastAsia="zh-CN"/>
+        </w:rPr>
+        <w:t>3-4</w:t>
+      </w:r>
+      <w:r>
+        <w:rPr>
+          <w:rFonts w:hint="eastAsia"/>
+          <w:lang w:eastAsia="zh-CN"/>
+        </w:rPr>
+        <w:t>层分别有</w:t>
+      </w:r>
+      <w:r>
+        <w:rPr>
+          <w:rFonts w:hint="eastAsia"/>
+          <w:lang w:eastAsia="zh-CN"/>
+        </w:rPr>
+        <w:t>128</w:t>
+      </w:r>
+      <w:r>
+        <w:rPr>
+          <w:rFonts w:hint="eastAsia"/>
+          <w:lang w:eastAsia="zh-CN"/>
+        </w:rPr>
+        <w:t>个小矩形</w:t>
+      </w:r>
+      <w:r>
+        <w:rPr>
+          <w:rFonts w:hint="eastAsia"/>
+          <w:lang w:eastAsia="zh-CN"/>
+        </w:rPr>
+        <w:t>，</w:t>
+      </w:r>
+      <w:r>
+        <w:rPr>
+          <w:rFonts w:hint="eastAsia"/>
+          <w:lang w:eastAsia="zh-CN"/>
+        </w:rPr>
+        <w:t>5-7</w:t>
+      </w:r>
+      <w:r>
+        <w:rPr>
+          <w:rFonts w:hint="eastAsia"/>
+          <w:lang w:eastAsia="zh-CN"/>
+        </w:rPr>
+        <w:t>层分别有</w:t>
+      </w:r>
+      <w:r>
+        <w:rPr>
+          <w:rFonts w:hint="eastAsia"/>
+          <w:lang w:eastAsia="zh-CN"/>
+        </w:rPr>
+        <w:t>256</w:t>
+      </w:r>
+      <w:r>
+        <w:rPr>
+          <w:rFonts w:hint="eastAsia"/>
+          <w:lang w:eastAsia="zh-CN"/>
+        </w:rPr>
+        <w:t>个小矩形</w:t>
+      </w:r>
+      <w:r>
+        <w:rPr>
+          <w:rFonts w:hint="eastAsia"/>
+          <w:lang w:eastAsia="zh-CN"/>
+        </w:rPr>
+        <w:t>，</w:t>
+      </w:r>
+      <w:r>
+        <w:rPr>
+          <w:rFonts w:hint="eastAsia"/>
+          <w:lang w:eastAsia="zh-CN"/>
+        </w:rPr>
+        <w:t>8-13</w:t>
+      </w:r>
+      <w:r>
+        <w:rPr>
+          <w:rFonts w:hint="eastAsia"/>
+          <w:lang w:eastAsia="zh-CN"/>
+        </w:rPr>
+        <w:t>层分别有</w:t>
+      </w:r>
+      <w:r>
+        <w:rPr>
+          <w:rFonts w:hint="eastAsia"/>
+          <w:lang w:eastAsia="zh-CN"/>
+        </w:rPr>
+        <w:t>512</w:t>
+      </w:r>
+      <w:r>
+        <w:rPr>
+          <w:rFonts w:hint="eastAsia"/>
+          <w:lang w:eastAsia="zh-CN"/>
+        </w:rPr>
+        <w:t>个小矩形，首先根据每层不同的数据个数通过绑定</w:t>
+      </w:r>
+      <w:r>
+        <w:rPr>
+          <w:rFonts w:hint="eastAsia"/>
+          <w:lang w:eastAsia="zh-CN"/>
+        </w:rPr>
+        <w:t>data</w:t>
+      </w:r>
+      <w:r>
+        <w:rPr>
+          <w:rFonts w:hint="eastAsia"/>
+          <w:lang w:eastAsia="zh-CN"/>
+        </w:rPr>
+        <w:t>和</w:t>
+      </w:r>
+      <w:r>
+        <w:rPr>
+          <w:rFonts w:hint="eastAsia"/>
+          <w:lang w:eastAsia="zh-CN"/>
+        </w:rPr>
+        <w:t>enter()</w:t>
+      </w:r>
+      <w:r>
+        <w:rPr>
+          <w:rFonts w:hint="eastAsia"/>
+          <w:lang w:eastAsia="zh-CN"/>
+        </w:rPr>
+        <w:t>函数添加不同数量的</w:t>
+      </w:r>
+      <w:proofErr w:type="spellStart"/>
+      <w:r>
+        <w:rPr>
+          <w:rFonts w:hint="eastAsia"/>
+          <w:lang w:eastAsia="zh-CN"/>
+        </w:rPr>
+        <w:t>rect</w:t>
+      </w:r>
+      <w:proofErr w:type="spellEnd"/>
+      <w:r>
+        <w:rPr>
+          <w:rFonts w:hint="eastAsia"/>
+          <w:lang w:eastAsia="zh-CN"/>
+        </w:rPr>
+        <w:t>标签，然后以外层</w:t>
+      </w:r>
+      <w:proofErr w:type="spellStart"/>
+      <w:r>
+        <w:rPr>
+          <w:rFonts w:hint="eastAsia"/>
+          <w:lang w:eastAsia="zh-CN"/>
+        </w:rPr>
+        <w:t>svg</w:t>
+      </w:r>
+      <w:proofErr w:type="spellEnd"/>
+      <w:r>
+        <w:rPr>
+          <w:rFonts w:hint="eastAsia"/>
+          <w:lang w:eastAsia="zh-CN"/>
+        </w:rPr>
+        <w:t>的中轴线为中心，每层网络每行显示</w:t>
+      </w:r>
+      <w:r>
+        <w:rPr>
+          <w:rFonts w:hint="eastAsia"/>
+          <w:lang w:eastAsia="zh-CN"/>
+        </w:rPr>
+        <w:t>8</w:t>
+      </w:r>
+      <w:r>
+        <w:rPr>
+          <w:rFonts w:hint="eastAsia"/>
+          <w:lang w:eastAsia="zh-CN"/>
+        </w:rPr>
+        <w:t>个小矩形的形式来定位各个矩形的位置。当后台输出新的包含</w:t>
+      </w:r>
+      <w:r>
+        <w:rPr>
+          <w:rFonts w:hint="eastAsia"/>
+          <w:lang w:eastAsia="zh-CN"/>
+        </w:rPr>
+        <w:t>filter</w:t>
+      </w:r>
+      <w:r>
+        <w:rPr>
+          <w:rFonts w:hint="eastAsia"/>
+          <w:lang w:eastAsia="zh-CN"/>
+        </w:rPr>
+        <w:t>全局平均值的文件和包含所有</w:t>
+      </w:r>
+      <w:r>
+        <w:rPr>
+          <w:rFonts w:hint="eastAsia"/>
+          <w:lang w:eastAsia="zh-CN"/>
+        </w:rPr>
+        <w:t>feature</w:t>
+      </w:r>
+      <w:r>
+        <w:rPr>
+          <w:lang w:eastAsia="zh-CN"/>
+        </w:rPr>
+        <w:t xml:space="preserve"> </w:t>
+      </w:r>
+      <w:r>
+        <w:rPr>
+          <w:rFonts w:hint="eastAsia"/>
+          <w:lang w:eastAsia="zh-CN"/>
+        </w:rPr>
+        <w:t>map</w:t>
+      </w:r>
+      <w:r>
+        <w:rPr>
+          <w:rFonts w:hint="eastAsia"/>
+          <w:lang w:eastAsia="zh-CN"/>
+        </w:rPr>
+        <w:t>数值的文件时，由于数据的数量没有发生改变，因此小矩形的位置和数量也不会发生改变，只有小矩形的颜色会随着图片的更新发生改变；</w:t>
+      </w:r>
+    </w:p>
+    <w:p>
+      <w:pPr>
+        <w:rPr>
+          <w:lang w:eastAsia="zh-CN"/>
+        </w:rPr>
+      </w:pPr>
+      <w:r>
+        <w:rPr>
+          <w:rFonts w:hint="eastAsia"/>
+          <w:lang w:eastAsia="zh-CN"/>
+        </w:rPr>
+        <w:t>6</w:t>
+      </w:r>
+      <w:r>
+        <w:rPr>
+          <w:rFonts w:hint="eastAsia"/>
+          <w:lang w:eastAsia="zh-CN"/>
+        </w:rPr>
+        <w:t>）关于分类结果和概率的显示：概率最大的一类即为分类结果，颜色会标红。</w:t>
       </w:r>
     </w:p>
     <w:p>
@@ -1672,26 +2330,400 @@
         </w:rPr>
         <w:t>可视化</w:t>
       </w:r>
-      <w:r>
-        <w:rPr>
-          <w:rFonts w:hint="eastAsia"/>
-          <w:lang w:eastAsia="zh-CN"/>
-        </w:rPr>
-        <w:t>(huang)</w:t>
-      </w:r>
-    </w:p>
-    <w:p>
-      <w:pPr>
-        <w:rPr>
-          <w:lang w:eastAsia="zh-CN"/>
-        </w:rPr>
-      </w:pPr>
-      <w:r>
-        <w:rPr>
-          <w:rFonts w:hint="eastAsia"/>
-          <w:lang w:eastAsia="zh-CN"/>
-        </w:rPr>
-        <w:t>//</w:t>
+    </w:p>
+    <w:p>
+      <w:pPr>
+        <w:rPr>
+          <w:lang w:eastAsia="zh-CN"/>
+        </w:rPr>
+      </w:pPr>
+      <w:r>
+        <w:rPr>
+          <w:rFonts w:hint="eastAsia"/>
+          <w:lang w:eastAsia="zh-CN"/>
+        </w:rPr>
+        <w:t>1</w:t>
+      </w:r>
+      <w:r>
+        <w:rPr>
+          <w:rFonts w:hint="eastAsia"/>
+          <w:lang w:eastAsia="zh-CN"/>
+        </w:rPr>
+        <w:t>）在最外层容器</w:t>
+      </w:r>
+      <w:proofErr w:type="spellStart"/>
+      <w:r>
+        <w:rPr>
+          <w:rFonts w:hint="eastAsia"/>
+          <w:lang w:eastAsia="zh-CN"/>
+        </w:rPr>
+        <w:t>svg</w:t>
+      </w:r>
+      <w:proofErr w:type="spellEnd"/>
+      <w:r>
+        <w:rPr>
+          <w:rFonts w:hint="eastAsia"/>
+          <w:lang w:eastAsia="zh-CN"/>
+        </w:rPr>
+        <w:t>内创建用于显示单个</w:t>
+      </w:r>
+      <w:r>
+        <w:rPr>
+          <w:rFonts w:hint="eastAsia"/>
+          <w:lang w:eastAsia="zh-CN"/>
+        </w:rPr>
+        <w:t>filter</w:t>
+      </w:r>
+      <w:r>
+        <w:rPr>
+          <w:rFonts w:hint="eastAsia"/>
+          <w:lang w:eastAsia="zh-CN"/>
+        </w:rPr>
+        <w:t>详细展开对应</w:t>
+      </w:r>
+      <w:r>
+        <w:rPr>
+          <w:rFonts w:hint="eastAsia"/>
+          <w:lang w:eastAsia="zh-CN"/>
+        </w:rPr>
+        <w:t>feature</w:t>
+      </w:r>
+      <w:r>
+        <w:rPr>
+          <w:lang w:eastAsia="zh-CN"/>
+        </w:rPr>
+        <w:t xml:space="preserve"> </w:t>
+      </w:r>
+      <w:r>
+        <w:rPr>
+          <w:rFonts w:hint="eastAsia"/>
+          <w:lang w:eastAsia="zh-CN"/>
+        </w:rPr>
+        <w:t>map</w:t>
+      </w:r>
+      <w:r>
+        <w:rPr>
+          <w:rFonts w:hint="eastAsia"/>
+          <w:lang w:eastAsia="zh-CN"/>
+        </w:rPr>
+        <w:t>的内层</w:t>
+      </w:r>
+      <w:proofErr w:type="spellStart"/>
+      <w:r>
+        <w:rPr>
+          <w:rFonts w:hint="eastAsia"/>
+          <w:lang w:eastAsia="zh-CN"/>
+        </w:rPr>
+        <w:t>svg</w:t>
+      </w:r>
+      <w:proofErr w:type="spellEnd"/>
+      <w:r>
+        <w:rPr>
+          <w:rFonts w:hint="eastAsia"/>
+          <w:lang w:eastAsia="zh-CN"/>
+        </w:rPr>
+        <w:t>标签；</w:t>
+      </w:r>
+    </w:p>
+    <w:p>
+      <w:r>
+        <w:rPr>
+          <w:rFonts w:hint="eastAsia"/>
+          <w:lang w:eastAsia="zh-CN"/>
+        </w:rPr>
+        <w:t>2</w:t>
+      </w:r>
+      <w:r>
+        <w:rPr>
+          <w:rFonts w:hint="eastAsia"/>
+          <w:lang w:eastAsia="zh-CN"/>
+        </w:rPr>
+        <w:t>）</w:t>
+      </w:r>
+      <w:r>
+        <w:rPr>
+          <w:rFonts w:hint="eastAsia"/>
+        </w:rPr>
+        <w:t>在</w:t>
+      </w:r>
+      <w:r>
+        <w:rPr>
+          <w:rFonts w:hint="eastAsia"/>
+          <w:lang w:eastAsia="zh-CN"/>
+        </w:rPr>
+        <w:t>2.2</w:t>
+      </w:r>
+      <w:r>
+        <w:rPr>
+          <w:rFonts w:hint="eastAsia"/>
+        </w:rPr>
+        <w:t>中代表每个</w:t>
+      </w:r>
+      <w:r>
+        <w:rPr>
+          <w:rFonts w:hint="eastAsia"/>
+          <w:lang w:eastAsia="zh-CN"/>
+        </w:rPr>
+        <w:t>filter</w:t>
+      </w:r>
+      <w:r>
+        <w:rPr>
+          <w:rFonts w:hint="eastAsia"/>
+          <w:lang w:eastAsia="zh-CN"/>
+        </w:rPr>
+        <w:t>全局平</w:t>
+      </w:r>
+      <w:proofErr w:type="spellStart"/>
+      <w:r>
+        <w:rPr>
+          <w:rFonts w:hint="eastAsia"/>
+        </w:rPr>
+        <w:t>均值的小矩形上绑定</w:t>
+      </w:r>
+      <w:r>
+        <w:rPr>
+          <w:rFonts w:hint="eastAsia"/>
+        </w:rPr>
+        <w:t>mouseover</w:t>
+      </w:r>
+      <w:r>
+        <w:rPr>
+          <w:rFonts w:hint="eastAsia"/>
+        </w:rPr>
+        <w:t>事件</w:t>
+      </w:r>
+      <w:proofErr w:type="spellEnd"/>
+      <w:r>
+        <w:rPr>
+          <w:rFonts w:hint="eastAsia"/>
+          <w:lang w:eastAsia="zh-CN"/>
+        </w:rPr>
+        <w:t>，用于</w:t>
+      </w:r>
+      <w:proofErr w:type="spellStart"/>
+      <w:r>
+        <w:rPr>
+          <w:rFonts w:hint="eastAsia"/>
+        </w:rPr>
+        <w:t>显示对应</w:t>
+      </w:r>
+      <w:r>
+        <w:rPr>
+          <w:rFonts w:hint="eastAsia"/>
+        </w:rPr>
+        <w:t>filter</w:t>
+      </w:r>
+      <w:r>
+        <w:rPr>
+          <w:rFonts w:hint="eastAsia"/>
+        </w:rPr>
+        <w:t>展开的</w:t>
+      </w:r>
+      <w:r>
+        <w:rPr>
+          <w:rFonts w:hint="eastAsia"/>
+          <w:lang w:eastAsia="zh-CN"/>
+        </w:rPr>
+        <w:t>feature</w:t>
+      </w:r>
+      <w:proofErr w:type="spellEnd"/>
+      <w:r>
+        <w:t xml:space="preserve"> </w:t>
+      </w:r>
+      <w:proofErr w:type="spellStart"/>
+      <w:r>
+        <w:rPr>
+          <w:rFonts w:hint="eastAsia"/>
+          <w:lang w:eastAsia="zh-CN"/>
+        </w:rPr>
+        <w:t>map</w:t>
+      </w:r>
+      <w:r>
+        <w:rPr>
+          <w:rFonts w:hint="eastAsia"/>
+        </w:rPr>
+        <w:t>，以及</w:t>
+      </w:r>
+      <w:r>
+        <w:rPr>
+          <w:rFonts w:hint="eastAsia"/>
+        </w:rPr>
+        <w:t>mouseout</w:t>
+      </w:r>
+      <w:r>
+        <w:rPr>
+          <w:rFonts w:hint="eastAsia"/>
+        </w:rPr>
+        <w:t>事件</w:t>
+      </w:r>
+      <w:proofErr w:type="spellEnd"/>
+      <w:r>
+        <w:rPr>
+          <w:rFonts w:hint="eastAsia"/>
+          <w:lang w:eastAsia="zh-CN"/>
+        </w:rPr>
+        <w:t>，用于</w:t>
+      </w:r>
+      <w:proofErr w:type="spellStart"/>
+      <w:r>
+        <w:rPr>
+          <w:rFonts w:hint="eastAsia"/>
+        </w:rPr>
+        <w:t>清空当前显示的</w:t>
+      </w:r>
+      <w:r>
+        <w:rPr>
+          <w:rFonts w:hint="eastAsia"/>
+          <w:lang w:eastAsia="zh-CN"/>
+        </w:rPr>
+        <w:t>feature</w:t>
+      </w:r>
+      <w:proofErr w:type="spellEnd"/>
+      <w:r>
+        <w:t xml:space="preserve"> </w:t>
+      </w:r>
+      <w:r>
+        <w:rPr>
+          <w:rFonts w:hint="eastAsia"/>
+          <w:lang w:eastAsia="zh-CN"/>
+        </w:rPr>
+        <w:t>map</w:t>
+      </w:r>
+      <w:r>
+        <w:rPr>
+          <w:rFonts w:hint="eastAsia"/>
+        </w:rPr>
+        <w:t>；</w:t>
+      </w:r>
+    </w:p>
+    <w:p>
+      <w:pPr>
+        <w:rPr>
+          <w:lang w:eastAsia="zh-CN"/>
+        </w:rPr>
+      </w:pPr>
+      <w:r>
+        <w:rPr>
+          <w:rFonts w:hint="eastAsia"/>
+          <w:lang w:eastAsia="zh-CN"/>
+        </w:rPr>
+        <w:t>3</w:t>
+      </w:r>
+      <w:r>
+        <w:rPr>
+          <w:rFonts w:hint="eastAsia"/>
+          <w:lang w:eastAsia="zh-CN"/>
+        </w:rPr>
+        <w:t>）关于</w:t>
+      </w:r>
+      <w:r>
+        <w:rPr>
+          <w:rFonts w:hint="eastAsia"/>
+          <w:lang w:eastAsia="zh-CN"/>
+        </w:rPr>
+        <w:t>feature</w:t>
+      </w:r>
+      <w:r>
+        <w:rPr>
+          <w:lang w:eastAsia="zh-CN"/>
+        </w:rPr>
+        <w:t xml:space="preserve"> </w:t>
+      </w:r>
+      <w:r>
+        <w:rPr>
+          <w:rFonts w:hint="eastAsia"/>
+          <w:lang w:eastAsia="zh-CN"/>
+        </w:rPr>
+        <w:t>map</w:t>
+      </w:r>
+      <w:r>
+        <w:rPr>
+          <w:rFonts w:hint="eastAsia"/>
+          <w:lang w:eastAsia="zh-CN"/>
+        </w:rPr>
+        <w:t>的显示，同样地，每个数值以一个由其数值大小决定颜色的小矩形来表示，颜色深浅反映了数值的大小，不同网络层中</w:t>
+      </w:r>
+      <w:r>
+        <w:rPr>
+          <w:rFonts w:hint="eastAsia"/>
+          <w:lang w:eastAsia="zh-CN"/>
+        </w:rPr>
+        <w:t>filter</w:t>
+      </w:r>
+      <w:r>
+        <w:rPr>
+          <w:rFonts w:hint="eastAsia"/>
+          <w:lang w:eastAsia="zh-CN"/>
+        </w:rPr>
+        <w:t>对应的</w:t>
+      </w:r>
+      <w:r>
+        <w:rPr>
+          <w:rFonts w:hint="eastAsia"/>
+          <w:lang w:eastAsia="zh-CN"/>
+        </w:rPr>
+        <w:t>feature</w:t>
+      </w:r>
+      <w:r>
+        <w:rPr>
+          <w:lang w:eastAsia="zh-CN"/>
+        </w:rPr>
+        <w:t xml:space="preserve"> </w:t>
+      </w:r>
+      <w:r>
+        <w:rPr>
+          <w:rFonts w:hint="eastAsia"/>
+          <w:lang w:eastAsia="zh-CN"/>
+        </w:rPr>
+        <w:t>map</w:t>
+      </w:r>
+      <w:r>
+        <w:rPr>
+          <w:rFonts w:hint="eastAsia"/>
+          <w:lang w:eastAsia="zh-CN"/>
+        </w:rPr>
+        <w:t>分别会显示在该层的正上方，具体每个小矩形的位置由其所在网络层数、对应的</w:t>
+      </w:r>
+      <w:r>
+        <w:rPr>
+          <w:rFonts w:hint="eastAsia"/>
+          <w:lang w:eastAsia="zh-CN"/>
+        </w:rPr>
+        <w:t>filter</w:t>
+      </w:r>
+      <w:r>
+        <w:rPr>
+          <w:rFonts w:hint="eastAsia"/>
+          <w:lang w:eastAsia="zh-CN"/>
+        </w:rPr>
+        <w:t>位置、</w:t>
+      </w:r>
+      <w:r>
+        <w:rPr>
+          <w:rFonts w:hint="eastAsia"/>
+          <w:lang w:eastAsia="zh-CN"/>
+        </w:rPr>
+        <w:t>feature</w:t>
+      </w:r>
+      <w:r>
+        <w:rPr>
+          <w:lang w:eastAsia="zh-CN"/>
+        </w:rPr>
+        <w:t xml:space="preserve"> </w:t>
+      </w:r>
+      <w:r>
+        <w:rPr>
+          <w:rFonts w:hint="eastAsia"/>
+          <w:lang w:eastAsia="zh-CN"/>
+        </w:rPr>
+        <w:t>map</w:t>
+      </w:r>
+      <w:r>
+        <w:rPr>
+          <w:rFonts w:hint="eastAsia"/>
+          <w:lang w:eastAsia="zh-CN"/>
+        </w:rPr>
+        <w:t>中数值的个数等综合计算得出。</w:t>
       </w:r>
     </w:p>
     <w:p>
@@ -1719,7 +2751,6 @@
     <w:p>
       <w:pPr>
         <w:rPr>
-          <w:rFonts w:hint="eastAsia"/>
           <w:lang w:eastAsia="zh-CN"/>
         </w:rPr>
       </w:pPr>
@@ -1818,7 +2849,6 @@
     <w:p>
       <w:pPr>
         <w:rPr>
-          <w:rFonts w:hint="eastAsia"/>
           <w:lang w:eastAsia="zh-CN"/>
         </w:rPr>
       </w:pPr>
@@ -1908,10 +2938,9 @@
       </w:r>
       <w:r>
         <w:rPr>
-          <w:rFonts w:hint="eastAsia"/>
-          <w:lang w:eastAsia="zh-CN"/>
-        </w:rPr>
-        <w:t>VGGNet</w:t>
+          <w:lang w:eastAsia="zh-CN"/>
+        </w:rPr>
+        <w:t>VGG-16</w:t>
       </w:r>
       <w:r>
         <w:rPr>
@@ -1952,15 +2981,15 @@
     <w:p>
       <w:pPr>
         <w:rPr>
-          <w:rFonts w:hint="eastAsia"/>
-          <w:lang w:eastAsia="zh-CN"/>
-        </w:rPr>
-      </w:pPr>
-      <w:r>
-        <w:rPr>
-          <w:rFonts w:hint="eastAsia"/>
-          <w:lang w:eastAsia="zh-CN"/>
-        </w:rPr>
+          <w:lang w:eastAsia="zh-CN"/>
+        </w:rPr>
+      </w:pPr>
+      <w:r>
+        <w:rPr>
+          <w:rFonts w:hint="eastAsia"/>
+          <w:lang w:eastAsia="zh-CN"/>
+        </w:rPr>
+        <w:lastRenderedPageBreak/>
         <w:t>接着，基于</w:t>
       </w:r>
       <w:r>
@@ -1993,10 +3022,9 @@
       </w:r>
       <w:r>
         <w:rPr>
-          <w:rFonts w:hint="eastAsia"/>
-          <w:lang w:eastAsia="zh-CN"/>
-        </w:rPr>
-        <w:t>VGGNet</w:t>
+          <w:lang w:eastAsia="zh-CN"/>
+        </w:rPr>
+        <w:t>VGG-16</w:t>
       </w:r>
       <w:r>
         <w:rPr>
@@ -2198,7 +3226,6 @@
     <w:p>
       <w:pPr>
         <w:rPr>
-          <w:rFonts w:hint="eastAsia"/>
           <w:lang w:eastAsia="zh-CN"/>
         </w:rPr>
       </w:pPr>
@@ -2225,10 +3252,9 @@
       </w:r>
       <w:r>
         <w:rPr>
-          <w:rFonts w:hint="eastAsia"/>
-          <w:lang w:eastAsia="zh-CN"/>
-        </w:rPr>
-        <w:t>VGGNet</w:t>
+          <w:lang w:eastAsia="zh-CN"/>
+        </w:rPr>
+        <w:t>VGG-16</w:t>
       </w:r>
       <w:r>
         <w:rPr>
@@ -2365,10 +3391,9 @@
       </w:r>
       <w:r>
         <w:rPr>
-          <w:rFonts w:hint="eastAsia"/>
-          <w:lang w:eastAsia="zh-CN"/>
-        </w:rPr>
-        <w:t>VGGNet</w:t>
+          <w:lang w:eastAsia="zh-CN"/>
+        </w:rPr>
+        <w:t>VGG-16</w:t>
       </w:r>
       <w:r>
         <w:rPr>
@@ -2388,7 +3413,6 @@
     <w:p>
       <w:pPr>
         <w:rPr>
-          <w:rFonts w:hint="eastAsia"/>
           <w:lang w:eastAsia="zh-CN"/>
         </w:rPr>
       </w:pPr>
@@ -2502,6 +3526,82 @@
       </w:pPr>
       <w:r>
         <w:rPr>
+          <w:lang w:eastAsia="zh-CN"/>
+        </w:rPr>
+        <w:t>f</w:t>
+      </w:r>
+      <w:r>
+        <w:rPr>
+          <w:rFonts w:hint="eastAsia"/>
+          <w:lang w:eastAsia="zh-CN"/>
+        </w:rPr>
+        <w:t>ilter</w:t>
+      </w:r>
+      <w:r>
+        <w:rPr>
+          <w:rFonts w:hint="eastAsia"/>
+          <w:lang w:eastAsia="zh-CN"/>
+        </w:rPr>
+        <w:t>全局平</w:t>
+      </w:r>
+      <w:r>
+        <w:rPr>
+          <w:rFonts w:hint="eastAsia"/>
+          <w:lang w:eastAsia="zh-CN"/>
+        </w:rPr>
+        <w:t>均</w:t>
+      </w:r>
+      <w:r>
+        <w:rPr>
+          <w:rFonts w:hint="eastAsia"/>
+          <w:lang w:eastAsia="zh-CN"/>
+        </w:rPr>
+        <w:t>值可视化展示</w:t>
+      </w:r>
+    </w:p>
+    <w:p>
+      <w:pPr>
+        <w:rPr>
+          <w:lang w:eastAsia="zh-CN"/>
+        </w:rPr>
+      </w:pPr>
+      <w:r>
+        <w:rPr>
+          <w:rFonts w:hint="eastAsia"/>
+          <w:lang w:eastAsia="zh-CN"/>
+        </w:rPr>
+        <w:t>随着后端程序对不同的图片进行处理</w:t>
+      </w:r>
+      <w:r>
+        <w:rPr>
+          <w:rFonts w:hint="eastAsia"/>
+          <w:lang w:eastAsia="zh-CN"/>
+        </w:rPr>
+        <w:t>,</w:t>
+      </w:r>
+      <w:r>
+        <w:rPr>
+          <w:rFonts w:hint="eastAsia"/>
+          <w:lang w:eastAsia="zh-CN"/>
+        </w:rPr>
+        <w:t>前端会展示</w:t>
+      </w:r>
+      <w:r>
+        <w:rPr>
+          <w:rFonts w:hint="eastAsia"/>
+          <w:lang w:eastAsia="zh-CN"/>
+        </w:rPr>
+        <w:t>不同图片的各层网络</w:t>
+      </w:r>
+      <w:r>
+        <w:rPr>
+          <w:rFonts w:hint="eastAsia"/>
+          <w:lang w:eastAsia="zh-CN"/>
+        </w:rPr>
+        <w:t>中各个</w:t>
+      </w:r>
+      <w:r>
+        <w:rPr>
           <w:rFonts w:hint="eastAsia"/>
           <w:lang w:eastAsia="zh-CN"/>
         </w:rPr>
@@ -2512,172 +3612,28 @@
           <w:rFonts w:hint="eastAsia"/>
           <w:lang w:eastAsia="zh-CN"/>
         </w:rPr>
-        <w:t>输出</w:t>
-      </w:r>
-      <w:r>
-        <w:rPr>
-          <w:rFonts w:hint="eastAsia"/>
-          <w:lang w:eastAsia="zh-CN"/>
-        </w:rPr>
-        <w:t>均值可视化展示</w:t>
-      </w:r>
-      <w:r>
-        <w:rPr>
-          <w:rFonts w:hint="eastAsia"/>
-          <w:lang w:eastAsia="zh-CN"/>
-        </w:rPr>
-        <w:t>（</w:t>
-      </w:r>
-      <w:r>
-        <w:rPr>
-          <w:rFonts w:hint="eastAsia"/>
-          <w:lang w:eastAsia="zh-CN"/>
-        </w:rPr>
-        <w:t>huang</w:t>
-      </w:r>
-      <w:r>
-        <w:rPr>
-          <w:rFonts w:hint="eastAsia"/>
-          <w:lang w:eastAsia="zh-CN"/>
-        </w:rPr>
-        <w:t>）</w:t>
-      </w:r>
-    </w:p>
-    <w:p>
-      <w:pPr>
-        <w:pStyle w:val="2"/>
-        <w:rPr>
-          <w:lang w:eastAsia="zh-CN"/>
-        </w:rPr>
-      </w:pPr>
-      <w:r>
-        <w:rPr>
-          <w:rFonts w:hint="eastAsia"/>
-          <w:lang w:eastAsia="zh-CN"/>
-        </w:rPr>
-        <w:t>feature map</w:t>
-      </w:r>
-      <w:r>
-        <w:rPr>
-          <w:rFonts w:hint="eastAsia"/>
-          <w:lang w:eastAsia="zh-CN"/>
-        </w:rPr>
-        <w:t>可视化展示</w:t>
-      </w:r>
-      <w:r>
-        <w:rPr>
-          <w:rFonts w:hint="eastAsia"/>
-          <w:lang w:eastAsia="zh-CN"/>
-        </w:rPr>
-        <w:t>（</w:t>
-      </w:r>
-      <w:r>
-        <w:rPr>
-          <w:rFonts w:hint="eastAsia"/>
-          <w:lang w:eastAsia="zh-CN"/>
-        </w:rPr>
-        <w:t>huang</w:t>
-      </w:r>
-      <w:r>
-        <w:rPr>
-          <w:rFonts w:hint="eastAsia"/>
-          <w:lang w:eastAsia="zh-CN"/>
-        </w:rPr>
-        <w:t>）</w:t>
-      </w:r>
-    </w:p>
-    <w:p>
-      <w:pPr>
-        <w:pStyle w:val="2"/>
-        <w:rPr>
-          <w:rFonts w:hint="eastAsia"/>
-          <w:lang w:eastAsia="zh-CN"/>
-        </w:rPr>
-      </w:pPr>
-      <w:r>
-        <w:rPr>
-          <w:rFonts w:hint="eastAsia"/>
-          <w:lang w:eastAsia="zh-CN"/>
-        </w:rPr>
-        <w:t>filter</w:t>
-      </w:r>
-      <w:r>
-        <w:rPr>
-          <w:rFonts w:hint="eastAsia"/>
-          <w:lang w:eastAsia="zh-CN"/>
-        </w:rPr>
-        <w:t>聚类可视化展示</w:t>
-      </w:r>
-    </w:p>
-    <w:p>
-      <w:pPr>
-        <w:rPr>
-          <w:rFonts w:hint="eastAsia"/>
-          <w:lang w:eastAsia="zh-CN"/>
-        </w:rPr>
-      </w:pPr>
-      <w:r>
-        <w:rPr>
-          <w:rFonts w:hint="eastAsia"/>
-          <w:lang w:eastAsia="zh-CN"/>
-        </w:rPr>
-        <w:t>点击矩形图中的任意层，我们对该层的所有</w:t>
-      </w:r>
-      <w:r>
-        <w:rPr>
-          <w:rFonts w:hint="eastAsia"/>
-          <w:lang w:eastAsia="zh-CN"/>
-        </w:rPr>
-        <w:t>filter</w:t>
-      </w:r>
-      <w:r>
-        <w:rPr>
-          <w:rFonts w:hint="eastAsia"/>
-          <w:lang w:eastAsia="zh-CN"/>
-        </w:rPr>
-        <w:t>进行聚类并可视化。</w:t>
-      </w:r>
-      <w:r>
-        <w:rPr>
-          <w:rFonts w:hint="eastAsia"/>
-          <w:lang w:eastAsia="zh-CN"/>
-        </w:rPr>
-        <w:t>VGGNet</w:t>
-      </w:r>
-      <w:r>
-        <w:rPr>
-          <w:rFonts w:hint="eastAsia"/>
-          <w:lang w:eastAsia="zh-CN"/>
-        </w:rPr>
-        <w:t>第四层某一时刻的</w:t>
-      </w:r>
-      <w:r>
-        <w:rPr>
-          <w:rFonts w:hint="eastAsia"/>
-          <w:lang w:eastAsia="zh-CN"/>
-        </w:rPr>
-        <w:t>filter</w:t>
-      </w:r>
-      <w:r>
-        <w:rPr>
-          <w:rFonts w:hint="eastAsia"/>
-          <w:lang w:eastAsia="zh-CN"/>
-        </w:rPr>
-        <w:t>聚类可视化结果如</w:t>
-      </w:r>
-      <w:r>
-        <w:rPr>
-          <w:rFonts w:hint="eastAsia"/>
-          <w:lang w:eastAsia="zh-CN"/>
-        </w:rPr>
-        <w:t>图</w:t>
-      </w:r>
-      <w:r>
-        <w:rPr>
-          <w:rFonts w:hint="eastAsia"/>
-          <w:lang w:eastAsia="zh-CN"/>
-        </w:rPr>
-        <w:t>3.3</w:t>
+        <w:t>全局平均值的可视化结果以及对于该图片的分类结果</w:t>
+      </w:r>
+      <w:r>
+        <w:rPr>
+          <w:rFonts w:hint="eastAsia"/>
+          <w:lang w:eastAsia="zh-CN"/>
+        </w:rPr>
+        <w:t>,</w:t>
+      </w:r>
+      <w:r>
+        <w:rPr>
+          <w:rFonts w:hint="eastAsia"/>
+          <w:lang w:eastAsia="zh-CN"/>
+        </w:rPr>
+        <w:t>展示效果如图</w:t>
+      </w:r>
+      <w:r>
+        <w:rPr>
+          <w:rFonts w:hint="eastAsia"/>
+          <w:lang w:eastAsia="zh-CN"/>
+        </w:rPr>
+        <w:t>3.1</w:t>
       </w:r>
       <w:r>
         <w:rPr>
@@ -2691,27 +3647,26 @@
           <w:rFonts w:hint="eastAsia"/>
           <w:lang w:eastAsia="zh-CN"/>
         </w:rPr>
-        <w:t>：</w:t>
+        <w:t>:</w:t>
       </w:r>
     </w:p>
     <w:p>
       <w:pPr>
         <w:jc w:val="center"/>
         <w:rPr>
-          <w:rFonts w:hint="eastAsia"/>
-          <w:lang w:eastAsia="zh-CN"/>
-        </w:rPr>
-      </w:pPr>
-      <w:r>
-        <w:rPr>
-          <w:lang w:eastAsia="zh-CN"/>
-        </w:rPr>
-        <w:lastRenderedPageBreak/>
+          <w:lang w:eastAsia="zh-CN"/>
+        </w:rPr>
+      </w:pPr>
+      <w:r>
+        <w:rPr>
+          <w:noProof/>
+          <w:lang w:eastAsia="zh-CN"/>
+        </w:rPr>
         <w:drawing>
-          <wp:inline distT="0" distB="0" distL="0" distR="0" wp14:anchorId="76BAA012" wp14:editId="2B44116A">
-            <wp:extent cx="2971800" cy="1783080"/>
+          <wp:inline distT="0" distB="0" distL="0" distR="0" wp14:anchorId="0F25A28E" wp14:editId="56EDFCAA">
+            <wp:extent cx="2971800" cy="1321636"/>
             <wp:effectExtent l="0" t="0" r="0" b="0"/>
-            <wp:docPr id="1" name="图片 1"/>
+            <wp:docPr id="2" name="图片 2" descr="C:\Users\rui_h\AppData\Local\Temp\WeChat Files\203757086722128435.jpg"/>
             <wp:cNvGraphicFramePr>
               <a:graphicFrameLocks xmlns:a="http://schemas.openxmlformats.org/drawingml/2006/main" noChangeAspect="1"/>
             </wp:cNvGraphicFramePr>
@@ -2719,23 +3674,36 @@
               <a:graphicData uri="http://schemas.openxmlformats.org/drawingml/2006/picture">
                 <pic:pic xmlns:pic="http://schemas.openxmlformats.org/drawingml/2006/picture">
                   <pic:nvPicPr>
-                    <pic:cNvPr id="1" name=""/>
-                    <pic:cNvPicPr/>
+                    <pic:cNvPr id="0" name="Picture 1" descr="C:\Users\rui_h\AppData\Local\Temp\WeChat Files\203757086722128435.jpg"/>
+                    <pic:cNvPicPr>
+                      <a:picLocks noChangeAspect="1" noChangeArrowheads="1"/>
+                    </pic:cNvPicPr>
                   </pic:nvPicPr>
                   <pic:blipFill>
-                    <a:blip r:embed="rId9"/>
+                    <a:blip r:embed="rId9" cstate="print">
+                      <a:extLst>
+                        <a:ext uri="{28A0092B-C50C-407E-A947-70E740481C1C}">
+                          <a14:useLocalDpi xmlns:a14="http://schemas.microsoft.com/office/drawing/2010/main" val="0"/>
+                        </a:ext>
+                      </a:extLst>
+                    </a:blip>
+                    <a:srcRect/>
                     <a:stretch>
                       <a:fillRect/>
                     </a:stretch>
                   </pic:blipFill>
-                  <pic:spPr>
+                  <pic:spPr bwMode="auto">
                     <a:xfrm>
                       <a:off x="0" y="0"/>
-                      <a:ext cx="2971800" cy="1783080"/>
+                      <a:ext cx="2971800" cy="1321636"/>
                     </a:xfrm>
                     <a:prstGeom prst="rect">
                       <a:avLst/>
                     </a:prstGeom>
+                    <a:noFill/>
+                    <a:ln>
+                      <a:noFill/>
+                    </a:ln>
                   </pic:spPr>
                 </pic:pic>
               </a:graphicData>
@@ -2748,7 +3716,6 @@
       <w:pPr>
         <w:jc w:val="center"/>
         <w:rPr>
-          <w:rFonts w:hint="eastAsia"/>
           <w:lang w:eastAsia="zh-CN"/>
         </w:rPr>
       </w:pPr>
@@ -2764,7 +3731,13 @@
           <w:rFonts w:hint="eastAsia"/>
           <w:lang w:eastAsia="zh-CN"/>
         </w:rPr>
-        <w:t xml:space="preserve">3.3 </w:t>
+        <w:t>3.1</w:t>
+      </w:r>
+      <w:r>
+        <w:rPr>
+          <w:lang w:eastAsia="zh-CN"/>
+        </w:rPr>
+        <w:t xml:space="preserve"> </w:t>
       </w:r>
       <w:r>
         <w:rPr>
@@ -2778,57 +3751,21 @@
           <w:rFonts w:hint="eastAsia"/>
           <w:lang w:eastAsia="zh-CN"/>
         </w:rPr>
-        <w:t>聚类</w:t>
-      </w:r>
-      <w:r>
-        <w:rPr>
-          <w:rFonts w:hint="eastAsia"/>
-          <w:lang w:eastAsia="zh-CN"/>
-        </w:rPr>
-        <w:t>可视化结果</w:t>
-      </w:r>
-    </w:p>
-    <w:p>
-      <w:pPr>
-        <w:rPr>
-          <w:rFonts w:hint="eastAsia"/>
-          <w:lang w:eastAsia="zh-CN"/>
-        </w:rPr>
-      </w:pPr>
-      <w:r>
-        <w:rPr>
-          <w:rFonts w:hint="eastAsia"/>
-          <w:lang w:eastAsia="zh-CN"/>
-        </w:rPr>
-        <w:t>该图展示了</w:t>
-      </w:r>
-      <w:r>
-        <w:rPr>
-          <w:rFonts w:hint="eastAsia"/>
-          <w:lang w:eastAsia="zh-CN"/>
-        </w:rPr>
-        <w:t>VGGNet</w:t>
-      </w:r>
-      <w:r>
-        <w:rPr>
-          <w:rFonts w:hint="eastAsia"/>
-          <w:lang w:eastAsia="zh-CN"/>
-        </w:rPr>
-        <w:t>的第四层的</w:t>
-      </w:r>
-      <w:r>
-        <w:rPr>
-          <w:rFonts w:hint="eastAsia"/>
-          <w:lang w:eastAsia="zh-CN"/>
-        </w:rPr>
-        <w:t>128</w:t>
-      </w:r>
-      <w:r>
-        <w:rPr>
-          <w:rFonts w:hint="eastAsia"/>
-          <w:lang w:eastAsia="zh-CN"/>
-        </w:rPr>
-        <w:t>个</w:t>
+        <w:t>全局平均值可视化展示</w:t>
+      </w:r>
+    </w:p>
+    <w:p>
+      <w:pPr>
+        <w:rPr>
+          <w:lang w:eastAsia="zh-CN"/>
+        </w:rPr>
+      </w:pPr>
+      <w:r>
+        <w:rPr>
+          <w:rFonts w:hint="eastAsia"/>
+          <w:lang w:eastAsia="zh-CN"/>
+        </w:rPr>
+        <w:t>该图中颜色的深浅表示了</w:t>
       </w:r>
       <w:r>
         <w:rPr>
@@ -2842,56 +3779,57 @@
           <w:rFonts w:hint="eastAsia"/>
           <w:lang w:eastAsia="zh-CN"/>
         </w:rPr>
-        <w:t>某一时刻的</w:t>
-      </w:r>
-      <w:r>
-        <w:rPr>
-          <w:rFonts w:hint="eastAsia"/>
-          <w:lang w:eastAsia="zh-CN"/>
-        </w:rPr>
-        <w:t>聚类</w:t>
-      </w:r>
-      <w:r>
-        <w:rPr>
-          <w:rFonts w:hint="eastAsia"/>
-          <w:lang w:eastAsia="zh-CN"/>
-        </w:rPr>
-        <w:t>结果</w:t>
-      </w:r>
-      <w:r>
-        <w:rPr>
-          <w:rFonts w:hint="eastAsia"/>
-          <w:lang w:eastAsia="zh-CN"/>
-        </w:rPr>
-        <w:t>。图中共有</w:t>
-      </w:r>
-      <w:r>
-        <w:rPr>
-          <w:rFonts w:hint="eastAsia"/>
-          <w:lang w:eastAsia="zh-CN"/>
-        </w:rPr>
-        <w:t>128</w:t>
-      </w:r>
-      <w:r>
-        <w:rPr>
-          <w:rFonts w:hint="eastAsia"/>
-          <w:lang w:eastAsia="zh-CN"/>
-        </w:rPr>
-        <w:t>个点，代表</w:t>
-      </w:r>
-      <w:r>
-        <w:rPr>
-          <w:rFonts w:hint="eastAsia"/>
-          <w:lang w:eastAsia="zh-CN"/>
-        </w:rPr>
-        <w:t>128</w:t>
-      </w:r>
-      <w:r>
-        <w:rPr>
-          <w:rFonts w:hint="eastAsia"/>
-          <w:lang w:eastAsia="zh-CN"/>
-        </w:rPr>
-        <w:t>个</w:t>
+        <w:t>全局平均值的大小，右边的文字表示模型认为该图片有极大概率是</w:t>
+      </w:r>
+      <w:r>
+        <w:rPr>
+          <w:rFonts w:hint="eastAsia"/>
+          <w:lang w:eastAsia="zh-CN"/>
+        </w:rPr>
+        <w:t>frog</w:t>
+      </w:r>
+      <w:r>
+        <w:rPr>
+          <w:rFonts w:hint="eastAsia"/>
+          <w:lang w:eastAsia="zh-CN"/>
+        </w:rPr>
+        <w:t>。</w:t>
+      </w:r>
+    </w:p>
+    <w:p>
+      <w:pPr>
+        <w:pStyle w:val="2"/>
+        <w:rPr>
+          <w:lang w:eastAsia="zh-CN"/>
+        </w:rPr>
+      </w:pPr>
+      <w:r>
+        <w:rPr>
+          <w:rFonts w:hint="eastAsia"/>
+          <w:lang w:eastAsia="zh-CN"/>
+        </w:rPr>
+        <w:t>feature map</w:t>
+      </w:r>
+      <w:r>
+        <w:rPr>
+          <w:rFonts w:hint="eastAsia"/>
+          <w:lang w:eastAsia="zh-CN"/>
+        </w:rPr>
+        <w:t>可视化展示</w:t>
+      </w:r>
+    </w:p>
+    <w:p>
+      <w:pPr>
+        <w:rPr>
+          <w:lang w:eastAsia="zh-CN"/>
+        </w:rPr>
+      </w:pPr>
+      <w:r>
+        <w:rPr>
+          <w:rFonts w:hint="eastAsia"/>
+          <w:lang w:eastAsia="zh-CN"/>
+        </w:rPr>
+        <w:t>将鼠标滑动到任意一个小矩形块上时，在该层矩形组的正上方会显示该小矩形块对应的</w:t>
       </w:r>
       <w:r>
         <w:rPr>
@@ -2905,122 +3843,143 @@
           <w:rFonts w:hint="eastAsia"/>
           <w:lang w:eastAsia="zh-CN"/>
         </w:rPr>
-        <w:t>，共由</w:t>
-      </w:r>
-      <w:r>
-        <w:rPr>
-          <w:rFonts w:hint="eastAsia"/>
-          <w:lang w:eastAsia="zh-CN"/>
-        </w:rPr>
-        <w:t>25</w:t>
-      </w:r>
-      <w:r>
-        <w:rPr>
-          <w:rFonts w:hint="eastAsia"/>
-          <w:lang w:eastAsia="zh-CN"/>
-        </w:rPr>
-        <w:t>个点簇，代表</w:t>
-      </w:r>
-      <w:r>
-        <w:rPr>
-          <w:rFonts w:hint="eastAsia"/>
-          <w:lang w:eastAsia="zh-CN"/>
-        </w:rPr>
-        <w:t>25</w:t>
-      </w:r>
-      <w:r>
-        <w:rPr>
-          <w:rFonts w:hint="eastAsia"/>
-          <w:lang w:eastAsia="zh-CN"/>
-        </w:rPr>
-        <w:t>个类别。属于同一类别的</w:t>
-      </w:r>
-      <w:r>
-        <w:rPr>
-          <w:rFonts w:hint="eastAsia"/>
-          <w:lang w:eastAsia="zh-CN"/>
-        </w:rPr>
-        <w:t>filter</w:t>
-      </w:r>
-      <w:r>
-        <w:rPr>
-          <w:rFonts w:hint="eastAsia"/>
-          <w:lang w:eastAsia="zh-CN"/>
-        </w:rPr>
-        <w:t>拥有相似的行为特征，从而有较大的概率是冗余的。</w:t>
-      </w:r>
-    </w:p>
-    <w:p>
-      <w:pPr>
-        <w:pStyle w:val="2"/>
-        <w:rPr>
-          <w:rFonts w:hint="eastAsia"/>
-          <w:lang w:eastAsia="zh-CN"/>
-        </w:rPr>
-      </w:pPr>
-      <w:r>
-        <w:rPr>
-          <w:rFonts w:hint="eastAsia"/>
-          <w:lang w:eastAsia="zh-CN"/>
-        </w:rPr>
-        <w:t>启发式冗余检测</w:t>
-      </w:r>
-      <w:r>
-        <w:rPr>
-          <w:rFonts w:hint="eastAsia"/>
-          <w:lang w:eastAsia="zh-CN"/>
-        </w:rPr>
-        <w:t>展示</w:t>
-      </w:r>
-    </w:p>
-    <w:p>
-      <w:pPr>
-        <w:rPr>
-          <w:rFonts w:hint="eastAsia"/>
-          <w:lang w:eastAsia="zh-CN"/>
-        </w:rPr>
-      </w:pPr>
-      <w:r>
-        <w:rPr>
-          <w:rFonts w:hint="eastAsia"/>
-          <w:lang w:eastAsia="zh-CN"/>
-        </w:rPr>
-        <w:t>启发式冗余检测的可视化效果如图</w:t>
-      </w:r>
-      <w:r>
-        <w:rPr>
-          <w:rFonts w:hint="eastAsia"/>
-          <w:lang w:eastAsia="zh-CN"/>
-        </w:rPr>
-        <w:t>3.4</w:t>
-      </w:r>
-      <w:r>
-        <w:rPr>
-          <w:rFonts w:hint="eastAsia"/>
-          <w:lang w:eastAsia="zh-CN"/>
-        </w:rPr>
-        <w:t>所示：</w:t>
+        <w:t>的具体的</w:t>
+      </w:r>
+      <w:r>
+        <w:rPr>
+          <w:rFonts w:hint="eastAsia"/>
+          <w:lang w:eastAsia="zh-CN"/>
+        </w:rPr>
+        <w:t>feature</w:t>
+      </w:r>
+      <w:r>
+        <w:rPr>
+          <w:lang w:eastAsia="zh-CN"/>
+        </w:rPr>
+        <w:t xml:space="preserve"> </w:t>
+      </w:r>
+      <w:r>
+        <w:rPr>
+          <w:rFonts w:hint="eastAsia"/>
+          <w:lang w:eastAsia="zh-CN"/>
+        </w:rPr>
+        <w:t>map</w:t>
+      </w:r>
+      <w:r>
+        <w:rPr>
+          <w:rFonts w:hint="eastAsia"/>
+          <w:lang w:eastAsia="zh-CN"/>
+        </w:rPr>
+        <w:t>的可视化展示，</w:t>
+      </w:r>
+      <w:r>
+        <w:rPr>
+          <w:rFonts w:hint="eastAsia"/>
+          <w:lang w:eastAsia="zh-CN"/>
+        </w:rPr>
+        <w:t>鼠标滑出小矩形范围时，对应的</w:t>
+      </w:r>
+      <w:r>
+        <w:rPr>
+          <w:rFonts w:hint="eastAsia"/>
+          <w:lang w:eastAsia="zh-CN"/>
+        </w:rPr>
+        <w:t>feature</w:t>
+      </w:r>
+      <w:r>
+        <w:rPr>
+          <w:lang w:eastAsia="zh-CN"/>
+        </w:rPr>
+        <w:t xml:space="preserve"> </w:t>
+      </w:r>
+      <w:r>
+        <w:rPr>
+          <w:rFonts w:hint="eastAsia"/>
+          <w:lang w:eastAsia="zh-CN"/>
+        </w:rPr>
+        <w:t>map</w:t>
+      </w:r>
+      <w:r>
+        <w:rPr>
+          <w:rFonts w:hint="eastAsia"/>
+          <w:lang w:eastAsia="zh-CN"/>
+        </w:rPr>
+        <w:t>会消失。</w:t>
+      </w:r>
+      <w:r>
+        <w:rPr>
+          <w:rFonts w:hint="eastAsia"/>
+          <w:lang w:eastAsia="zh-CN"/>
+        </w:rPr>
+        <w:t>如图</w:t>
+      </w:r>
+      <w:r>
+        <w:rPr>
+          <w:rFonts w:hint="eastAsia"/>
+          <w:lang w:eastAsia="zh-CN"/>
+        </w:rPr>
+        <w:t>3.2</w:t>
+      </w:r>
+      <w:r>
+        <w:rPr>
+          <w:rFonts w:hint="eastAsia"/>
+          <w:lang w:eastAsia="zh-CN"/>
+        </w:rPr>
+        <w:t>所示，</w:t>
+      </w:r>
+      <w:r>
+        <w:rPr>
+          <w:rFonts w:hint="eastAsia"/>
+          <w:lang w:eastAsia="zh-CN"/>
+        </w:rPr>
+        <w:t>鼠标滑动到了第三层网络的某个小矩形块上，在第三层矩形组的上方就显示了对应的</w:t>
+      </w:r>
+      <w:r>
+        <w:rPr>
+          <w:rFonts w:hint="eastAsia"/>
+          <w:lang w:eastAsia="zh-CN"/>
+        </w:rPr>
+        <w:t>feature</w:t>
+      </w:r>
+      <w:r>
+        <w:rPr>
+          <w:lang w:eastAsia="zh-CN"/>
+        </w:rPr>
+        <w:t xml:space="preserve"> </w:t>
+      </w:r>
+      <w:r>
+        <w:rPr>
+          <w:rFonts w:hint="eastAsia"/>
+          <w:lang w:eastAsia="zh-CN"/>
+        </w:rPr>
+        <w:t>map</w:t>
+      </w:r>
+      <w:r>
+        <w:rPr>
+          <w:rFonts w:hint="eastAsia"/>
+          <w:lang w:eastAsia="zh-CN"/>
+        </w:rPr>
+        <w:t>的可视化结果。</w:t>
       </w:r>
     </w:p>
     <w:p>
       <w:pPr>
         <w:jc w:val="center"/>
         <w:rPr>
-          <w:rFonts w:hint="eastAsia"/>
-          <w:lang w:eastAsia="zh-CN"/>
-        </w:rPr>
-      </w:pPr>
-      <w:r>
-        <w:rPr>
-          <w:rFonts w:hint="eastAsia"/>
+          <w:lang w:eastAsia="zh-CN"/>
+        </w:rPr>
+      </w:pPr>
+      <w:r>
+        <w:rPr>
           <w:noProof/>
           <w:lang w:eastAsia="zh-CN"/>
         </w:rPr>
+        <w:lastRenderedPageBreak/>
         <w:drawing>
-          <wp:inline distT="0" distB="0" distL="0" distR="0" wp14:anchorId="4521784D" wp14:editId="4B4C7111">
-            <wp:extent cx="2969895" cy="2385695"/>
-            <wp:effectExtent l="0" t="0" r="1905" b="1905"/>
-            <wp:docPr id="4" name="图片 4" descr="../../../Desktop/图片%201.png"/>
+          <wp:inline distT="0" distB="0" distL="0" distR="0" wp14:anchorId="2817A6C7" wp14:editId="57A61DF9">
+            <wp:extent cx="1949450" cy="1692288"/>
+            <wp:effectExtent l="0" t="0" r="0" b="3175"/>
+            <wp:docPr id="8" name="图片 8" descr="C:\Users\rui_h\AppData\Local\Temp\WeChat Files\635775915061194106.jpg"/>
             <wp:cNvGraphicFramePr>
               <a:graphicFrameLocks xmlns:a="http://schemas.openxmlformats.org/drawingml/2006/main" noChangeAspect="1"/>
             </wp:cNvGraphicFramePr>
@@ -3028,7 +3987,7 @@
               <a:graphicData uri="http://schemas.openxmlformats.org/drawingml/2006/picture">
                 <pic:pic xmlns:pic="http://schemas.openxmlformats.org/drawingml/2006/picture">
                   <pic:nvPicPr>
-                    <pic:cNvPr id="0" name="Picture 2" descr="../../../Desktop/图片%201.png"/>
+                    <pic:cNvPr id="0" name="Picture 5" descr="C:\Users\rui_h\AppData\Local\Temp\WeChat Files\635775915061194106.jpg"/>
                     <pic:cNvPicPr>
                       <a:picLocks noChangeAspect="1" noChangeArrowheads="1"/>
                     </pic:cNvPicPr>
@@ -3049,7 +4008,7 @@
                   <pic:spPr bwMode="auto">
                     <a:xfrm>
                       <a:off x="0" y="0"/>
-                      <a:ext cx="2969895" cy="2385695"/>
+                      <a:ext cx="1969164" cy="1709401"/>
                     </a:xfrm>
                     <a:prstGeom prst="rect">
                       <a:avLst/>
@@ -3070,7 +4029,6 @@
       <w:pPr>
         <w:jc w:val="center"/>
         <w:rPr>
-          <w:rFonts w:hint="eastAsia"/>
           <w:lang w:eastAsia="zh-CN"/>
         </w:rPr>
       </w:pPr>
@@ -3086,6 +4044,517 @@
           <w:rFonts w:hint="eastAsia"/>
           <w:lang w:eastAsia="zh-CN"/>
         </w:rPr>
+        <w:t>3.2</w:t>
+      </w:r>
+      <w:r>
+        <w:rPr>
+          <w:lang w:eastAsia="zh-CN"/>
+        </w:rPr>
+        <w:t xml:space="preserve"> </w:t>
+      </w:r>
+      <w:r>
+        <w:rPr>
+          <w:rFonts w:hint="eastAsia"/>
+          <w:lang w:eastAsia="zh-CN"/>
+        </w:rPr>
+        <w:t>feature</w:t>
+      </w:r>
+      <w:r>
+        <w:rPr>
+          <w:lang w:eastAsia="zh-CN"/>
+        </w:rPr>
+        <w:t xml:space="preserve"> </w:t>
+      </w:r>
+      <w:r>
+        <w:rPr>
+          <w:rFonts w:hint="eastAsia"/>
+          <w:lang w:eastAsia="zh-CN"/>
+        </w:rPr>
+        <w:t>map</w:t>
+      </w:r>
+      <w:r>
+        <w:rPr>
+          <w:rFonts w:hint="eastAsia"/>
+          <w:lang w:eastAsia="zh-CN"/>
+        </w:rPr>
+        <w:t>可视化展示</w:t>
+      </w:r>
+    </w:p>
+    <w:p>
+      <w:pPr>
+        <w:pStyle w:val="2"/>
+        <w:rPr>
+          <w:lang w:eastAsia="zh-CN"/>
+        </w:rPr>
+      </w:pPr>
+      <w:r>
+        <w:rPr>
+          <w:rFonts w:hint="eastAsia"/>
+          <w:lang w:eastAsia="zh-CN"/>
+        </w:rPr>
+        <w:t>filter</w:t>
+      </w:r>
+      <w:r>
+        <w:rPr>
+          <w:rFonts w:hint="eastAsia"/>
+          <w:lang w:eastAsia="zh-CN"/>
+        </w:rPr>
+        <w:t>聚类可视化展示</w:t>
+      </w:r>
+    </w:p>
+    <w:p>
+      <w:pPr>
+        <w:rPr>
+          <w:lang w:eastAsia="zh-CN"/>
+        </w:rPr>
+      </w:pPr>
+      <w:r>
+        <w:rPr>
+          <w:rFonts w:hint="eastAsia"/>
+          <w:lang w:eastAsia="zh-CN"/>
+        </w:rPr>
+        <w:t>点击矩形图中的任意层，我们对该层的所有</w:t>
+      </w:r>
+      <w:r>
+        <w:rPr>
+          <w:rFonts w:hint="eastAsia"/>
+          <w:lang w:eastAsia="zh-CN"/>
+        </w:rPr>
+        <w:t>filter</w:t>
+      </w:r>
+      <w:r>
+        <w:rPr>
+          <w:rFonts w:hint="eastAsia"/>
+          <w:lang w:eastAsia="zh-CN"/>
+        </w:rPr>
+        <w:t>进行聚类并可视化。</w:t>
+      </w:r>
+      <w:r>
+        <w:rPr>
+          <w:lang w:eastAsia="zh-CN"/>
+        </w:rPr>
+        <w:t>VGG-16</w:t>
+      </w:r>
+      <w:r>
+        <w:rPr>
+          <w:rFonts w:hint="eastAsia"/>
+          <w:lang w:eastAsia="zh-CN"/>
+        </w:rPr>
+        <w:t>第四层某一时刻的</w:t>
+      </w:r>
+      <w:r>
+        <w:rPr>
+          <w:rFonts w:hint="eastAsia"/>
+          <w:lang w:eastAsia="zh-CN"/>
+        </w:rPr>
+        <w:t>filter</w:t>
+      </w:r>
+      <w:r>
+        <w:rPr>
+          <w:rFonts w:hint="eastAsia"/>
+          <w:lang w:eastAsia="zh-CN"/>
+        </w:rPr>
+        <w:t>聚类可视化结果如</w:t>
+      </w:r>
+      <w:r>
+        <w:rPr>
+          <w:rFonts w:hint="eastAsia"/>
+          <w:lang w:eastAsia="zh-CN"/>
+        </w:rPr>
+        <w:t>图</w:t>
+      </w:r>
+      <w:r>
+        <w:rPr>
+          <w:rFonts w:hint="eastAsia"/>
+          <w:lang w:eastAsia="zh-CN"/>
+        </w:rPr>
+        <w:t>3.3</w:t>
+      </w:r>
+      <w:r>
+        <w:rPr>
+          <w:rFonts w:hint="eastAsia"/>
+          <w:lang w:eastAsia="zh-CN"/>
+        </w:rPr>
+        <w:t>所示</w:t>
+      </w:r>
+      <w:r>
+        <w:rPr>
+          <w:rFonts w:hint="eastAsia"/>
+          <w:lang w:eastAsia="zh-CN"/>
+        </w:rPr>
+        <w:t>：</w:t>
+      </w:r>
+    </w:p>
+    <w:p>
+      <w:pPr>
+        <w:jc w:val="center"/>
+        <w:rPr>
+          <w:lang w:eastAsia="zh-CN"/>
+        </w:rPr>
+      </w:pPr>
+      <w:r>
+        <w:rPr>
+          <w:noProof/>
+          <w:lang w:eastAsia="zh-CN"/>
+        </w:rPr>
+        <w:drawing>
+          <wp:inline distT="0" distB="0" distL="0" distR="0" wp14:anchorId="76BAA012" wp14:editId="2B44116A">
+            <wp:extent cx="2971800" cy="1783080"/>
+            <wp:effectExtent l="0" t="0" r="0" b="0"/>
+            <wp:docPr id="1" name="图片 1"/>
+            <wp:cNvGraphicFramePr>
+              <a:graphicFrameLocks xmlns:a="http://schemas.openxmlformats.org/drawingml/2006/main" noChangeAspect="1"/>
+            </wp:cNvGraphicFramePr>
+            <a:graphic xmlns:a="http://schemas.openxmlformats.org/drawingml/2006/main">
+              <a:graphicData uri="http://schemas.openxmlformats.org/drawingml/2006/picture">
+                <pic:pic xmlns:pic="http://schemas.openxmlformats.org/drawingml/2006/picture">
+                  <pic:nvPicPr>
+                    <pic:cNvPr id="1" name=""/>
+                    <pic:cNvPicPr/>
+                  </pic:nvPicPr>
+                  <pic:blipFill>
+                    <a:blip r:embed="rId11"/>
+                    <a:stretch>
+                      <a:fillRect/>
+                    </a:stretch>
+                  </pic:blipFill>
+                  <pic:spPr>
+                    <a:xfrm>
+                      <a:off x="0" y="0"/>
+                      <a:ext cx="2971800" cy="1783080"/>
+                    </a:xfrm>
+                    <a:prstGeom prst="rect">
+                      <a:avLst/>
+                    </a:prstGeom>
+                  </pic:spPr>
+                </pic:pic>
+              </a:graphicData>
+            </a:graphic>
+          </wp:inline>
+        </w:drawing>
+      </w:r>
+    </w:p>
+    <w:p>
+      <w:pPr>
+        <w:jc w:val="center"/>
+        <w:rPr>
+          <w:lang w:eastAsia="zh-CN"/>
+        </w:rPr>
+      </w:pPr>
+      <w:r>
+        <w:rPr>
+          <w:rFonts w:hint="eastAsia"/>
+          <w:lang w:eastAsia="zh-CN"/>
+        </w:rPr>
+        <w:t>图</w:t>
+      </w:r>
+      <w:r>
+        <w:rPr>
+          <w:rFonts w:hint="eastAsia"/>
+          <w:lang w:eastAsia="zh-CN"/>
+        </w:rPr>
+        <w:t>3.3 filter</w:t>
+      </w:r>
+      <w:r>
+        <w:rPr>
+          <w:rFonts w:hint="eastAsia"/>
+          <w:lang w:eastAsia="zh-CN"/>
+        </w:rPr>
+        <w:t>聚类可视化结果</w:t>
+      </w:r>
+    </w:p>
+    <w:p>
+      <w:pPr>
+        <w:rPr>
+          <w:lang w:eastAsia="zh-CN"/>
+        </w:rPr>
+      </w:pPr>
+      <w:r>
+        <w:rPr>
+          <w:rFonts w:hint="eastAsia"/>
+          <w:lang w:eastAsia="zh-CN"/>
+        </w:rPr>
+        <w:t>该图展示了</w:t>
+      </w:r>
+      <w:r>
+        <w:rPr>
+          <w:lang w:eastAsia="zh-CN"/>
+        </w:rPr>
+        <w:t>VGG-16</w:t>
+      </w:r>
+      <w:r>
+        <w:rPr>
+          <w:rFonts w:hint="eastAsia"/>
+          <w:lang w:eastAsia="zh-CN"/>
+        </w:rPr>
+        <w:t>的第四层的</w:t>
+      </w:r>
+      <w:r>
+        <w:rPr>
+          <w:rFonts w:hint="eastAsia"/>
+          <w:lang w:eastAsia="zh-CN"/>
+        </w:rPr>
+        <w:t>128</w:t>
+      </w:r>
+      <w:r>
+        <w:rPr>
+          <w:rFonts w:hint="eastAsia"/>
+          <w:lang w:eastAsia="zh-CN"/>
+        </w:rPr>
+        <w:t>个</w:t>
+      </w:r>
+      <w:r>
+        <w:rPr>
+          <w:rFonts w:hint="eastAsia"/>
+          <w:lang w:eastAsia="zh-CN"/>
+        </w:rPr>
+        <w:t>filter</w:t>
+      </w:r>
+      <w:r>
+        <w:rPr>
+          <w:rFonts w:hint="eastAsia"/>
+          <w:lang w:eastAsia="zh-CN"/>
+        </w:rPr>
+        <w:t>某一时刻的</w:t>
+      </w:r>
+      <w:r>
+        <w:rPr>
+          <w:rFonts w:hint="eastAsia"/>
+          <w:lang w:eastAsia="zh-CN"/>
+        </w:rPr>
+        <w:t>聚类</w:t>
+      </w:r>
+      <w:r>
+        <w:rPr>
+          <w:rFonts w:hint="eastAsia"/>
+          <w:lang w:eastAsia="zh-CN"/>
+        </w:rPr>
+        <w:t>结果</w:t>
+      </w:r>
+      <w:r>
+        <w:rPr>
+          <w:rFonts w:hint="eastAsia"/>
+          <w:lang w:eastAsia="zh-CN"/>
+        </w:rPr>
+        <w:t>。图中共有</w:t>
+      </w:r>
+      <w:r>
+        <w:rPr>
+          <w:rFonts w:hint="eastAsia"/>
+          <w:lang w:eastAsia="zh-CN"/>
+        </w:rPr>
+        <w:t>128</w:t>
+      </w:r>
+      <w:r>
+        <w:rPr>
+          <w:rFonts w:hint="eastAsia"/>
+          <w:lang w:eastAsia="zh-CN"/>
+        </w:rPr>
+        <w:t>个点，代表</w:t>
+      </w:r>
+      <w:r>
+        <w:rPr>
+          <w:rFonts w:hint="eastAsia"/>
+          <w:lang w:eastAsia="zh-CN"/>
+        </w:rPr>
+        <w:t>128</w:t>
+      </w:r>
+      <w:r>
+        <w:rPr>
+          <w:rFonts w:hint="eastAsia"/>
+          <w:lang w:eastAsia="zh-CN"/>
+        </w:rPr>
+        <w:t>个</w:t>
+      </w:r>
+      <w:r>
+        <w:rPr>
+          <w:rFonts w:hint="eastAsia"/>
+          <w:lang w:eastAsia="zh-CN"/>
+        </w:rPr>
+        <w:t>filter</w:t>
+      </w:r>
+      <w:r>
+        <w:rPr>
+          <w:rFonts w:hint="eastAsia"/>
+          <w:lang w:eastAsia="zh-CN"/>
+        </w:rPr>
+        <w:t>，共由</w:t>
+      </w:r>
+      <w:r>
+        <w:rPr>
+          <w:rFonts w:hint="eastAsia"/>
+          <w:lang w:eastAsia="zh-CN"/>
+        </w:rPr>
+        <w:t>25</w:t>
+      </w:r>
+      <w:r>
+        <w:rPr>
+          <w:rFonts w:hint="eastAsia"/>
+          <w:lang w:eastAsia="zh-CN"/>
+        </w:rPr>
+        <w:t>个点簇，代表</w:t>
+      </w:r>
+      <w:r>
+        <w:rPr>
+          <w:rFonts w:hint="eastAsia"/>
+          <w:lang w:eastAsia="zh-CN"/>
+        </w:rPr>
+        <w:t>25</w:t>
+      </w:r>
+      <w:r>
+        <w:rPr>
+          <w:rFonts w:hint="eastAsia"/>
+          <w:lang w:eastAsia="zh-CN"/>
+        </w:rPr>
+        <w:t>个类别。属于同一类别的</w:t>
+      </w:r>
+      <w:r>
+        <w:rPr>
+          <w:rFonts w:hint="eastAsia"/>
+          <w:lang w:eastAsia="zh-CN"/>
+        </w:rPr>
+        <w:t>filter</w:t>
+      </w:r>
+      <w:r>
+        <w:rPr>
+          <w:rFonts w:hint="eastAsia"/>
+          <w:lang w:eastAsia="zh-CN"/>
+        </w:rPr>
+        <w:t>拥有相似的行为特征，从而有较大的概率是冗余的。</w:t>
+      </w:r>
+    </w:p>
+    <w:p>
+      <w:pPr>
+        <w:pStyle w:val="2"/>
+        <w:rPr>
+          <w:lang w:eastAsia="zh-CN"/>
+        </w:rPr>
+      </w:pPr>
+      <w:r>
+        <w:rPr>
+          <w:rFonts w:hint="eastAsia"/>
+          <w:lang w:eastAsia="zh-CN"/>
+        </w:rPr>
+        <w:t>启发式冗余检测</w:t>
+      </w:r>
+      <w:r>
+        <w:rPr>
+          <w:rFonts w:hint="eastAsia"/>
+          <w:lang w:eastAsia="zh-CN"/>
+        </w:rPr>
+        <w:t>展示</w:t>
+      </w:r>
+    </w:p>
+    <w:p>
+      <w:pPr>
+        <w:rPr>
+          <w:lang w:eastAsia="zh-CN"/>
+        </w:rPr>
+      </w:pPr>
+      <w:r>
+        <w:rPr>
+          <w:rFonts w:hint="eastAsia"/>
+          <w:lang w:eastAsia="zh-CN"/>
+        </w:rPr>
+        <w:t>启发式冗余检测的可视化效果如图</w:t>
+      </w:r>
+      <w:r>
+        <w:rPr>
+          <w:rFonts w:hint="eastAsia"/>
+          <w:lang w:eastAsia="zh-CN"/>
+        </w:rPr>
+        <w:t>3.4</w:t>
+      </w:r>
+      <w:r>
+        <w:rPr>
+          <w:rFonts w:hint="eastAsia"/>
+          <w:lang w:eastAsia="zh-CN"/>
+        </w:rPr>
+        <w:t>所示：</w:t>
+      </w:r>
+    </w:p>
+    <w:p>
+      <w:pPr>
+        <w:jc w:val="center"/>
+        <w:rPr>
+          <w:lang w:eastAsia="zh-CN"/>
+        </w:rPr>
+      </w:pPr>
+      <w:r>
+        <w:rPr>
+          <w:rFonts w:hint="eastAsia"/>
+          <w:noProof/>
+          <w:lang w:eastAsia="zh-CN"/>
+        </w:rPr>
+        <w:drawing>
+          <wp:inline distT="0" distB="0" distL="0" distR="0" wp14:anchorId="4521784D" wp14:editId="1E86DC8E">
+            <wp:extent cx="2735118" cy="2197100"/>
+            <wp:effectExtent l="0" t="0" r="8255" b="0"/>
+            <wp:docPr id="4" name="图片 4" descr="../../../Desktop/图片%201.png"/>
+            <wp:cNvGraphicFramePr>
+              <a:graphicFrameLocks xmlns:a="http://schemas.openxmlformats.org/drawingml/2006/main" noChangeAspect="1"/>
+            </wp:cNvGraphicFramePr>
+            <a:graphic xmlns:a="http://schemas.openxmlformats.org/drawingml/2006/main">
+              <a:graphicData uri="http://schemas.openxmlformats.org/drawingml/2006/picture">
+                <pic:pic xmlns:pic="http://schemas.openxmlformats.org/drawingml/2006/picture">
+                  <pic:nvPicPr>
+                    <pic:cNvPr id="0" name="Picture 2" descr="../../../Desktop/图片%201.png"/>
+                    <pic:cNvPicPr>
+                      <a:picLocks noChangeAspect="1" noChangeArrowheads="1"/>
+                    </pic:cNvPicPr>
+                  </pic:nvPicPr>
+                  <pic:blipFill>
+                    <a:blip r:embed="rId12" cstate="print">
+                      <a:extLst>
+                        <a:ext uri="{28A0092B-C50C-407E-A947-70E740481C1C}">
+                          <a14:useLocalDpi xmlns:a14="http://schemas.microsoft.com/office/drawing/2010/main" val="0"/>
+                        </a:ext>
+                      </a:extLst>
+                    </a:blip>
+                    <a:srcRect/>
+                    <a:stretch>
+                      <a:fillRect/>
+                    </a:stretch>
+                  </pic:blipFill>
+                  <pic:spPr bwMode="auto">
+                    <a:xfrm>
+                      <a:off x="0" y="0"/>
+                      <a:ext cx="2739645" cy="2200737"/>
+                    </a:xfrm>
+                    <a:prstGeom prst="rect">
+                      <a:avLst/>
+                    </a:prstGeom>
+                    <a:noFill/>
+                    <a:ln>
+                      <a:noFill/>
+                    </a:ln>
+                  </pic:spPr>
+                </pic:pic>
+              </a:graphicData>
+            </a:graphic>
+          </wp:inline>
+        </w:drawing>
+      </w:r>
+    </w:p>
+    <w:p>
+      <w:pPr>
+        <w:jc w:val="center"/>
+        <w:rPr>
+          <w:lang w:eastAsia="zh-CN"/>
+        </w:rPr>
+      </w:pPr>
+      <w:r>
+        <w:rPr>
+          <w:rFonts w:hint="eastAsia"/>
+          <w:lang w:eastAsia="zh-CN"/>
+        </w:rPr>
+        <w:t>图</w:t>
+      </w:r>
+      <w:r>
+        <w:rPr>
+          <w:rFonts w:hint="eastAsia"/>
+          <w:lang w:eastAsia="zh-CN"/>
+        </w:rPr>
         <w:t xml:space="preserve">3.4 </w:t>
       </w:r>
       <w:r>
@@ -3100,15 +4569,15 @@
       <w:pPr>
         <w:jc w:val="left"/>
         <w:rPr>
-          <w:rFonts w:hint="eastAsia"/>
-          <w:lang w:eastAsia="zh-CN"/>
-        </w:rPr>
-      </w:pPr>
-      <w:r>
-        <w:rPr>
-          <w:rFonts w:hint="eastAsia"/>
-          <w:lang w:eastAsia="zh-CN"/>
-        </w:rPr>
+          <w:lang w:eastAsia="zh-CN"/>
+        </w:rPr>
+      </w:pPr>
+      <w:r>
+        <w:rPr>
+          <w:rFonts w:hint="eastAsia"/>
+          <w:lang w:eastAsia="zh-CN"/>
+        </w:rPr>
+        <w:lastRenderedPageBreak/>
         <w:t>图中使用紫色箭头和方框标注出了力导向图和矩形图的对应关系，在力导向图中，红色的簇代表属于同一类的若干</w:t>
       </w:r>
       <w:r>
@@ -3151,7 +4620,6 @@
       <w:pPr>
         <w:pStyle w:val="1"/>
         <w:rPr>
-          <w:rFonts w:hint="eastAsia"/>
           <w:lang w:eastAsia="zh-CN"/>
         </w:rPr>
       </w:pPr>
@@ -3166,7 +4634,6 @@
     <w:p>
       <w:pPr>
         <w:rPr>
-          <w:rFonts w:hint="eastAsia"/>
           <w:lang w:eastAsia="zh-CN"/>
         </w:rPr>
       </w:pPr>
@@ -3203,7 +4670,35 @@
           <w:rFonts w:hint="eastAsia"/>
           <w:lang w:eastAsia="zh-CN"/>
         </w:rPr>
-        <w:t>的基本理论和运作过程有了更多直观的感受。在实际使用中，我们发现较低层次的卷积层还是具有一定的可解释性的。例如，我们发现下图中当前显示的</w:t>
+        <w:t>的基本理论和运作过程有了更多直观的感受。在实际使用中，我</w:t>
+      </w:r>
+      <w:r>
+        <w:rPr>
+          <w:rFonts w:hint="eastAsia"/>
+          <w:lang w:eastAsia="zh-CN"/>
+        </w:rPr>
+        <w:t>们发现较低层次的卷积层还是具有一定的可解释性的。例如，我们发现</w:t>
+      </w:r>
+      <w:r>
+        <w:rPr>
+          <w:rFonts w:hint="eastAsia"/>
+          <w:lang w:eastAsia="zh-CN"/>
+        </w:rPr>
+        <w:t>图</w:t>
+      </w:r>
+      <w:r>
+        <w:rPr>
+          <w:rFonts w:hint="eastAsia"/>
+          <w:lang w:eastAsia="zh-CN"/>
+        </w:rPr>
+        <w:t>4</w:t>
+      </w:r>
+      <w:r>
+        <w:rPr>
+          <w:rFonts w:hint="eastAsia"/>
+          <w:lang w:eastAsia="zh-CN"/>
+        </w:rPr>
+        <w:t>中当前显示的</w:t>
       </w:r>
       <w:r>
         <w:rPr>
@@ -3249,6 +4744,123 @@
     </w:p>
     <w:p>
       <w:pPr>
+        <w:jc w:val="center"/>
+        <w:rPr>
+          <w:lang w:eastAsia="zh-CN"/>
+        </w:rPr>
+      </w:pPr>
+      <w:r>
+        <w:rPr>
+          <w:noProof/>
+          <w:lang w:eastAsia="zh-CN"/>
+        </w:rPr>
+        <w:drawing>
+          <wp:inline distT="0" distB="0" distL="0" distR="0" wp14:anchorId="733C790A" wp14:editId="283F4550">
+            <wp:extent cx="1815662" cy="1755140"/>
+            <wp:effectExtent l="0" t="0" r="0" b="0"/>
+            <wp:docPr id="9" name="图片 9" descr="C:\Users\rui_h\AppData\Local\Temp\WeChat Files\714151382787132804.png"/>
+            <wp:cNvGraphicFramePr>
+              <a:graphicFrameLocks xmlns:a="http://schemas.openxmlformats.org/drawingml/2006/main" noChangeAspect="1"/>
+            </wp:cNvGraphicFramePr>
+            <a:graphic xmlns:a="http://schemas.openxmlformats.org/drawingml/2006/main">
+              <a:graphicData uri="http://schemas.openxmlformats.org/drawingml/2006/picture">
+                <pic:pic xmlns:pic="http://schemas.openxmlformats.org/drawingml/2006/picture">
+                  <pic:nvPicPr>
+                    <pic:cNvPr id="0" name="Picture 1" descr="C:\Users\rui_h\AppData\Local\Temp\WeChat Files\714151382787132804.png"/>
+                    <pic:cNvPicPr>
+                      <a:picLocks noChangeAspect="1" noChangeArrowheads="1"/>
+                    </pic:cNvPicPr>
+                  </pic:nvPicPr>
+                  <pic:blipFill>
+                    <a:blip r:embed="rId13">
+                      <a:extLst>
+                        <a:ext uri="{28A0092B-C50C-407E-A947-70E740481C1C}">
+                          <a14:useLocalDpi xmlns:a14="http://schemas.microsoft.com/office/drawing/2010/main" val="0"/>
+                        </a:ext>
+                      </a:extLst>
+                    </a:blip>
+                    <a:srcRect/>
+                    <a:stretch>
+                      <a:fillRect/>
+                    </a:stretch>
+                  </pic:blipFill>
+                  <pic:spPr bwMode="auto">
+                    <a:xfrm>
+                      <a:off x="0" y="0"/>
+                      <a:ext cx="1827985" cy="1767053"/>
+                    </a:xfrm>
+                    <a:prstGeom prst="rect">
+                      <a:avLst/>
+                    </a:prstGeom>
+                    <a:noFill/>
+                    <a:ln>
+                      <a:noFill/>
+                    </a:ln>
+                  </pic:spPr>
+                </pic:pic>
+              </a:graphicData>
+            </a:graphic>
+          </wp:inline>
+        </w:drawing>
+      </w:r>
+    </w:p>
+    <w:p>
+      <w:pPr>
+        <w:jc w:val="center"/>
+        <w:rPr>
+          <w:lang w:eastAsia="zh-CN"/>
+        </w:rPr>
+      </w:pPr>
+      <w:r>
+        <w:rPr>
+          <w:rFonts w:hint="eastAsia"/>
+          <w:lang w:eastAsia="zh-CN"/>
+        </w:rPr>
+        <w:t>图</w:t>
+      </w:r>
+      <w:r>
+        <w:rPr>
+          <w:rFonts w:hint="eastAsia"/>
+          <w:lang w:eastAsia="zh-CN"/>
+        </w:rPr>
+        <w:t>4</w:t>
+      </w:r>
+      <w:r>
+        <w:rPr>
+          <w:lang w:eastAsia="zh-CN"/>
+        </w:rPr>
+        <w:t xml:space="preserve"> </w:t>
+      </w:r>
+      <w:r>
+        <w:rPr>
+          <w:rFonts w:hint="eastAsia"/>
+          <w:lang w:eastAsia="zh-CN"/>
+        </w:rPr>
+        <w:t>具有一定的可解释性的</w:t>
+      </w:r>
+      <w:r>
+        <w:rPr>
+          <w:rFonts w:hint="eastAsia"/>
+          <w:lang w:eastAsia="zh-CN"/>
+        </w:rPr>
+        <w:t>feature</w:t>
+      </w:r>
+      <w:r>
+        <w:rPr>
+          <w:lang w:eastAsia="zh-CN"/>
+        </w:rPr>
+        <w:t xml:space="preserve"> </w:t>
+      </w:r>
+      <w:r>
+        <w:rPr>
+          <w:rFonts w:hint="eastAsia"/>
+          <w:lang w:eastAsia="zh-CN"/>
+        </w:rPr>
+        <w:t>map</w:t>
+      </w:r>
+    </w:p>
+    <w:p>
+      <w:pPr>
         <w:pStyle w:val="1"/>
         <w:rPr>
           <w:lang w:eastAsia="zh-CN"/>
@@ -3265,24 +4877,14 @@
     <w:p>
       <w:pPr>
         <w:rPr>
-          <w:rFonts w:hint="eastAsia"/>
-          <w:lang w:eastAsia="zh-CN"/>
-        </w:rPr>
-      </w:pPr>
-    </w:p>
-    <w:p>
-      <w:pPr>
-        <w:rPr>
-          <w:rFonts w:hint="eastAsia"/>
-          <w:lang w:eastAsia="zh-CN"/>
-        </w:rPr>
-      </w:pPr>
-      <w:r>
-        <w:rPr>
-          <w:rFonts w:hint="eastAsia"/>
-          <w:lang w:eastAsia="zh-CN"/>
-        </w:rPr>
-        <w:lastRenderedPageBreak/>
+          <w:lang w:eastAsia="zh-CN"/>
+        </w:rPr>
+      </w:pPr>
+      <w:r>
+        <w:rPr>
+          <w:rFonts w:hint="eastAsia"/>
+          <w:lang w:eastAsia="zh-CN"/>
+        </w:rPr>
         <w:t>丁霄汉：</w:t>
       </w:r>
       <w:r>
@@ -3290,7 +4892,83 @@
           <w:rFonts w:hint="eastAsia"/>
           <w:lang w:eastAsia="zh-CN"/>
         </w:rPr>
-        <w:t>后端逻辑设计和实现，模型设计、预训练、数据结构设计和预处理</w:t>
+        <w:t>后端逻辑设计和实现，模型设计、预训练、数据结构设计和预处理。</w:t>
+      </w:r>
+    </w:p>
+    <w:p>
+      <w:pPr>
+        <w:rPr>
+          <w:lang w:eastAsia="zh-CN"/>
+        </w:rPr>
+      </w:pPr>
+      <w:r>
+        <w:rPr>
+          <w:rFonts w:hint="eastAsia"/>
+          <w:lang w:eastAsia="zh-CN"/>
+        </w:rPr>
+        <w:t>黄锐泓：</w:t>
+      </w:r>
+      <w:r>
+        <w:rPr>
+          <w:rFonts w:hint="eastAsia"/>
+          <w:lang w:eastAsia="zh-CN"/>
+        </w:rPr>
+        <w:t>负责不同层网络的</w:t>
+      </w:r>
+      <w:r>
+        <w:rPr>
+          <w:rFonts w:hint="eastAsia"/>
+          <w:lang w:eastAsia="zh-CN"/>
+        </w:rPr>
+        <w:t>filter</w:t>
+      </w:r>
+      <w:r>
+        <w:rPr>
+          <w:rFonts w:hint="eastAsia"/>
+          <w:lang w:eastAsia="zh-CN"/>
+        </w:rPr>
+        <w:t>全局平均值可视化展示和</w:t>
+      </w:r>
+      <w:r>
+        <w:rPr>
+          <w:rFonts w:hint="eastAsia"/>
+          <w:lang w:eastAsia="zh-CN"/>
+        </w:rPr>
+        <w:t>feature</w:t>
+      </w:r>
+      <w:r>
+        <w:rPr>
+          <w:lang w:eastAsia="zh-CN"/>
+        </w:rPr>
+        <w:t xml:space="preserve"> </w:t>
+      </w:r>
+      <w:r>
+        <w:rPr>
+          <w:rFonts w:hint="eastAsia"/>
+          <w:lang w:eastAsia="zh-CN"/>
+        </w:rPr>
+        <w:t>map</w:t>
+      </w:r>
+      <w:r>
+        <w:rPr>
+          <w:rFonts w:hint="eastAsia"/>
+          <w:lang w:eastAsia="zh-CN"/>
+        </w:rPr>
+        <w:t>可视化展示</w:t>
+      </w:r>
+      <w:r>
+        <w:rPr>
+          <w:rFonts w:hint="eastAsia"/>
+          <w:lang w:eastAsia="zh-CN"/>
+        </w:rPr>
+        <w:t>,</w:t>
+      </w:r>
+      <w:r>
+        <w:rPr>
+          <w:rFonts w:hint="eastAsia"/>
+          <w:lang w:eastAsia="zh-CN"/>
+        </w:rPr>
+        <w:t>同时参与启发式冗余检测功能的交互实现</w:t>
       </w:r>
       <w:r>
         <w:rPr>
@@ -3303,22 +4981,6 @@
     <w:p>
       <w:pPr>
         <w:rPr>
-          <w:rFonts w:hint="eastAsia"/>
-          <w:lang w:eastAsia="zh-CN"/>
-        </w:rPr>
-      </w:pPr>
-      <w:r>
-        <w:rPr>
-          <w:rFonts w:hint="eastAsia"/>
-          <w:lang w:eastAsia="zh-CN"/>
-        </w:rPr>
-        <w:t>黄锐泓：</w:t>
-      </w:r>
-    </w:p>
-    <w:p>
-      <w:pPr>
-        <w:rPr>
-          <w:rFonts w:hint="eastAsia"/>
           <w:lang w:eastAsia="zh-CN"/>
         </w:rPr>
       </w:pPr>
@@ -3334,6 +4996,13 @@
           <w:rFonts w:hint="eastAsia"/>
           <w:lang w:eastAsia="zh-CN"/>
         </w:rPr>
+        <w:t>神经网络不同层</w:t>
+      </w:r>
+      <w:r>
+        <w:rPr>
+          <w:rFonts w:hint="eastAsia"/>
+          <w:lang w:eastAsia="zh-CN"/>
+        </w:rPr>
         <w:t>filter</w:t>
       </w:r>
       <w:r>
@@ -3362,7 +5031,16 @@
           <w:rFonts w:hint="eastAsia"/>
           <w:lang w:eastAsia="zh-CN"/>
         </w:rPr>
-        <w:t>启发式冗余检测功能</w:t>
+        <w:t>启发式冗余检</w:t>
+      </w:r>
+      <w:bookmarkStart w:id="0" w:name="_GoBack"/>
+      <w:bookmarkEnd w:id="0"/>
+      <w:r>
+        <w:rPr>
+          <w:rFonts w:hint="eastAsia"/>
+          <w:lang w:eastAsia="zh-CN"/>
+        </w:rPr>
+        <w:t>测功能</w:t>
       </w:r>
       <w:r>
         <w:rPr>
@@ -4050,6 +5728,7 @@
   <w:style w:type="character" w:default="1" w:styleId="a0">
     <w:name w:val="Default Paragraph Font"/>
     <w:uiPriority w:val="1"/>
+    <w:semiHidden/>
     <w:unhideWhenUsed/>
   </w:style>
   <w:style w:type="table" w:default="1" w:styleId="a1">
